--- a/Desktop/TutoratoSmart/Documentazione/RAD/TS_RAD_0.1.docx
+++ b/Desktop/TutoratoSmart/Documentazione/RAD/TS_RAD_0.1.docx
@@ -184,6 +184,7 @@
                                   </w:sdtPr>
                                   <w:sdtEndPr/>
                                   <w:sdtContent>
+                                    <w:proofErr w:type="spellStart"/>
                                     <w:r>
                                       <w:rPr>
                                         <w:color w:val="1F4E79"/>
@@ -192,6 +193,7 @@
                                       </w:rPr>
                                       <w:t>TutoratoSmart</w:t>
                                     </w:r>
+                                    <w:proofErr w:type="spellEnd"/>
                                   </w:sdtContent>
                                 </w:sdt>
                               </w:p>
@@ -276,6 +278,7 @@
                             </w:sdtPr>
                             <w:sdtEndPr/>
                             <w:sdtContent>
+                              <w:proofErr w:type="spellStart"/>
                               <w:r>
                                 <w:rPr>
                                   <w:color w:val="1F4E79"/>
@@ -284,6 +287,7 @@
                                 </w:rPr>
                                 <w:t>TutoratoSmart</w:t>
                               </w:r>
+                              <w:proofErr w:type="spellEnd"/>
                             </w:sdtContent>
                           </w:sdt>
                         </w:p>
@@ -330,12 +334,14 @@
                   </w:rPr>
                 </w:pPr>
                 <w:bookmarkStart w:id="0" w:name="_Hlk24096117"/>
+                <w:proofErr w:type="spellStart"/>
                 <w:r>
                   <w:rPr>
                     <w:rFonts w:ascii="Century Gothic" w:hAnsi="Century Gothic" w:cs="Arial"/>
                   </w:rPr>
                   <w:t>Riferimento</w:t>
                 </w:r>
+                <w:proofErr w:type="spellEnd"/>
               </w:p>
             </w:tc>
             <w:tc>
@@ -365,12 +371,14 @@
                     <w:rFonts w:ascii="Century Gothic" w:hAnsi="Century Gothic" w:cs="Arial"/>
                   </w:rPr>
                 </w:pPr>
+                <w:proofErr w:type="spellStart"/>
                 <w:r>
                   <w:rPr>
                     <w:rFonts w:ascii="Century Gothic" w:hAnsi="Century Gothic" w:cs="Arial"/>
                   </w:rPr>
                   <w:t>Versione</w:t>
                 </w:r>
+                <w:proofErr w:type="spellEnd"/>
               </w:p>
             </w:tc>
             <w:tc>
@@ -501,12 +509,14 @@
                     <w:rFonts w:ascii="Century Gothic" w:hAnsi="Century Gothic" w:cs="Arial"/>
                   </w:rPr>
                 </w:pPr>
+                <w:proofErr w:type="spellStart"/>
                 <w:r>
                   <w:rPr>
                     <w:rFonts w:ascii="Century Gothic" w:hAnsi="Century Gothic" w:cs="Arial"/>
                   </w:rPr>
                   <w:t>Destinatario</w:t>
                 </w:r>
+                <w:proofErr w:type="spellEnd"/>
               </w:p>
             </w:tc>
             <w:tc>
@@ -519,12 +529,28 @@
                     <w:rFonts w:ascii="Century Gothic" w:hAnsi="Century Gothic" w:cs="Arial"/>
                   </w:rPr>
                 </w:pPr>
+                <w:proofErr w:type="spellStart"/>
                 <w:r>
                   <w:rPr>
                     <w:rFonts w:ascii="Century Gothic" w:hAnsi="Century Gothic" w:cs="Arial"/>
                   </w:rPr>
-                  <w:t>Prof.ssa F. Ferrucci</w:t>
+                  <w:t>Prof.ssa</w:t>
                 </w:r>
+                <w:proofErr w:type="spellEnd"/>
+                <w:r>
+                  <w:rPr>
+                    <w:rFonts w:ascii="Century Gothic" w:hAnsi="Century Gothic" w:cs="Arial"/>
+                  </w:rPr>
+                  <w:t xml:space="preserve"> F. </w:t>
+                </w:r>
+                <w:proofErr w:type="spellStart"/>
+                <w:r>
+                  <w:rPr>
+                    <w:rFonts w:ascii="Century Gothic" w:hAnsi="Century Gothic" w:cs="Arial"/>
+                  </w:rPr>
+                  <w:t>Ferrucci</w:t>
+                </w:r>
+                <w:proofErr w:type="spellEnd"/>
               </w:p>
             </w:tc>
           </w:tr>
@@ -542,11 +568,19 @@
                     <w:rFonts w:ascii="Century Gothic" w:hAnsi="Century Gothic" w:cs="Arial"/>
                   </w:rPr>
                 </w:pPr>
+                <w:proofErr w:type="spellStart"/>
                 <w:r>
                   <w:rPr>
                     <w:rFonts w:ascii="Century Gothic" w:hAnsi="Century Gothic" w:cs="Arial"/>
                   </w:rPr>
-                  <w:t>Presentato da</w:t>
+                  <w:t>Presentato</w:t>
+                </w:r>
+                <w:proofErr w:type="spellEnd"/>
+                <w:r>
+                  <w:rPr>
+                    <w:rFonts w:ascii="Century Gothic" w:hAnsi="Century Gothic" w:cs="Arial"/>
+                  </w:rPr>
+                  <w:t xml:space="preserve"> da</w:t>
                 </w:r>
               </w:p>
             </w:tc>
@@ -571,6 +605,7 @@
                   </w:rPr>
                   <w:t xml:space="preserve">Marco Delle Cave, Francesco </w:t>
                 </w:r>
+                <w:proofErr w:type="gramStart"/>
                 <w:r>
                   <w:rPr>
                     <w:rFonts w:ascii="Century Gothic" w:hAnsi="Century Gothic" w:cs="Arial"/>
@@ -590,7 +625,15 @@
                     <w:rFonts w:ascii="Century Gothic" w:hAnsi="Century Gothic" w:cs="Arial"/>
                     <w:lang w:val="it-IT"/>
                   </w:rPr>
-                  <w:t xml:space="preserve">                      Manuel Pisciotta, Alessia Olivieri</w:t>
+                  <w:t xml:space="preserve"> </w:t>
+                </w:r>
+                <w:proofErr w:type="gramEnd"/>
+                <w:r>
+                  <w:rPr>
+                    <w:rFonts w:ascii="Century Gothic" w:hAnsi="Century Gothic" w:cs="Arial"/>
+                    <w:lang w:val="it-IT"/>
+                  </w:rPr>
+                  <w:t xml:space="preserve">                     Manuel Pisciotta, Alessia Olivieri</w:t>
                 </w:r>
               </w:p>
             </w:tc>
@@ -609,11 +652,19 @@
                     <w:rFonts w:ascii="Century Gothic" w:hAnsi="Century Gothic" w:cs="Arial"/>
                   </w:rPr>
                 </w:pPr>
+                <w:proofErr w:type="spellStart"/>
                 <w:r>
                   <w:rPr>
                     <w:rFonts w:ascii="Century Gothic" w:hAnsi="Century Gothic" w:cs="Arial"/>
                   </w:rPr>
-                  <w:t>Approvato da</w:t>
+                  <w:t>Approvato</w:t>
+                </w:r>
+                <w:proofErr w:type="spellEnd"/>
+                <w:r>
+                  <w:rPr>
+                    <w:rFonts w:ascii="Century Gothic" w:hAnsi="Century Gothic" w:cs="Arial"/>
+                  </w:rPr>
+                  <w:t xml:space="preserve"> da</w:t>
                 </w:r>
               </w:p>
             </w:tc>
@@ -680,14 +731,7 @@
               <w:lang w:val="it-IT"/>
             </w:rPr>
           </w:pPr>
-        </w:p>
-        <w:p>
-          <w:pPr>
-            <w:pStyle w:val="Logo"/>
-            <w:rPr>
-              <w:lang w:val="it-IT"/>
-            </w:rPr>
-          </w:pPr>
+          <w:proofErr w:type="spellStart"/>
           <w:r>
             <w:rPr>
               <w:rFonts w:ascii="Century Gothic" w:hAnsi="Century Gothic"/>
@@ -697,7 +741,20 @@
               <w:u w:val="single"/>
               <w:lang w:val="it-IT"/>
             </w:rPr>
-            <w:t>Revision History</w:t>
+            <w:lastRenderedPageBreak/>
+            <w:t>Revision</w:t>
+          </w:r>
+          <w:proofErr w:type="spellEnd"/>
+          <w:r>
+            <w:rPr>
+              <w:rFonts w:ascii="Century Gothic" w:hAnsi="Century Gothic"/>
+              <w:color w:val="1F4E79"/>
+              <w:sz w:val="36"/>
+              <w:szCs w:val="36"/>
+              <w:u w:val="single"/>
+              <w:lang w:val="it-IT"/>
+            </w:rPr>
+            <w:t xml:space="preserve"> History</w:t>
           </w:r>
         </w:p>
         <w:tbl>
@@ -837,11 +894,27 @@
                   <w:pStyle w:val="Gpstesto"/>
                   <w:jc w:val="center"/>
                   <w:rPr>
-                    <w:b/>
-                    <w:bCs/>
-                    <w:color w:val="FFFFFF" w:themeColor="background1"/>
+                    <w:sz w:val="22"/>
                   </w:rPr>
                 </w:pPr>
+                <w:r>
+                  <w:rPr>
+                    <w:sz w:val="22"/>
+                  </w:rPr>
+                  <w:t>0</w:t>
+                </w:r>
+                <w:r>
+                  <w:rPr>
+                    <w:sz w:val="22"/>
+                  </w:rPr>
+                  <w:t>5</w:t>
+                </w:r>
+                <w:r>
+                  <w:rPr>
+                    <w:sz w:val="22"/>
+                  </w:rPr>
+                  <w:t>/11/2019</w:t>
+                </w:r>
               </w:p>
             </w:tc>
             <w:tc>
@@ -855,11 +928,15 @@
                   <w:pStyle w:val="Gpstesto"/>
                   <w:jc w:val="center"/>
                   <w:rPr>
-                    <w:b/>
-                    <w:color w:val="FFFFFF" w:themeColor="background1"/>
-                    <w:szCs w:val="24"/>
+                    <w:sz w:val="22"/>
                   </w:rPr>
                 </w:pPr>
+                <w:r>
+                  <w:rPr>
+                    <w:sz w:val="22"/>
+                  </w:rPr>
+                  <w:t>0.1</w:t>
+                </w:r>
               </w:p>
             </w:tc>
             <w:tc>
@@ -873,12 +950,15 @@
                   <w:pStyle w:val="Gpstesto"/>
                   <w:jc w:val="center"/>
                   <w:rPr>
-                    <w:b/>
-                    <w:bCs/>
-                    <w:color w:val="FFFFFF" w:themeColor="background1"/>
-                    <w:szCs w:val="24"/>
+                    <w:sz w:val="22"/>
                   </w:rPr>
                 </w:pPr>
+                <w:r>
+                  <w:rPr>
+                    <w:sz w:val="22"/>
+                  </w:rPr>
+                  <w:t>Aggiunti di requisiti funzionali</w:t>
+                </w:r>
               </w:p>
             </w:tc>
             <w:tc>
@@ -892,11 +972,15 @@
                   <w:pStyle w:val="Gpstesto"/>
                   <w:jc w:val="center"/>
                   <w:rPr>
-                    <w:b/>
-                    <w:color w:val="FFFFFF" w:themeColor="background1"/>
-                    <w:szCs w:val="24"/>
+                    <w:sz w:val="22"/>
                   </w:rPr>
                 </w:pPr>
+                <w:r>
+                  <w:rPr>
+                    <w:sz w:val="22"/>
+                  </w:rPr>
+                  <w:t>[tutti]</w:t>
+                </w:r>
               </w:p>
             </w:tc>
           </w:tr>
@@ -916,11 +1000,15 @@
                   <w:pStyle w:val="Gpstesto"/>
                   <w:jc w:val="center"/>
                   <w:rPr>
-                    <w:b/>
-                    <w:bCs/>
-                    <w:color w:val="FFFFFF" w:themeColor="background1"/>
+                    <w:sz w:val="22"/>
                   </w:rPr>
                 </w:pPr>
+                <w:r>
+                  <w:rPr>
+                    <w:sz w:val="22"/>
+                  </w:rPr>
+                  <w:t>08/11/2019</w:t>
+                </w:r>
               </w:p>
             </w:tc>
             <w:tc>
@@ -934,11 +1022,15 @@
                   <w:pStyle w:val="Gpstesto"/>
                   <w:jc w:val="center"/>
                   <w:rPr>
-                    <w:b/>
-                    <w:color w:val="FFFFFF" w:themeColor="background1"/>
-                    <w:szCs w:val="24"/>
+                    <w:sz w:val="22"/>
                   </w:rPr>
                 </w:pPr>
+                <w:r>
+                  <w:rPr>
+                    <w:sz w:val="22"/>
+                  </w:rPr>
+                  <w:t>0.2</w:t>
+                </w:r>
               </w:p>
             </w:tc>
             <w:tc>
@@ -952,12 +1044,15 @@
                   <w:pStyle w:val="Gpstesto"/>
                   <w:jc w:val="center"/>
                   <w:rPr>
-                    <w:b/>
-                    <w:bCs/>
-                    <w:color w:val="FFFFFF" w:themeColor="background1"/>
-                    <w:szCs w:val="24"/>
+                    <w:sz w:val="22"/>
                   </w:rPr>
                 </w:pPr>
+                <w:r>
+                  <w:rPr>
+                    <w:sz w:val="22"/>
+                  </w:rPr>
+                  <w:t>Aggiunta del capitolo uno del documento</w:t>
+                </w:r>
               </w:p>
             </w:tc>
             <w:tc>
@@ -971,11 +1066,15 @@
                   <w:pStyle w:val="Gpstesto"/>
                   <w:jc w:val="center"/>
                   <w:rPr>
-                    <w:b/>
-                    <w:color w:val="FFFFFF" w:themeColor="background1"/>
-                    <w:szCs w:val="24"/>
+                    <w:sz w:val="22"/>
                   </w:rPr>
                 </w:pPr>
+                <w:r>
+                  <w:rPr>
+                    <w:sz w:val="22"/>
+                  </w:rPr>
+                  <w:t>Pisciotta Manuel</w:t>
+                </w:r>
               </w:p>
             </w:tc>
           </w:tr>
@@ -994,11 +1093,15 @@
                   <w:pStyle w:val="Gpstesto"/>
                   <w:jc w:val="center"/>
                   <w:rPr>
-                    <w:b/>
-                    <w:bCs/>
-                    <w:color w:val="FFFFFF" w:themeColor="background1"/>
+                    <w:sz w:val="22"/>
                   </w:rPr>
                 </w:pPr>
+                <w:r>
+                  <w:rPr>
+                    <w:sz w:val="22"/>
+                  </w:rPr>
+                  <w:t>08/11/2019</w:t>
+                </w:r>
               </w:p>
             </w:tc>
             <w:tc>
@@ -1012,11 +1115,15 @@
                   <w:pStyle w:val="Gpstesto"/>
                   <w:jc w:val="center"/>
                   <w:rPr>
-                    <w:b/>
-                    <w:color w:val="FFFFFF" w:themeColor="background1"/>
-                    <w:szCs w:val="24"/>
+                    <w:sz w:val="22"/>
                   </w:rPr>
                 </w:pPr>
+                <w:r>
+                  <w:rPr>
+                    <w:sz w:val="22"/>
+                  </w:rPr>
+                  <w:t>0.2</w:t>
+                </w:r>
               </w:p>
             </w:tc>
             <w:tc>
@@ -1030,12 +1137,15 @@
                   <w:pStyle w:val="Gpstesto"/>
                   <w:jc w:val="center"/>
                   <w:rPr>
-                    <w:b/>
-                    <w:bCs/>
-                    <w:color w:val="FFFFFF" w:themeColor="background1"/>
-                    <w:szCs w:val="24"/>
+                    <w:sz w:val="22"/>
                   </w:rPr>
                 </w:pPr>
+                <w:r>
+                  <w:rPr>
+                    <w:sz w:val="22"/>
+                  </w:rPr>
+                  <w:t>Aggiunta del capitolo due del documento</w:t>
+                </w:r>
               </w:p>
             </w:tc>
             <w:tc>
@@ -1049,9 +1159,95 @@
                   <w:pStyle w:val="Gpstesto"/>
                   <w:jc w:val="center"/>
                   <w:rPr>
-                    <w:b/>
-                    <w:color w:val="FFFFFF" w:themeColor="background1"/>
-                    <w:szCs w:val="24"/>
+                    <w:sz w:val="22"/>
+                  </w:rPr>
+                </w:pPr>
+                <w:r>
+                  <w:rPr>
+                    <w:sz w:val="22"/>
+                  </w:rPr>
+                  <w:t>Pisciotta Manuel</w:t>
+                </w:r>
+              </w:p>
+            </w:tc>
+          </w:tr>
+          <w:tr>
+            <w:trPr>
+              <w:cnfStyle w:val="000000100000" w:firstRow="0" w:lastRow="0" w:firstColumn="0" w:lastColumn="0" w:oddVBand="0" w:evenVBand="0" w:oddHBand="1" w:evenHBand="0" w:firstRowFirstColumn="0" w:firstRowLastColumn="0" w:lastRowFirstColumn="0" w:lastRowLastColumn="0"/>
+              <w:trHeight w:val="585"/>
+            </w:trPr>
+            <w:tc>
+              <w:tcPr>
+                <w:tcW w:w="2356" w:type="dxa"/>
+                <w:shd w:val="clear" w:color="auto" w:fill="DEEAF6"/>
+                <w:vAlign w:val="center"/>
+              </w:tcPr>
+              <w:p>
+                <w:pPr>
+                  <w:pStyle w:val="Gpstesto"/>
+                  <w:jc w:val="center"/>
+                  <w:rPr>
+                    <w:sz w:val="22"/>
+                  </w:rPr>
+                </w:pPr>
+                <w:r>
+                  <w:rPr>
+                    <w:sz w:val="22"/>
+                  </w:rPr>
+                  <w:t>08/11/2019</w:t>
+                </w:r>
+              </w:p>
+            </w:tc>
+            <w:tc>
+              <w:tcPr>
+                <w:tcW w:w="2456" w:type="dxa"/>
+                <w:shd w:val="clear" w:color="auto" w:fill="DEEAF6"/>
+                <w:vAlign w:val="center"/>
+              </w:tcPr>
+              <w:p>
+                <w:pPr>
+                  <w:pStyle w:val="Gpstesto"/>
+                  <w:jc w:val="center"/>
+                  <w:rPr>
+                    <w:sz w:val="22"/>
+                  </w:rPr>
+                </w:pPr>
+                <w:r>
+                  <w:rPr>
+                    <w:sz w:val="22"/>
+                  </w:rPr>
+                  <w:t>0.2</w:t>
+                </w:r>
+              </w:p>
+            </w:tc>
+            <w:tc>
+              <w:tcPr>
+                <w:tcW w:w="2274" w:type="dxa"/>
+                <w:shd w:val="clear" w:color="auto" w:fill="DEEAF6"/>
+                <w:vAlign w:val="center"/>
+              </w:tcPr>
+              <w:p>
+                <w:pPr>
+                  <w:pStyle w:val="Gpstesto"/>
+                  <w:jc w:val="center"/>
+                  <w:rPr>
+                    <w:sz w:val="22"/>
+                  </w:rPr>
+                </w:pPr>
+              </w:p>
+            </w:tc>
+            <w:tc>
+              <w:tcPr>
+                <w:tcW w:w="2101" w:type="dxa"/>
+                <w:shd w:val="clear" w:color="auto" w:fill="DEEAF6"/>
+                <w:vAlign w:val="center"/>
+              </w:tcPr>
+              <w:p>
+                <w:pPr>
+                  <w:pStyle w:val="Gpstesto"/>
+                  <w:jc w:val="center"/>
+                  <w:rPr>
+                    <w:sz w:val="22"/>
                   </w:rPr>
                 </w:pPr>
               </w:p>
@@ -1364,66 +1560,15 @@
             </w:rPr>
           </w:pPr>
         </w:p>
-        <w:p>
-          <w:pPr>
-            <w:pStyle w:val="Logo"/>
-            <w:spacing w:before="0" w:after="0"/>
-            <w:rPr>
-              <w:lang w:val="it-IT"/>
-            </w:rPr>
-          </w:pPr>
-        </w:p>
-        <w:p>
-          <w:pPr>
-            <w:pStyle w:val="Logo"/>
-            <w:spacing w:before="0" w:after="0"/>
-            <w:rPr>
-              <w:lang w:val="it-IT"/>
-            </w:rPr>
-          </w:pPr>
-        </w:p>
-        <w:p>
-          <w:pPr>
-            <w:pStyle w:val="Logo"/>
-            <w:spacing w:before="0" w:after="0"/>
-            <w:rPr>
-              <w:lang w:val="it-IT"/>
-            </w:rPr>
-          </w:pPr>
-        </w:p>
-        <w:p>
-          <w:pPr>
-            <w:pStyle w:val="Logo"/>
-            <w:spacing w:before="0" w:after="0"/>
-            <w:rPr>
-              <w:lang w:val="it-IT"/>
-            </w:rPr>
-          </w:pPr>
-        </w:p>
-        <w:p>
-          <w:pPr>
-            <w:pStyle w:val="Logo"/>
-            <w:spacing w:before="0" w:after="0"/>
-            <w:rPr>
-              <w:lang w:val="it-IT"/>
-            </w:rPr>
-          </w:pPr>
-        </w:p>
-        <w:p>
-          <w:pPr>
-            <w:pStyle w:val="Logo"/>
-            <w:spacing w:before="0" w:after="0"/>
-            <w:rPr>
-              <w:lang w:val="it-IT"/>
-            </w:rPr>
-          </w:pPr>
-        </w:p>
       </w:sdtContent>
     </w:sdt>
     <w:sdt>
       <w:sdtPr>
         <w:rPr>
           <w:rFonts w:asciiTheme="minorHAnsi" w:eastAsiaTheme="minorEastAsia" w:hAnsiTheme="minorHAnsi" w:cstheme="minorBidi"/>
+          <w:b/>
+          <w:bCs/>
+          <w:noProof/>
           <w:color w:val="4C483D" w:themeColor="text2"/>
           <w:sz w:val="20"/>
           <w:szCs w:val="20"/>
@@ -1437,9 +1582,6 @@
       </w:sdtPr>
       <w:sdtEndPr>
         <w:rPr>
-          <w:b/>
-          <w:bCs/>
-          <w:noProof/>
           <w:sz w:val="24"/>
           <w:szCs w:val="24"/>
         </w:rPr>
@@ -1513,25 +1655,7 @@
                 <w:u w:val="none"/>
                 <w:lang w:val="it-IT"/>
               </w:rPr>
-              <w:t>1. Introduzi</w:t>
-            </w:r>
-            <w:r>
-              <w:rPr>
-                <w:rStyle w:val="Collegamentoipertestuale"/>
-                <w:noProof/>
-                <w:u w:val="none"/>
-                <w:lang w:val="it-IT"/>
-              </w:rPr>
-              <w:t>o</w:t>
-            </w:r>
-            <w:r>
-              <w:rPr>
-                <w:rStyle w:val="Collegamentoipertestuale"/>
-                <w:noProof/>
-                <w:u w:val="none"/>
-                <w:lang w:val="it-IT"/>
-              </w:rPr>
-              <w:t>ne</w:t>
+              <w:t>1. Introduzione</w:t>
             </w:r>
             <w:r>
               <w:rPr>
@@ -2037,6 +2161,9 @@
       <w:pPr>
         <w:pStyle w:val="Titolo1"/>
         <w:rPr>
+          <w:rFonts w:asciiTheme="minorHAnsi" w:hAnsiTheme="minorHAnsi"/>
+          <w:sz w:val="20"/>
+          <w:szCs w:val="20"/>
           <w:lang w:val="it-IT"/>
         </w:rPr>
       </w:pPr>
@@ -2065,7 +2192,23 @@
           <w:u w:val="single"/>
           <w:lang w:val="it-IT"/>
         </w:rPr>
-        <w:t>roduzione</w:t>
+        <w:t>rod</w:t>
+      </w:r>
+      <w:r>
+        <w:rPr>
+          <w:color w:val="1F4E79"/>
+          <w:u w:val="single"/>
+          <w:lang w:val="it-IT"/>
+        </w:rPr>
+        <w:t>uzi</w:t>
+      </w:r>
+      <w:r>
+        <w:rPr>
+          <w:color w:val="1F4E79"/>
+          <w:u w:val="single"/>
+          <w:lang w:val="it-IT"/>
+        </w:rPr>
+        <w:t>one</w:t>
       </w:r>
       <w:bookmarkEnd w:id="1"/>
     </w:p>
@@ -2737,8 +2880,6 @@
           <w:lang w:val="it-IT"/>
         </w:rPr>
       </w:pPr>
-      <w:bookmarkStart w:id="4" w:name="_GoBack"/>
-      <w:bookmarkEnd w:id="4"/>
       <w:r>
         <w:rPr>
           <w:rFonts w:ascii="Garamond" w:hAnsi="Garamond" w:cs="Garamond"/>
@@ -2783,7 +2924,7 @@
           <w:lang w:val="it-IT"/>
         </w:rPr>
       </w:pPr>
-      <w:bookmarkStart w:id="5" w:name="_Toc433975256"/>
+      <w:bookmarkStart w:id="4" w:name="_Toc433975256"/>
       <w:r>
         <w:rPr>
           <w:lang w:val="it-IT"/>
@@ -2796,7 +2937,7 @@
         </w:rPr>
         <w:t>Obiettivi e criteri di successo del sistema</w:t>
       </w:r>
-      <w:bookmarkEnd w:id="5"/>
+      <w:bookmarkEnd w:id="4"/>
     </w:p>
     <w:p>
       <w:pPr>
@@ -2819,7 +2960,7 @@
           <w:lang w:val="it-IT"/>
         </w:rPr>
       </w:pPr>
-      <w:bookmarkStart w:id="6" w:name="_Toc433975257"/>
+      <w:bookmarkStart w:id="5" w:name="_Toc433975257"/>
       <w:r>
         <w:rPr>
           <w:lang w:val="it-IT"/>
@@ -2832,29 +2973,29 @@
         </w:rPr>
         <w:t>Definizioni, acronimi e abbreviazioni</w:t>
       </w:r>
+      <w:bookmarkEnd w:id="5"/>
+    </w:p>
+    <w:p>
+      <w:pPr>
+        <w:pStyle w:val="Titolo2"/>
+        <w:rPr>
+          <w:lang w:val="it-IT"/>
+        </w:rPr>
+      </w:pPr>
+      <w:bookmarkStart w:id="6" w:name="_Toc433975258"/>
+      <w:r>
+        <w:rPr>
+          <w:lang w:val="it-IT"/>
+        </w:rPr>
+        <w:t xml:space="preserve">1.5 </w:t>
+      </w:r>
+      <w:r>
+        <w:rPr>
+          <w:lang w:val="it-IT"/>
+        </w:rPr>
+        <w:t>Riferimenti</w:t>
+      </w:r>
       <w:bookmarkEnd w:id="6"/>
-    </w:p>
-    <w:p>
-      <w:pPr>
-        <w:pStyle w:val="Titolo2"/>
-        <w:rPr>
-          <w:lang w:val="it-IT"/>
-        </w:rPr>
-      </w:pPr>
-      <w:bookmarkStart w:id="7" w:name="_Toc433975258"/>
-      <w:r>
-        <w:rPr>
-          <w:lang w:val="it-IT"/>
-        </w:rPr>
-        <w:t xml:space="preserve">1.5 </w:t>
-      </w:r>
-      <w:r>
-        <w:rPr>
-          <w:lang w:val="it-IT"/>
-        </w:rPr>
-        <w:t>Riferimenti</w:t>
-      </w:r>
-      <w:bookmarkEnd w:id="7"/>
     </w:p>
     <w:p>
       <w:pPr>
@@ -2877,7 +3018,7 @@
           <w:lang w:val="it-IT"/>
         </w:rPr>
       </w:pPr>
-      <w:bookmarkStart w:id="8" w:name="_Toc433975259"/>
+      <w:bookmarkStart w:id="7" w:name="_Toc433975259"/>
       <w:r>
         <w:rPr>
           <w:lang w:val="it-IT"/>
@@ -2890,7 +3031,7 @@
         </w:rPr>
         <w:t>Panoramica</w:t>
       </w:r>
-      <w:bookmarkEnd w:id="8"/>
+      <w:bookmarkEnd w:id="7"/>
       <w:r>
         <w:rPr>
           <w:lang w:val="it-IT"/>
@@ -2916,24 +3057,40 @@
       <w:pPr>
         <w:pStyle w:val="Titolo1"/>
         <w:rPr>
-          <w:lang w:val="it-IT"/>
-        </w:rPr>
-      </w:pPr>
-      <w:bookmarkStart w:id="9" w:name="_Toc433975260"/>
-      <w:r>
-        <w:rPr>
-          <w:lang w:val="it-IT"/>
-        </w:rPr>
-        <w:lastRenderedPageBreak/>
+          <w:rFonts w:asciiTheme="minorHAnsi" w:hAnsiTheme="minorHAnsi"/>
+          <w:sz w:val="20"/>
+          <w:szCs w:val="20"/>
+          <w:lang w:val="it-IT"/>
+        </w:rPr>
+      </w:pPr>
+      <w:bookmarkStart w:id="8" w:name="_Toc433975260"/>
+    </w:p>
+    <w:p>
+      <w:pPr>
+        <w:pStyle w:val="Titolo1"/>
+        <w:rPr>
+          <w:color w:val="1F4E79"/>
+          <w:u w:val="single"/>
+          <w:lang w:val="it-IT"/>
+        </w:rPr>
+      </w:pPr>
+      <w:r>
+        <w:rPr>
+          <w:color w:val="1F4E79"/>
+          <w:u w:val="single"/>
+          <w:lang w:val="it-IT"/>
+        </w:rPr>
         <w:t xml:space="preserve">2. </w:t>
       </w:r>
       <w:r>
         <w:rPr>
+          <w:color w:val="1F4E79"/>
+          <w:u w:val="single"/>
           <w:lang w:val="it-IT"/>
         </w:rPr>
         <w:t>Sistema corrente</w:t>
       </w:r>
-      <w:bookmarkEnd w:id="9"/>
+      <w:bookmarkEnd w:id="8"/>
     </w:p>
     <w:p>
       <w:pPr>
@@ -2960,55 +3117,65 @@
       <w:pPr>
         <w:pStyle w:val="Titolo1"/>
         <w:rPr>
-          <w:lang w:val="it-IT"/>
-        </w:rPr>
-      </w:pPr>
-      <w:bookmarkStart w:id="10" w:name="_Toc433975261"/>
-      <w:r>
-        <w:rPr>
+          <w:color w:val="1F4E79"/>
+          <w:u w:val="single"/>
+          <w:lang w:val="it-IT"/>
+        </w:rPr>
+      </w:pPr>
+      <w:bookmarkStart w:id="9" w:name="_Toc433975261"/>
+      <w:r>
+        <w:rPr>
+          <w:color w:val="1F4E79"/>
+          <w:u w:val="single"/>
           <w:lang w:val="it-IT"/>
         </w:rPr>
         <w:t xml:space="preserve">3. </w:t>
       </w:r>
       <w:r>
         <w:rPr>
+          <w:color w:val="1F4E79"/>
+          <w:u w:val="single"/>
           <w:lang w:val="it-IT"/>
         </w:rPr>
         <w:t>Sistema proposto</w:t>
       </w:r>
+      <w:bookmarkEnd w:id="9"/>
+    </w:p>
+    <w:p>
+      <w:pPr>
+        <w:pStyle w:val="Titolo2"/>
+        <w:rPr>
+          <w:lang w:val="it-IT"/>
+        </w:rPr>
+      </w:pPr>
+      <w:bookmarkStart w:id="10" w:name="_Toc433975262"/>
+      <w:r>
+        <w:rPr>
+          <w:lang w:val="it-IT"/>
+        </w:rPr>
+        <w:t xml:space="preserve">3.1 </w:t>
+      </w:r>
+      <w:r>
+        <w:rPr>
+          <w:lang w:val="it-IT"/>
+        </w:rPr>
+        <w:t>Panoramica</w:t>
+      </w:r>
       <w:bookmarkEnd w:id="10"/>
     </w:p>
     <w:p>
       <w:pPr>
-        <w:pStyle w:val="Titolo2"/>
-        <w:rPr>
-          <w:lang w:val="it-IT"/>
-        </w:rPr>
-      </w:pPr>
-      <w:bookmarkStart w:id="11" w:name="_Toc433975262"/>
-      <w:r>
-        <w:rPr>
-          <w:lang w:val="it-IT"/>
-        </w:rPr>
-        <w:t xml:space="preserve">3.1 </w:t>
-      </w:r>
-      <w:r>
-        <w:rPr>
-          <w:lang w:val="it-IT"/>
-        </w:rPr>
-        <w:t>Panoramica</w:t>
-      </w:r>
-      <w:bookmarkEnd w:id="11"/>
-    </w:p>
-    <w:p>
-      <w:pPr>
         <w:spacing w:after="120"/>
         <w:rPr>
-          <w:lang w:val="it-IT"/>
-        </w:rPr>
-      </w:pPr>
-      <w:r>
-        <w:rPr>
+          <w:sz w:val="24"/>
+          <w:szCs w:val="24"/>
+          <w:lang w:val="it-IT"/>
+        </w:rPr>
+      </w:pPr>
+      <w:r>
+        <w:rPr>
+          <w:sz w:val="24"/>
+          <w:szCs w:val="24"/>
           <w:lang w:val="it-IT"/>
         </w:rPr>
         <w:t>Il sistema da noi proposto è un’applicazione web con lo scopo di offrire un supporto alle attività di tirocinio esterno.</w:t>
@@ -3018,11 +3185,15 @@
       <w:pPr>
         <w:spacing w:after="120"/>
         <w:rPr>
-          <w:lang w:val="it-IT"/>
-        </w:rPr>
-      </w:pPr>
-      <w:r>
-        <w:rPr>
+          <w:sz w:val="24"/>
+          <w:szCs w:val="24"/>
+          <w:lang w:val="it-IT"/>
+        </w:rPr>
+      </w:pPr>
+      <w:r>
+        <w:rPr>
+          <w:sz w:val="24"/>
+          <w:szCs w:val="24"/>
           <w:lang w:val="it-IT"/>
         </w:rPr>
         <w:t>Gli utenti saranno di vario tipo: Studente, Tutor e Commissione Tutorati. Tutti gli utenti potranno effettuare login e log-out. Gli studenti avranno la possibilità di registrarsi al sito tramite compilazione dell’apposito modulo.</w:t>
@@ -3037,11 +3208,15 @@
         </w:numPr>
         <w:spacing w:after="120"/>
         <w:rPr>
-          <w:lang w:val="it-IT"/>
-        </w:rPr>
-      </w:pPr>
-      <w:r>
-        <w:rPr>
+          <w:sz w:val="24"/>
+          <w:szCs w:val="24"/>
+          <w:lang w:val="it-IT"/>
+        </w:rPr>
+      </w:pPr>
+      <w:r>
+        <w:rPr>
+          <w:sz w:val="24"/>
+          <w:szCs w:val="24"/>
           <w:lang w:val="it-IT"/>
         </w:rPr>
         <w:t>Lo Studente potrà:</w:t>
@@ -3056,11 +3231,15 @@
         </w:numPr>
         <w:spacing w:after="120"/>
         <w:rPr>
-          <w:lang w:val="it-IT"/>
-        </w:rPr>
-      </w:pPr>
-      <w:r>
-        <w:rPr>
+          <w:sz w:val="24"/>
+          <w:szCs w:val="24"/>
+          <w:lang w:val="it-IT"/>
+        </w:rPr>
+      </w:pPr>
+      <w:r>
+        <w:rPr>
+          <w:sz w:val="24"/>
+          <w:szCs w:val="24"/>
           <w:lang w:val="it-IT"/>
         </w:rPr>
         <w:t>Visualizzare la home page</w:t>
@@ -3075,11 +3254,15 @@
         </w:numPr>
         <w:spacing w:after="120"/>
         <w:rPr>
-          <w:lang w:val="it-IT"/>
-        </w:rPr>
-      </w:pPr>
-      <w:r>
-        <w:rPr>
+          <w:sz w:val="24"/>
+          <w:szCs w:val="24"/>
+          <w:lang w:val="it-IT"/>
+        </w:rPr>
+      </w:pPr>
+      <w:r>
+        <w:rPr>
+          <w:sz w:val="24"/>
+          <w:szCs w:val="24"/>
           <w:lang w:val="it-IT"/>
         </w:rPr>
         <w:t>Compilare il modulo per registrarsi al sito</w:t>
@@ -3094,11 +3277,15 @@
         </w:numPr>
         <w:spacing w:after="120"/>
         <w:rPr>
-          <w:lang w:val="it-IT"/>
-        </w:rPr>
-      </w:pPr>
-      <w:r>
-        <w:rPr>
+          <w:sz w:val="24"/>
+          <w:szCs w:val="24"/>
+          <w:lang w:val="it-IT"/>
+        </w:rPr>
+      </w:pPr>
+      <w:r>
+        <w:rPr>
+          <w:sz w:val="24"/>
+          <w:szCs w:val="24"/>
           <w:lang w:val="it-IT"/>
         </w:rPr>
         <w:t>Effettuare una prenotazione di un appuntamento</w:t>
@@ -3110,6 +3297,8 @@
         <w:spacing w:after="120"/>
         <w:ind w:left="1440"/>
         <w:rPr>
+          <w:sz w:val="24"/>
+          <w:szCs w:val="24"/>
           <w:lang w:val="it-IT"/>
         </w:rPr>
       </w:pPr>
@@ -3120,6 +3309,8 @@
         <w:spacing w:after="120"/>
         <w:ind w:left="1440"/>
         <w:rPr>
+          <w:sz w:val="24"/>
+          <w:szCs w:val="24"/>
           <w:lang w:val="it-IT"/>
         </w:rPr>
       </w:pPr>
@@ -3133,11 +3324,15 @@
         </w:numPr>
         <w:spacing w:after="120"/>
         <w:rPr>
-          <w:lang w:val="it-IT"/>
-        </w:rPr>
-      </w:pPr>
-      <w:r>
-        <w:rPr>
+          <w:sz w:val="24"/>
+          <w:szCs w:val="24"/>
+          <w:lang w:val="it-IT"/>
+        </w:rPr>
+      </w:pPr>
+      <w:r>
+        <w:rPr>
+          <w:sz w:val="24"/>
+          <w:szCs w:val="24"/>
           <w:lang w:val="it-IT"/>
         </w:rPr>
         <w:t>Il Tutor potrà:</w:t>
@@ -3152,11 +3347,15 @@
         </w:numPr>
         <w:spacing w:after="120"/>
         <w:rPr>
-          <w:lang w:val="it-IT"/>
-        </w:rPr>
-      </w:pPr>
-      <w:r>
-        <w:rPr>
+          <w:sz w:val="24"/>
+          <w:szCs w:val="24"/>
+          <w:lang w:val="it-IT"/>
+        </w:rPr>
+      </w:pPr>
+      <w:r>
+        <w:rPr>
+          <w:sz w:val="24"/>
+          <w:szCs w:val="24"/>
           <w:lang w:val="it-IT"/>
         </w:rPr>
         <w:t>Visualizzare la propria home page</w:t>
@@ -3171,11 +3370,15 @@
         </w:numPr>
         <w:spacing w:after="120"/>
         <w:rPr>
-          <w:lang w:val="it-IT"/>
-        </w:rPr>
-      </w:pPr>
-      <w:r>
-        <w:rPr>
+          <w:sz w:val="24"/>
+          <w:szCs w:val="24"/>
+          <w:lang w:val="it-IT"/>
+        </w:rPr>
+      </w:pPr>
+      <w:r>
+        <w:rPr>
+          <w:sz w:val="24"/>
+          <w:szCs w:val="24"/>
           <w:lang w:val="it-IT"/>
         </w:rPr>
         <w:t>Visualizzare l’elenco degli studenti che hanno fatto richiesta di appuntamento</w:t>
@@ -3190,11 +3393,15 @@
         </w:numPr>
         <w:spacing w:after="120"/>
         <w:rPr>
-          <w:lang w:val="it-IT"/>
-        </w:rPr>
-      </w:pPr>
-      <w:r>
-        <w:rPr>
+          <w:sz w:val="24"/>
+          <w:szCs w:val="24"/>
+          <w:lang w:val="it-IT"/>
+        </w:rPr>
+      </w:pPr>
+      <w:r>
+        <w:rPr>
+          <w:sz w:val="24"/>
+          <w:szCs w:val="24"/>
           <w:lang w:val="it-IT"/>
         </w:rPr>
         <w:t>Accettare o rifiutare l’appuntamento</w:t>
@@ -3205,6 +3412,8 @@
         <w:spacing w:after="120"/>
         <w:ind w:left="1080"/>
         <w:rPr>
+          <w:sz w:val="24"/>
+          <w:szCs w:val="24"/>
           <w:lang w:val="it-IT"/>
         </w:rPr>
       </w:pPr>
@@ -3214,6 +3423,8 @@
         <w:spacing w:after="120"/>
         <w:ind w:left="1080"/>
         <w:rPr>
+          <w:sz w:val="24"/>
+          <w:szCs w:val="24"/>
           <w:lang w:val="it-IT"/>
         </w:rPr>
       </w:pPr>
@@ -3223,6 +3434,8 @@
         <w:spacing w:after="120"/>
         <w:ind w:left="1080"/>
         <w:rPr>
+          <w:sz w:val="24"/>
+          <w:szCs w:val="24"/>
           <w:lang w:val="it-IT"/>
         </w:rPr>
       </w:pPr>
@@ -3236,11 +3449,15 @@
         </w:numPr>
         <w:spacing w:after="120"/>
         <w:rPr>
-          <w:lang w:val="it-IT"/>
-        </w:rPr>
-      </w:pPr>
-      <w:r>
-        <w:rPr>
+          <w:sz w:val="24"/>
+          <w:szCs w:val="24"/>
+          <w:lang w:val="it-IT"/>
+        </w:rPr>
+      </w:pPr>
+      <w:r>
+        <w:rPr>
+          <w:sz w:val="24"/>
+          <w:szCs w:val="24"/>
           <w:lang w:val="it-IT"/>
         </w:rPr>
         <w:t>La Commissione Tutorati potrà:</w:t>
@@ -3255,11 +3472,15 @@
         </w:numPr>
         <w:spacing w:after="120"/>
         <w:rPr>
-          <w:lang w:val="it-IT"/>
-        </w:rPr>
-      </w:pPr>
-      <w:r>
-        <w:rPr>
+          <w:sz w:val="24"/>
+          <w:szCs w:val="24"/>
+          <w:lang w:val="it-IT"/>
+        </w:rPr>
+      </w:pPr>
+      <w:r>
+        <w:rPr>
+          <w:sz w:val="24"/>
+          <w:szCs w:val="24"/>
           <w:lang w:val="it-IT"/>
         </w:rPr>
         <w:t>Visualizzare la propria home page</w:t>
@@ -3274,11 +3495,15 @@
         </w:numPr>
         <w:spacing w:after="120"/>
         <w:rPr>
-          <w:lang w:val="it-IT"/>
-        </w:rPr>
-      </w:pPr>
-      <w:r>
-        <w:rPr>
+          <w:sz w:val="24"/>
+          <w:szCs w:val="24"/>
+          <w:lang w:val="it-IT"/>
+        </w:rPr>
+      </w:pPr>
+      <w:r>
+        <w:rPr>
+          <w:sz w:val="24"/>
+          <w:szCs w:val="24"/>
           <w:lang w:val="it-IT"/>
         </w:rPr>
         <w:t>Visualizzare l’elenco degli studenti che hanno fatto richiesta di appuntamento</w:t>
@@ -3293,11 +3518,15 @@
         </w:numPr>
         <w:spacing w:after="120"/>
         <w:rPr>
-          <w:lang w:val="it-IT"/>
-        </w:rPr>
-      </w:pPr>
-      <w:r>
-        <w:rPr>
+          <w:sz w:val="24"/>
+          <w:szCs w:val="24"/>
+          <w:lang w:val="it-IT"/>
+        </w:rPr>
+      </w:pPr>
+      <w:r>
+        <w:rPr>
+          <w:sz w:val="24"/>
+          <w:szCs w:val="24"/>
           <w:lang w:val="it-IT"/>
         </w:rPr>
         <w:t>Valutare e convalidare le ore di tutorato svolte dai Tutor</w:t>
@@ -3343,10 +3572,20 @@
       <w:pPr>
         <w:pStyle w:val="Titolo2"/>
         <w:rPr>
-          <w:lang w:val="it-IT"/>
-        </w:rPr>
-      </w:pPr>
-      <w:bookmarkStart w:id="12" w:name="_Toc433975263"/>
+          <w:sz w:val="20"/>
+          <w:szCs w:val="20"/>
+          <w:lang w:val="it-IT"/>
+        </w:rPr>
+      </w:pPr>
+      <w:bookmarkStart w:id="11" w:name="_Toc433975263"/>
+    </w:p>
+    <w:p>
+      <w:pPr>
+        <w:pStyle w:val="Titolo2"/>
+        <w:rPr>
+          <w:lang w:val="it-IT"/>
+        </w:rPr>
+      </w:pPr>
       <w:r>
         <w:rPr>
           <w:lang w:val="it-IT"/>
@@ -3359,7 +3598,7 @@
         </w:rPr>
         <w:t>Requisiti funzionali</w:t>
       </w:r>
-      <w:bookmarkEnd w:id="12"/>
+      <w:bookmarkEnd w:id="11"/>
     </w:p>
     <w:p>
       <w:pPr>
@@ -3367,6 +3606,8 @@
         <w:rPr>
           <w:b/>
           <w:bCs/>
+          <w:sz w:val="24"/>
+          <w:szCs w:val="24"/>
           <w:lang w:val="it-IT"/>
         </w:rPr>
       </w:pPr>
@@ -3374,6 +3615,8 @@
         <w:rPr>
           <w:b/>
           <w:bCs/>
+          <w:sz w:val="24"/>
+          <w:szCs w:val="24"/>
           <w:lang w:val="it-IT"/>
         </w:rPr>
         <w:t>Lato Studente</w:t>
@@ -3383,6 +3626,8 @@
       <w:pPr>
         <w:spacing w:after="0"/>
         <w:rPr>
+          <w:sz w:val="24"/>
+          <w:szCs w:val="24"/>
           <w:lang w:val="it-IT"/>
         </w:rPr>
       </w:pPr>
@@ -3390,12 +3635,16 @@
         <w:rPr>
           <w:b/>
           <w:bCs/>
+          <w:sz w:val="24"/>
+          <w:szCs w:val="24"/>
           <w:lang w:val="it-IT"/>
         </w:rPr>
         <w:tab/>
       </w:r>
       <w:r>
         <w:rPr>
+          <w:sz w:val="24"/>
+          <w:szCs w:val="24"/>
           <w:lang w:val="it-IT"/>
         </w:rPr>
         <w:t>RF1 – Registrazione. Priorità alta</w:t>
@@ -3405,24 +3654,42 @@
       <w:pPr>
         <w:spacing w:after="0"/>
         <w:rPr>
-          <w:lang w:val="it-IT"/>
-        </w:rPr>
-      </w:pPr>
-      <w:r>
-        <w:rPr>
+          <w:sz w:val="24"/>
+          <w:szCs w:val="24"/>
+          <w:lang w:val="it-IT"/>
+        </w:rPr>
+      </w:pPr>
+      <w:r>
+        <w:rPr>
+          <w:sz w:val="24"/>
+          <w:szCs w:val="24"/>
           <w:lang w:val="it-IT"/>
         </w:rPr>
         <w:tab/>
-        <w:t>RF2 – Compilazione form</w:t>
-      </w:r>
-      <w:r>
-        <w:rPr>
+        <w:t xml:space="preserve">RF2 – Compilazione </w:t>
+      </w:r>
+      <w:proofErr w:type="spellStart"/>
+      <w:r>
+        <w:rPr>
+          <w:sz w:val="24"/>
+          <w:szCs w:val="24"/>
+          <w:lang w:val="it-IT"/>
+        </w:rPr>
+        <w:t>form</w:t>
+      </w:r>
+      <w:proofErr w:type="spellEnd"/>
+      <w:r>
+        <w:rPr>
+          <w:sz w:val="24"/>
+          <w:szCs w:val="24"/>
           <w:lang w:val="it-IT"/>
         </w:rPr>
         <w:t xml:space="preserve"> per richiesta tutorato</w:t>
       </w:r>
       <w:r>
         <w:rPr>
+          <w:sz w:val="24"/>
+          <w:szCs w:val="24"/>
           <w:lang w:val="it-IT"/>
         </w:rPr>
         <w:t>. Priorità alta</w:t>
@@ -3432,11 +3699,15 @@
       <w:pPr>
         <w:spacing w:after="0"/>
         <w:rPr>
-          <w:lang w:val="it-IT"/>
-        </w:rPr>
-      </w:pPr>
-      <w:r>
-        <w:rPr>
+          <w:sz w:val="24"/>
+          <w:szCs w:val="24"/>
+          <w:lang w:val="it-IT"/>
+        </w:rPr>
+      </w:pPr>
+      <w:r>
+        <w:rPr>
+          <w:sz w:val="24"/>
+          <w:szCs w:val="24"/>
           <w:lang w:val="it-IT"/>
         </w:rPr>
         <w:tab/>
@@ -3444,6 +3715,8 @@
       </w:r>
       <w:r>
         <w:rPr>
+          <w:sz w:val="24"/>
+          <w:szCs w:val="24"/>
           <w:lang w:val="it-IT"/>
         </w:rPr>
         <w:t>Accesso area utente per controllare lo stato della richiesta. Priorità media</w:t>
@@ -3453,11 +3726,15 @@
       <w:pPr>
         <w:spacing w:after="0"/>
         <w:rPr>
-          <w:lang w:val="it-IT"/>
-        </w:rPr>
-      </w:pPr>
-      <w:r>
-        <w:rPr>
+          <w:sz w:val="24"/>
+          <w:szCs w:val="24"/>
+          <w:lang w:val="it-IT"/>
+        </w:rPr>
+      </w:pPr>
+      <w:r>
+        <w:rPr>
+          <w:sz w:val="24"/>
+          <w:szCs w:val="24"/>
           <w:lang w:val="it-IT"/>
         </w:rPr>
         <w:tab/>
@@ -3468,11 +3745,15 @@
       <w:pPr>
         <w:spacing w:after="0"/>
         <w:rPr>
-          <w:lang w:val="it-IT"/>
-        </w:rPr>
-      </w:pPr>
-      <w:r>
-        <w:rPr>
+          <w:sz w:val="24"/>
+          <w:szCs w:val="24"/>
+          <w:lang w:val="it-IT"/>
+        </w:rPr>
+      </w:pPr>
+      <w:r>
+        <w:rPr>
+          <w:sz w:val="24"/>
+          <w:szCs w:val="24"/>
           <w:lang w:val="it-IT"/>
         </w:rPr>
         <w:tab/>
@@ -3482,6 +3763,8 @@
     <w:p>
       <w:pPr>
         <w:rPr>
+          <w:sz w:val="24"/>
+          <w:szCs w:val="24"/>
           <w:lang w:val="it-IT"/>
         </w:rPr>
       </w:pPr>
@@ -3492,6 +3775,8 @@
         <w:rPr>
           <w:b/>
           <w:bCs/>
+          <w:sz w:val="24"/>
+          <w:szCs w:val="24"/>
           <w:lang w:val="it-IT"/>
         </w:rPr>
       </w:pPr>
@@ -3499,9 +3784,10 @@
         <w:rPr>
           <w:b/>
           <w:bCs/>
-          <w:lang w:val="it-IT"/>
-        </w:rPr>
-        <w:lastRenderedPageBreak/>
+          <w:sz w:val="24"/>
+          <w:szCs w:val="24"/>
+          <w:lang w:val="it-IT"/>
+        </w:rPr>
         <w:t>Lato Tutor</w:t>
       </w:r>
     </w:p>
@@ -3509,6 +3795,8 @@
       <w:pPr>
         <w:spacing w:after="0"/>
         <w:rPr>
+          <w:sz w:val="24"/>
+          <w:szCs w:val="24"/>
           <w:lang w:val="it-IT"/>
         </w:rPr>
       </w:pPr>
@@ -3516,12 +3804,16 @@
         <w:rPr>
           <w:b/>
           <w:bCs/>
+          <w:sz w:val="24"/>
+          <w:szCs w:val="24"/>
           <w:lang w:val="it-IT"/>
         </w:rPr>
         <w:tab/>
       </w:r>
       <w:r>
         <w:rPr>
+          <w:sz w:val="24"/>
+          <w:szCs w:val="24"/>
           <w:lang w:val="it-IT"/>
         </w:rPr>
         <w:t>RF? – Permettere la visualizzazione di una lista con le richieste di appuntamento. Priorità alta</w:t>
@@ -3531,11 +3823,15 @@
       <w:pPr>
         <w:spacing w:after="0"/>
         <w:rPr>
-          <w:lang w:val="it-IT"/>
-        </w:rPr>
-      </w:pPr>
-      <w:r>
-        <w:rPr>
+          <w:sz w:val="24"/>
+          <w:szCs w:val="24"/>
+          <w:lang w:val="it-IT"/>
+        </w:rPr>
+      </w:pPr>
+      <w:r>
+        <w:rPr>
+          <w:sz w:val="24"/>
+          <w:szCs w:val="24"/>
           <w:lang w:val="it-IT"/>
         </w:rPr>
         <w:tab/>
@@ -3543,18 +3839,24 @@
       </w:r>
       <w:r>
         <w:rPr>
+          <w:sz w:val="24"/>
+          <w:szCs w:val="24"/>
           <w:lang w:val="it-IT"/>
         </w:rPr>
         <w:t>?</w:t>
       </w:r>
       <w:r>
         <w:rPr>
+          <w:sz w:val="24"/>
+          <w:szCs w:val="24"/>
           <w:lang w:val="it-IT"/>
         </w:rPr>
         <w:t xml:space="preserve"> – Permettere al Tutor di accettare o rifiutare una richiesta di appuntamento</w:t>
       </w:r>
       <w:r>
         <w:rPr>
+          <w:sz w:val="24"/>
+          <w:szCs w:val="24"/>
           <w:lang w:val="it-IT"/>
         </w:rPr>
         <w:t>. Priorità alta</w:t>
@@ -3564,11 +3866,15 @@
       <w:pPr>
         <w:spacing w:after="0"/>
         <w:rPr>
-          <w:lang w:val="it-IT"/>
-        </w:rPr>
-      </w:pPr>
-      <w:r>
-        <w:rPr>
+          <w:sz w:val="24"/>
+          <w:szCs w:val="24"/>
+          <w:lang w:val="it-IT"/>
+        </w:rPr>
+      </w:pPr>
+      <w:r>
+        <w:rPr>
+          <w:sz w:val="24"/>
+          <w:szCs w:val="24"/>
           <w:lang w:val="it-IT"/>
         </w:rPr>
         <w:tab/>
@@ -3578,6 +3884,8 @@
     <w:p>
       <w:pPr>
         <w:rPr>
+          <w:sz w:val="24"/>
+          <w:szCs w:val="24"/>
           <w:lang w:val="it-IT"/>
         </w:rPr>
       </w:pPr>
@@ -3585,12 +3893,16 @@
         <w:rPr>
           <w:b/>
           <w:bCs/>
+          <w:sz w:val="24"/>
+          <w:szCs w:val="24"/>
           <w:lang w:val="it-IT"/>
         </w:rPr>
         <w:tab/>
       </w:r>
       <w:r>
         <w:rPr>
+          <w:sz w:val="24"/>
+          <w:szCs w:val="24"/>
           <w:lang w:val="it-IT"/>
         </w:rPr>
         <w:t>RF? -</w:t>
@@ -3602,6 +3914,8 @@
         <w:rPr>
           <w:b/>
           <w:bCs/>
+          <w:sz w:val="24"/>
+          <w:szCs w:val="24"/>
           <w:lang w:val="it-IT"/>
         </w:rPr>
       </w:pPr>
@@ -3609,6 +3923,8 @@
         <w:rPr>
           <w:b/>
           <w:bCs/>
+          <w:sz w:val="24"/>
+          <w:szCs w:val="24"/>
           <w:lang w:val="it-IT"/>
         </w:rPr>
         <w:t>Lato Commissione Tutorati</w:t>
@@ -3618,6 +3934,8 @@
       <w:pPr>
         <w:spacing w:after="0"/>
         <w:rPr>
+          <w:sz w:val="24"/>
+          <w:szCs w:val="24"/>
           <w:lang w:val="it-IT"/>
         </w:rPr>
       </w:pPr>
@@ -3625,18 +3943,24 @@
         <w:rPr>
           <w:b/>
           <w:bCs/>
+          <w:sz w:val="24"/>
+          <w:szCs w:val="24"/>
           <w:lang w:val="it-IT"/>
         </w:rPr>
         <w:tab/>
       </w:r>
       <w:r>
         <w:rPr>
+          <w:sz w:val="24"/>
+          <w:szCs w:val="24"/>
           <w:lang w:val="it-IT"/>
         </w:rPr>
         <w:t>RF</w:t>
       </w:r>
       <w:r>
         <w:rPr>
+          <w:sz w:val="24"/>
+          <w:szCs w:val="24"/>
           <w:lang w:val="it-IT"/>
         </w:rPr>
         <w:t>? - Permettere la visualizzazione di una lista con le richieste di appuntamento. Priorità alta</w:t>
@@ -3646,11 +3970,15 @@
       <w:pPr>
         <w:spacing w:after="0"/>
         <w:rPr>
-          <w:lang w:val="it-IT"/>
-        </w:rPr>
-      </w:pPr>
-      <w:r>
-        <w:rPr>
+          <w:sz w:val="24"/>
+          <w:szCs w:val="24"/>
+          <w:lang w:val="it-IT"/>
+        </w:rPr>
+      </w:pPr>
+      <w:r>
+        <w:rPr>
+          <w:sz w:val="24"/>
+          <w:szCs w:val="24"/>
           <w:lang w:val="it-IT"/>
         </w:rPr>
         <w:tab/>
@@ -3658,6 +3986,8 @@
       </w:r>
       <w:r>
         <w:rPr>
+          <w:sz w:val="24"/>
+          <w:szCs w:val="24"/>
           <w:lang w:val="it-IT"/>
         </w:rPr>
         <w:t>? – Permettere la valutazione e la convalida delle ore svolte dai Tutor</w:t>
@@ -3667,11 +3997,15 @@
       <w:pPr>
         <w:spacing w:after="0"/>
         <w:rPr>
-          <w:lang w:val="it-IT"/>
-        </w:rPr>
-      </w:pPr>
-      <w:r>
-        <w:rPr>
+          <w:sz w:val="24"/>
+          <w:szCs w:val="24"/>
+          <w:lang w:val="it-IT"/>
+        </w:rPr>
+      </w:pPr>
+      <w:r>
+        <w:rPr>
+          <w:sz w:val="24"/>
+          <w:szCs w:val="24"/>
           <w:lang w:val="it-IT"/>
         </w:rPr>
         <w:tab/>
@@ -3682,6 +4016,8 @@
       <w:pPr>
         <w:spacing w:after="0"/>
         <w:rPr>
+          <w:sz w:val="24"/>
+          <w:szCs w:val="24"/>
           <w:lang w:val="it-IT"/>
         </w:rPr>
       </w:pPr>
@@ -3690,6 +4026,8 @@
       <w:pPr>
         <w:spacing w:after="0"/>
         <w:rPr>
+          <w:sz w:val="24"/>
+          <w:szCs w:val="24"/>
           <w:lang w:val="it-IT"/>
         </w:rPr>
       </w:pPr>
@@ -3703,19 +4041,43 @@
       </w:pPr>
       <w:r>
         <w:rPr>
+          <w:sz w:val="24"/>
+          <w:szCs w:val="24"/>
           <w:lang w:val="it-IT"/>
         </w:rPr>
         <w:t xml:space="preserve">[Requisiti che identificano le funzionalità che il sistema deve offrire. </w:t>
       </w:r>
       <w:r>
         <w:rPr>
+          <w:sz w:val="24"/>
+          <w:szCs w:val="24"/>
           <w:lang w:val="it-IT"/>
         </w:rPr>
         <w:br/>
-        <w:t>CONVENZIONE: Fate precedere il nome del requisito da RF[numero].</w:t>
-      </w:r>
-      <w:r>
-        <w:rPr>
+        <w:t xml:space="preserve">CONVENZIONE: Fate precedere il nome del requisito da </w:t>
+      </w:r>
+      <w:proofErr w:type="gramStart"/>
+      <w:r>
+        <w:rPr>
+          <w:sz w:val="24"/>
+          <w:szCs w:val="24"/>
+          <w:lang w:val="it-IT"/>
+        </w:rPr>
+        <w:t>RF[</w:t>
+      </w:r>
+      <w:proofErr w:type="gramEnd"/>
+      <w:r>
+        <w:rPr>
+          <w:sz w:val="24"/>
+          <w:szCs w:val="24"/>
+          <w:lang w:val="it-IT"/>
+        </w:rPr>
+        <w:t>numero].</w:t>
+      </w:r>
+      <w:r>
+        <w:rPr>
+          <w:sz w:val="24"/>
+          <w:szCs w:val="24"/>
           <w:lang w:val="it-IT"/>
         </w:rPr>
         <w:br/>
@@ -3723,13 +4085,35 @@
       </w:r>
       <w:r>
         <w:rPr>
+          <w:sz w:val="24"/>
+          <w:szCs w:val="24"/>
           <w:lang w:val="it-IT"/>
         </w:rPr>
         <w:br/>
-        <w:t xml:space="preserve"> - individuare i requisiti del sistema e, per ognuno di essi, presentare una descrizione di eventuali input necessari e conseguenza sul sistema/ouput prodotto,</w:t>
-      </w:r>
-      <w:r>
-        <w:rPr>
+        <w:t xml:space="preserve"> - individuare i requisiti del sistema e, per ognuno di essi, presentare una descrizione di eventuali input necessari e conseguenza sul sistema/</w:t>
+      </w:r>
+      <w:proofErr w:type="spellStart"/>
+      <w:r>
+        <w:rPr>
+          <w:sz w:val="24"/>
+          <w:szCs w:val="24"/>
+          <w:lang w:val="it-IT"/>
+        </w:rPr>
+        <w:t>ouput</w:t>
+      </w:r>
+      <w:proofErr w:type="spellEnd"/>
+      <w:r>
+        <w:rPr>
+          <w:sz w:val="24"/>
+          <w:szCs w:val="24"/>
+          <w:lang w:val="it-IT"/>
+        </w:rPr>
+        <w:t xml:space="preserve"> prodotto,</w:t>
+      </w:r>
+      <w:r>
+        <w:rPr>
+          <w:sz w:val="24"/>
+          <w:szCs w:val="24"/>
           <w:lang w:val="it-IT"/>
         </w:rPr>
         <w:br/>
@@ -3743,7 +4127,7 @@
           <w:lang w:val="it-IT"/>
         </w:rPr>
       </w:pPr>
-      <w:bookmarkStart w:id="13" w:name="_Toc433975264"/>
+      <w:bookmarkStart w:id="12" w:name="_Toc433975264"/>
       <w:r>
         <w:rPr>
           <w:lang w:val="it-IT"/>
@@ -3768,205 +4152,227 @@
         </w:rPr>
         <w:t xml:space="preserve"> funzionali</w:t>
       </w:r>
+      <w:bookmarkEnd w:id="12"/>
+    </w:p>
+    <w:p>
+      <w:pPr>
+        <w:ind w:left="720"/>
+        <w:rPr>
+          <w:lang w:val="it-IT"/>
+        </w:rPr>
+      </w:pPr>
+      <w:r>
+        <w:rPr>
+          <w:sz w:val="24"/>
+          <w:szCs w:val="24"/>
+          <w:lang w:val="it-IT"/>
+        </w:rPr>
+        <w:t xml:space="preserve">[CONVENZIONE: Usare il prefisso </w:t>
+      </w:r>
+      <w:proofErr w:type="gramStart"/>
+      <w:r>
+        <w:rPr>
+          <w:sz w:val="24"/>
+          <w:szCs w:val="24"/>
+          <w:lang w:val="it-IT"/>
+        </w:rPr>
+        <w:t>NFR[</w:t>
+      </w:r>
+      <w:proofErr w:type="gramEnd"/>
+      <w:r>
+        <w:rPr>
+          <w:sz w:val="24"/>
+          <w:szCs w:val="24"/>
+          <w:lang w:val="it-IT"/>
+        </w:rPr>
+        <w:t>numero] per elencare i requisiti non funzionali.]</w:t>
+      </w:r>
+    </w:p>
+    <w:p>
+      <w:pPr>
+        <w:pStyle w:val="Titolo3"/>
+        <w:rPr>
+          <w:lang w:val="it-IT"/>
+        </w:rPr>
+      </w:pPr>
+    </w:p>
+    <w:p>
+      <w:pPr>
+        <w:pStyle w:val="Titolo3"/>
+        <w:rPr>
+          <w:lang w:val="it-IT"/>
+        </w:rPr>
+      </w:pPr>
+      <w:r>
+        <w:rPr>
+          <w:lang w:val="it-IT"/>
+        </w:rPr>
+        <w:t xml:space="preserve">3.3.1 </w:t>
+      </w:r>
+      <w:r>
+        <w:rPr>
+          <w:lang w:val="it-IT"/>
+        </w:rPr>
+        <w:t>Usabilità</w:t>
+      </w:r>
+    </w:p>
+    <w:p>
+      <w:pPr>
+        <w:pStyle w:val="Titolo3"/>
+        <w:rPr>
+          <w:lang w:val="it-IT"/>
+        </w:rPr>
+      </w:pPr>
+      <w:r>
+        <w:rPr>
+          <w:lang w:val="it-IT"/>
+        </w:rPr>
+        <w:t xml:space="preserve">3.3.2 </w:t>
+      </w:r>
+      <w:r>
+        <w:rPr>
+          <w:lang w:val="it-IT"/>
+        </w:rPr>
+        <w:t>Affidabilità</w:t>
+      </w:r>
+    </w:p>
+    <w:p>
+      <w:pPr>
+        <w:pStyle w:val="Titolo3"/>
+        <w:rPr>
+          <w:lang w:val="it-IT"/>
+        </w:rPr>
+      </w:pPr>
+      <w:r>
+        <w:rPr>
+          <w:lang w:val="it-IT"/>
+        </w:rPr>
+        <w:t xml:space="preserve">3.3.3 </w:t>
+      </w:r>
+      <w:r>
+        <w:rPr>
+          <w:lang w:val="it-IT"/>
+        </w:rPr>
+        <w:t>Prestazioni</w:t>
+      </w:r>
+    </w:p>
+    <w:p>
+      <w:pPr>
+        <w:pStyle w:val="Titolo3"/>
+        <w:rPr>
+          <w:lang w:val="it-IT"/>
+        </w:rPr>
+      </w:pPr>
+      <w:r>
+        <w:rPr>
+          <w:lang w:val="it-IT"/>
+        </w:rPr>
+        <w:t xml:space="preserve">3.3.4 </w:t>
+      </w:r>
+      <w:proofErr w:type="spellStart"/>
+      <w:r>
+        <w:rPr>
+          <w:lang w:val="it-IT"/>
+        </w:rPr>
+        <w:t>Supportabilità</w:t>
+      </w:r>
+      <w:proofErr w:type="spellEnd"/>
+    </w:p>
+    <w:p>
+      <w:pPr>
+        <w:pStyle w:val="Titolo3"/>
+        <w:rPr>
+          <w:lang w:val="it-IT"/>
+        </w:rPr>
+      </w:pPr>
+      <w:r>
+        <w:rPr>
+          <w:lang w:val="it-IT"/>
+        </w:rPr>
+        <w:t xml:space="preserve">3.3.5 </w:t>
+      </w:r>
+      <w:r>
+        <w:rPr>
+          <w:lang w:val="it-IT"/>
+        </w:rPr>
+        <w:t>Implementazione</w:t>
+      </w:r>
+    </w:p>
+    <w:p>
+      <w:pPr>
+        <w:pStyle w:val="Titolo3"/>
+        <w:rPr>
+          <w:lang w:val="it-IT"/>
+        </w:rPr>
+      </w:pPr>
+      <w:r>
+        <w:rPr>
+          <w:lang w:val="it-IT"/>
+        </w:rPr>
+        <w:t xml:space="preserve">3.3.6 </w:t>
+      </w:r>
+      <w:r>
+        <w:rPr>
+          <w:lang w:val="it-IT"/>
+        </w:rPr>
+        <w:t>Interfaccia</w:t>
+      </w:r>
+    </w:p>
+    <w:p>
+      <w:pPr>
+        <w:pStyle w:val="Titolo3"/>
+        <w:rPr>
+          <w:lang w:val="it-IT"/>
+        </w:rPr>
+      </w:pPr>
+      <w:r>
+        <w:rPr>
+          <w:lang w:val="it-IT"/>
+        </w:rPr>
+        <w:t>3.3.7 Packaging</w:t>
+      </w:r>
+    </w:p>
+    <w:p>
+      <w:pPr>
+        <w:pStyle w:val="Titolo3"/>
+        <w:rPr>
+          <w:lang w:val="it-IT"/>
+        </w:rPr>
+      </w:pPr>
+      <w:r>
+        <w:rPr>
+          <w:lang w:val="it-IT"/>
+        </w:rPr>
+        <w:t xml:space="preserve">3.3.8 </w:t>
+      </w:r>
+      <w:r>
+        <w:rPr>
+          <w:lang w:val="it-IT"/>
+        </w:rPr>
+        <w:t>Legali</w:t>
+      </w:r>
+    </w:p>
+    <w:p>
+      <w:pPr>
+        <w:pStyle w:val="Titolo2"/>
+        <w:rPr>
+          <w:lang w:val="it-IT"/>
+        </w:rPr>
+      </w:pPr>
+      <w:bookmarkStart w:id="13" w:name="_Toc433975265"/>
+      <w:r>
+        <w:rPr>
+          <w:lang w:val="it-IT"/>
+        </w:rPr>
+        <w:t xml:space="preserve">3.4 </w:t>
+      </w:r>
+      <w:r>
+        <w:rPr>
+          <w:lang w:val="it-IT"/>
+        </w:rPr>
+        <w:t>Modello di sistema</w:t>
+      </w:r>
       <w:bookmarkEnd w:id="13"/>
-    </w:p>
-    <w:p>
-      <w:pPr>
-        <w:ind w:left="720"/>
-        <w:rPr>
-          <w:lang w:val="it-IT"/>
-        </w:rPr>
-      </w:pPr>
-      <w:r>
-        <w:rPr>
-          <w:lang w:val="it-IT"/>
-        </w:rPr>
-        <w:t>[CONVENZIONE: Usare il prefisso NFR[numero] per elencare i requisiti non funzionali.]</w:t>
-      </w:r>
-    </w:p>
-    <w:p>
-      <w:pPr>
-        <w:pStyle w:val="Titolo3"/>
-        <w:rPr>
-          <w:lang w:val="it-IT"/>
-        </w:rPr>
-      </w:pPr>
-    </w:p>
-    <w:p>
-      <w:pPr>
-        <w:pStyle w:val="Titolo3"/>
-        <w:rPr>
-          <w:lang w:val="it-IT"/>
-        </w:rPr>
-      </w:pPr>
-      <w:r>
-        <w:rPr>
-          <w:lang w:val="it-IT"/>
-        </w:rPr>
-        <w:t xml:space="preserve">3.3.1 </w:t>
-      </w:r>
-      <w:r>
-        <w:rPr>
-          <w:lang w:val="it-IT"/>
-        </w:rPr>
-        <w:t>Usabilità</w:t>
-      </w:r>
-    </w:p>
-    <w:p>
-      <w:pPr>
-        <w:pStyle w:val="Titolo3"/>
-        <w:rPr>
-          <w:lang w:val="it-IT"/>
-        </w:rPr>
-      </w:pPr>
-      <w:r>
-        <w:rPr>
-          <w:lang w:val="it-IT"/>
-        </w:rPr>
-        <w:t xml:space="preserve">3.3.2 </w:t>
-      </w:r>
-      <w:r>
-        <w:rPr>
-          <w:lang w:val="it-IT"/>
-        </w:rPr>
-        <w:t>Affidabilità</w:t>
-      </w:r>
-    </w:p>
-    <w:p>
-      <w:pPr>
-        <w:pStyle w:val="Titolo3"/>
-        <w:rPr>
-          <w:lang w:val="it-IT"/>
-        </w:rPr>
-      </w:pPr>
-      <w:r>
-        <w:rPr>
-          <w:lang w:val="it-IT"/>
-        </w:rPr>
-        <w:t xml:space="preserve">3.3.3 </w:t>
-      </w:r>
-      <w:r>
-        <w:rPr>
-          <w:lang w:val="it-IT"/>
-        </w:rPr>
-        <w:t>Prestazioni</w:t>
-      </w:r>
-    </w:p>
-    <w:p>
-      <w:pPr>
-        <w:pStyle w:val="Titolo3"/>
-        <w:rPr>
-          <w:lang w:val="it-IT"/>
-        </w:rPr>
-      </w:pPr>
-      <w:r>
-        <w:rPr>
-          <w:lang w:val="it-IT"/>
-        </w:rPr>
-        <w:t xml:space="preserve">3.3.4 </w:t>
-      </w:r>
-      <w:r>
-        <w:rPr>
-          <w:lang w:val="it-IT"/>
-        </w:rPr>
-        <w:t>Supportabilità</w:t>
-      </w:r>
-    </w:p>
-    <w:p>
-      <w:pPr>
-        <w:pStyle w:val="Titolo3"/>
-        <w:rPr>
-          <w:lang w:val="it-IT"/>
-        </w:rPr>
-      </w:pPr>
-      <w:r>
-        <w:rPr>
-          <w:lang w:val="it-IT"/>
-        </w:rPr>
-        <w:t xml:space="preserve">3.3.5 </w:t>
-      </w:r>
-      <w:r>
-        <w:rPr>
-          <w:lang w:val="it-IT"/>
-        </w:rPr>
-        <w:t>Implementazione</w:t>
-      </w:r>
-    </w:p>
-    <w:p>
-      <w:pPr>
-        <w:pStyle w:val="Titolo3"/>
-        <w:rPr>
-          <w:lang w:val="it-IT"/>
-        </w:rPr>
-      </w:pPr>
-      <w:r>
-        <w:rPr>
-          <w:lang w:val="it-IT"/>
-        </w:rPr>
-        <w:t xml:space="preserve">3.3.6 </w:t>
-      </w:r>
-      <w:r>
-        <w:rPr>
-          <w:lang w:val="it-IT"/>
-        </w:rPr>
-        <w:t>Interfaccia</w:t>
-      </w:r>
-    </w:p>
-    <w:p>
-      <w:pPr>
-        <w:pStyle w:val="Titolo3"/>
-        <w:rPr>
-          <w:lang w:val="it-IT"/>
-        </w:rPr>
-      </w:pPr>
-      <w:r>
-        <w:rPr>
-          <w:lang w:val="it-IT"/>
-        </w:rPr>
-        <w:t>3.3.7 Packaging</w:t>
-      </w:r>
-    </w:p>
-    <w:p>
-      <w:pPr>
-        <w:pStyle w:val="Titolo3"/>
-        <w:rPr>
-          <w:lang w:val="it-IT"/>
-        </w:rPr>
-      </w:pPr>
-      <w:r>
-        <w:rPr>
-          <w:lang w:val="it-IT"/>
-        </w:rPr>
-        <w:t xml:space="preserve">3.3.8 </w:t>
-      </w:r>
-      <w:r>
-        <w:rPr>
-          <w:lang w:val="it-IT"/>
-        </w:rPr>
-        <w:t>Legali</w:t>
-      </w:r>
-    </w:p>
-    <w:p>
-      <w:pPr>
-        <w:pStyle w:val="Titolo2"/>
-        <w:rPr>
-          <w:lang w:val="it-IT"/>
-        </w:rPr>
-      </w:pPr>
-      <w:bookmarkStart w:id="14" w:name="_Toc433975265"/>
-      <w:r>
-        <w:rPr>
-          <w:lang w:val="it-IT"/>
-        </w:rPr>
-        <w:t xml:space="preserve">3.4 </w:t>
-      </w:r>
-      <w:r>
-        <w:rPr>
-          <w:lang w:val="it-IT"/>
-        </w:rPr>
-        <w:t>Modello di sistema</w:t>
-      </w:r>
-      <w:bookmarkEnd w:id="14"/>
     </w:p>
     <w:p>
       <w:pPr>
@@ -4152,7 +4558,6 @@
                 <w:szCs w:val="24"/>
                 <w:lang w:val="it-IT"/>
               </w:rPr>
-              <w:lastRenderedPageBreak/>
               <w:t>DESCRIZIONE</w:t>
             </w:r>
           </w:p>
@@ -4186,7 +4591,67 @@
                 <w:szCs w:val="22"/>
                 <w:lang w:val="it-IT"/>
               </w:rPr>
-              <w:t>è l’interazione con lo studente tramite la compilazione di un form per la registrazione. Una volta che lo studente si è recato sulla pagina di registrazione, il sistema visualizza un form da riempire. Una volta riempiti tutti i campi del form, il sistema verifica che tutti i campi obbligatori siano stati compilati e che l’utente non sia già presente all’interno del database.</w:t>
+              <w:t xml:space="preserve">è l’interazione con lo studente tramite la compilazione di un </w:t>
+            </w:r>
+            <w:proofErr w:type="spellStart"/>
+            <w:r>
+              <w:rPr>
+                <w:rFonts w:asciiTheme="majorHAnsi" w:hAnsiTheme="majorHAnsi"/>
+                <w:sz w:val="22"/>
+                <w:szCs w:val="22"/>
+                <w:lang w:val="it-IT"/>
+              </w:rPr>
+              <w:t>form</w:t>
+            </w:r>
+            <w:proofErr w:type="spellEnd"/>
+            <w:r>
+              <w:rPr>
+                <w:rFonts w:asciiTheme="majorHAnsi" w:hAnsiTheme="majorHAnsi"/>
+                <w:sz w:val="22"/>
+                <w:szCs w:val="22"/>
+                <w:lang w:val="it-IT"/>
+              </w:rPr>
+              <w:t xml:space="preserve"> per la registrazione. Una volta che lo studente si è recato sulla pagina di registrazione, il sistema visualizza un </w:t>
+            </w:r>
+            <w:proofErr w:type="spellStart"/>
+            <w:r>
+              <w:rPr>
+                <w:rFonts w:asciiTheme="majorHAnsi" w:hAnsiTheme="majorHAnsi"/>
+                <w:sz w:val="22"/>
+                <w:szCs w:val="22"/>
+                <w:lang w:val="it-IT"/>
+              </w:rPr>
+              <w:t>form</w:t>
+            </w:r>
+            <w:proofErr w:type="spellEnd"/>
+            <w:r>
+              <w:rPr>
+                <w:rFonts w:asciiTheme="majorHAnsi" w:hAnsiTheme="majorHAnsi"/>
+                <w:sz w:val="22"/>
+                <w:szCs w:val="22"/>
+                <w:lang w:val="it-IT"/>
+              </w:rPr>
+              <w:t xml:space="preserve"> da riempire. Una volta riempiti tutti i campi del </w:t>
+            </w:r>
+            <w:proofErr w:type="spellStart"/>
+            <w:r>
+              <w:rPr>
+                <w:rFonts w:asciiTheme="majorHAnsi" w:hAnsiTheme="majorHAnsi"/>
+                <w:sz w:val="22"/>
+                <w:szCs w:val="22"/>
+                <w:lang w:val="it-IT"/>
+              </w:rPr>
+              <w:t>form</w:t>
+            </w:r>
+            <w:proofErr w:type="spellEnd"/>
+            <w:r>
+              <w:rPr>
+                <w:rFonts w:asciiTheme="majorHAnsi" w:hAnsiTheme="majorHAnsi"/>
+                <w:sz w:val="22"/>
+                <w:szCs w:val="22"/>
+                <w:lang w:val="it-IT"/>
+              </w:rPr>
+              <w:t>, il sistema verifica che tutti i campi obbligatori siano stati compilati e che l’utente non sia già presente all’interno del database.</w:t>
             </w:r>
             <w:r>
               <w:rPr>
@@ -4714,7 +5179,6 @@
                 <w:bCs/>
                 <w:lang w:val="it-IT"/>
               </w:rPr>
-              <w:lastRenderedPageBreak/>
               <w:t>NOME SCENARIO</w:t>
             </w:r>
           </w:p>
@@ -4837,7 +5301,49 @@
               <w:rPr>
                 <w:lang w:val="it-IT"/>
               </w:rPr>
-              <w:t xml:space="preserve">fare una richiesta per uno specifico corso di tutorato deve compilare un form per la richiesta. Lo scopo di questo scenario è l’interazione con uno studente tramite la compilazione di un form per la richiesta. Una volta che lo studente si è recato nell’apposita pagina per la richiesta visualizza un form da riempire con l’anno a cui è iscritto e la matricola. Una volta riempiti tutti i campi il Sistema mostra allo studente i possibili corsi di tutorato che può seguire. </w:t>
+              <w:t xml:space="preserve">fare una richiesta per uno specifico corso di tutorato deve compilare un </w:t>
+            </w:r>
+            <w:proofErr w:type="spellStart"/>
+            <w:r>
+              <w:rPr>
+                <w:lang w:val="it-IT"/>
+              </w:rPr>
+              <w:t>form</w:t>
+            </w:r>
+            <w:proofErr w:type="spellEnd"/>
+            <w:r>
+              <w:rPr>
+                <w:lang w:val="it-IT"/>
+              </w:rPr>
+              <w:t xml:space="preserve"> per la richiesta. Lo scopo di questo scenario è l’interazione con uno studente tramite la compilazione di un </w:t>
+            </w:r>
+            <w:proofErr w:type="spellStart"/>
+            <w:r>
+              <w:rPr>
+                <w:lang w:val="it-IT"/>
+              </w:rPr>
+              <w:t>form</w:t>
+            </w:r>
+            <w:proofErr w:type="spellEnd"/>
+            <w:r>
+              <w:rPr>
+                <w:lang w:val="it-IT"/>
+              </w:rPr>
+              <w:t xml:space="preserve"> per la richiesta. Una volta che lo studente si è recato nell’apposita pagina per la richiesta visualizza un </w:t>
+            </w:r>
+            <w:proofErr w:type="spellStart"/>
+            <w:r>
+              <w:rPr>
+                <w:lang w:val="it-IT"/>
+              </w:rPr>
+              <w:t>form</w:t>
+            </w:r>
+            <w:proofErr w:type="spellEnd"/>
+            <w:r>
+              <w:rPr>
+                <w:lang w:val="it-IT"/>
+              </w:rPr>
+              <w:t xml:space="preserve"> da riempire con l’anno a cui è iscritto e la matricola. Una volta riempiti tutti i campi il Sistema mostra allo studente i possibili corsi di tutorato che può seguire. </w:t>
             </w:r>
             <w:r>
               <w:rPr>
@@ -5049,7 +5555,21 @@
               <w:rPr>
                 <w:lang w:val="it-IT"/>
               </w:rPr>
-              <w:t>Il Sistema visualizza un modulo per l’inserimento obbligatorio(matricola e anno di corso) di dati per lo studente</w:t>
+              <w:t xml:space="preserve">Il Sistema visualizza un modulo per l’inserimento </w:t>
+            </w:r>
+            <w:proofErr w:type="gramStart"/>
+            <w:r>
+              <w:rPr>
+                <w:lang w:val="it-IT"/>
+              </w:rPr>
+              <w:t>obbligatorio(</w:t>
+            </w:r>
+            <w:proofErr w:type="gramEnd"/>
+            <w:r>
+              <w:rPr>
+                <w:lang w:val="it-IT"/>
+              </w:rPr>
+              <w:t>matricola e anno di corso) di dati per lo studente</w:t>
             </w:r>
           </w:p>
         </w:tc>
@@ -5340,11 +5860,19 @@
                 <w:lang w:val="it-IT"/>
               </w:rPr>
             </w:pPr>
-            <w:r>
-              <w:rPr>
-                <w:lang w:val="it-IT"/>
-              </w:rPr>
-              <w:t>SC?_ACCESSO_</w:t>
+            <w:proofErr w:type="gramStart"/>
+            <w:r>
+              <w:rPr>
+                <w:lang w:val="it-IT"/>
+              </w:rPr>
+              <w:t>SC?_</w:t>
+            </w:r>
+            <w:proofErr w:type="gramEnd"/>
+            <w:r>
+              <w:rPr>
+                <w:lang w:val="it-IT"/>
+              </w:rPr>
+              <w:t>ACCESSO_</w:t>
             </w:r>
             <w:r>
               <w:rPr>
@@ -5376,6 +5904,7 @@
                 <w:bCs/>
                 <w:lang w:val="it-IT"/>
               </w:rPr>
+              <w:lastRenderedPageBreak/>
               <w:t>ATTORI</w:t>
             </w:r>
           </w:p>
@@ -5762,14 +6291,7 @@
               <w:rPr>
                 <w:lang w:val="it-IT"/>
               </w:rPr>
-              <w:t xml:space="preserve">che l’operazione di accesso è stata </w:t>
-            </w:r>
-            <w:r>
-              <w:rPr>
-                <w:lang w:val="it-IT"/>
-              </w:rPr>
-              <w:lastRenderedPageBreak/>
-              <w:t>effettuata con successo</w:t>
+              <w:t>che l’operazione di accesso è stata effettuata con successo</w:t>
             </w:r>
           </w:p>
         </w:tc>
@@ -5962,11 +6484,19 @@
                 <w:lang w:val="it-IT"/>
               </w:rPr>
             </w:pPr>
-            <w:r>
-              <w:rPr>
-                <w:lang w:val="it-IT"/>
-              </w:rPr>
-              <w:t>SC?_VISUALIZZAZIONE_RICHIESTE</w:t>
+            <w:proofErr w:type="gramStart"/>
+            <w:r>
+              <w:rPr>
+                <w:lang w:val="it-IT"/>
+              </w:rPr>
+              <w:t>SC?_</w:t>
+            </w:r>
+            <w:proofErr w:type="gramEnd"/>
+            <w:r>
+              <w:rPr>
+                <w:lang w:val="it-IT"/>
+              </w:rPr>
+              <w:t>VISUALIZZAZIONE_RICHIESTE</w:t>
             </w:r>
           </w:p>
         </w:tc>
@@ -6412,11 +6942,19 @@
                 <w:lang w:val="it-IT"/>
               </w:rPr>
             </w:pPr>
-            <w:r>
-              <w:rPr>
-                <w:lang w:val="it-IT"/>
-              </w:rPr>
-              <w:t>SC?_VALUTAZIONE_RICHIESTA</w:t>
+            <w:proofErr w:type="gramStart"/>
+            <w:r>
+              <w:rPr>
+                <w:lang w:val="it-IT"/>
+              </w:rPr>
+              <w:t>SC?_</w:t>
+            </w:r>
+            <w:proofErr w:type="gramEnd"/>
+            <w:r>
+              <w:rPr>
+                <w:lang w:val="it-IT"/>
+              </w:rPr>
+              <w:t>VALUTAZIONE_RICHIESTA</w:t>
             </w:r>
           </w:p>
         </w:tc>
@@ -6457,12 +6995,14 @@
                 <w:lang w:val="it-IT"/>
               </w:rPr>
             </w:pPr>
+            <w:proofErr w:type="gramStart"/>
             <w:r>
               <w:rPr>
                 <w:lang w:val="it-IT"/>
               </w:rPr>
               <w:t>MANUEL:TUTOR</w:t>
             </w:r>
+            <w:proofErr w:type="gramEnd"/>
           </w:p>
         </w:tc>
       </w:tr>
@@ -6648,14 +7188,7 @@
               <w:rPr>
                 <w:lang w:val="it-IT"/>
               </w:rPr>
-              <w:t xml:space="preserve">Manuel si reca nella pagina apposita </w:t>
-            </w:r>
-            <w:r>
-              <w:rPr>
-                <w:lang w:val="it-IT"/>
-              </w:rPr>
-              <w:lastRenderedPageBreak/>
-              <w:t>per la visualizzazione delle richieste di tutorato</w:t>
+              <w:t>Manuel si reca nella pagina apposita per la visualizzazione delle richieste di tutorato</w:t>
             </w:r>
           </w:p>
         </w:tc>
@@ -6817,7 +7350,21 @@
           <w:lang w:val="it-IT"/>
         </w:rPr>
         <w:tab/>
-        <w:t>[Esempi di utilizzo,  informali e completi]</w:t>
+        <w:t xml:space="preserve">[Esempi di </w:t>
+      </w:r>
+      <w:proofErr w:type="gramStart"/>
+      <w:r>
+        <w:rPr>
+          <w:lang w:val="it-IT"/>
+        </w:rPr>
+        <w:t>utilizzo,  informali</w:t>
+      </w:r>
+      <w:proofErr w:type="gramEnd"/>
+      <w:r>
+        <w:rPr>
+          <w:lang w:val="it-IT"/>
+        </w:rPr>
+        <w:t xml:space="preserve"> e completi]</w:t>
       </w:r>
     </w:p>
     <w:p>
@@ -6851,7 +7398,21 @@
         <w:rPr>
           <w:lang w:val="it-IT"/>
         </w:rPr>
-        <w:t xml:space="preserve">[PER OGNI REQUISITO FUNZIONALE produrre uno use case. </w:t>
+        <w:t xml:space="preserve">[PER OGNI REQUISITO FUNZIONALE produrre </w:t>
+      </w:r>
+      <w:proofErr w:type="gramStart"/>
+      <w:r>
+        <w:rPr>
+          <w:lang w:val="it-IT"/>
+        </w:rPr>
+        <w:t>uno use</w:t>
+      </w:r>
+      <w:proofErr w:type="gramEnd"/>
+      <w:r>
+        <w:rPr>
+          <w:lang w:val="it-IT"/>
+        </w:rPr>
+        <w:t xml:space="preserve"> case. </w:t>
       </w:r>
       <w:r>
         <w:rPr>
@@ -6864,7 +7425,21 @@
         <w:rPr>
           <w:lang w:val="it-IT"/>
         </w:rPr>
-        <w:t>: ogni componente del team deve comunicare alle PM il numero di use case prodotti e la stima del tempo impiegato. Sottolineiamo che il tempo necessario per capire come gli use case sono strutturati e le prove fatte per produrne alcuni di esempio NON deve essere contemplato nel tempo dedicato alla realizzazione degli use case per il progetto</w:t>
+        <w:t xml:space="preserve">: ogni componente del team deve comunicare alle PM il numero di use case prodotti e la stima del tempo impiegato. Sottolineiamo che il tempo necessario per capire come </w:t>
+      </w:r>
+      <w:proofErr w:type="gramStart"/>
+      <w:r>
+        <w:rPr>
+          <w:lang w:val="it-IT"/>
+        </w:rPr>
+        <w:t>gli use</w:t>
+      </w:r>
+      <w:proofErr w:type="gramEnd"/>
+      <w:r>
+        <w:rPr>
+          <w:lang w:val="it-IT"/>
+        </w:rPr>
+        <w:t xml:space="preserve"> case sono strutturati e le prove fatte per produrne alcuni di esempio NON deve essere contemplato nel tempo dedicato alla realizzazione degli use case per il progetto</w:t>
       </w:r>
       <w:r>
         <w:rPr>
@@ -7113,6 +7688,7 @@
                 <w:color w:val="FFFFFF" w:themeColor="background1"/>
                 <w:lang w:val="it-IT"/>
               </w:rPr>
+              <w:lastRenderedPageBreak/>
               <w:t>Condizioni di Errore</w:t>
             </w:r>
           </w:p>
@@ -7197,54 +7773,79 @@
         <w:rPr>
           <w:lang w:val="it-IT"/>
         </w:rPr>
-        <w:t>Modello ad oggetti</w:t>
-      </w:r>
-    </w:p>
-    <w:p>
-      <w:pPr>
-        <w:rPr>
-          <w:sz w:val="24"/>
-          <w:lang w:val="it-IT"/>
-        </w:rPr>
-      </w:pPr>
-      <w:r>
-        <w:rPr>
-          <w:sz w:val="22"/>
+        <w:t>Modello ad o</w:t>
+      </w:r>
+      <w:bookmarkStart w:id="14" w:name="_GoBack"/>
+      <w:bookmarkEnd w:id="14"/>
+      <w:r>
+        <w:rPr>
+          <w:lang w:val="it-IT"/>
+        </w:rPr>
+        <w:t>ggetti</w:t>
+      </w:r>
+    </w:p>
+    <w:p>
+      <w:pPr>
+        <w:rPr>
+          <w:sz w:val="24"/>
+          <w:szCs w:val="24"/>
+          <w:lang w:val="it-IT"/>
+        </w:rPr>
+      </w:pPr>
+      <w:r>
+        <w:rPr>
+          <w:sz w:val="24"/>
+          <w:szCs w:val="24"/>
           <w:lang w:val="it-IT"/>
         </w:rPr>
         <w:t>&lt;</w:t>
       </w:r>
       <w:r>
         <w:rPr>
-          <w:sz w:val="22"/>
+          <w:sz w:val="24"/>
+          <w:szCs w:val="24"/>
           <w:lang w:val="it-IT"/>
         </w:rPr>
         <w:t xml:space="preserve">CONVENZIONE NOMI: </w:t>
       </w:r>
       <w:r>
         <w:rPr>
-          <w:sz w:val="22"/>
+          <w:sz w:val="24"/>
+          <w:szCs w:val="24"/>
           <w:lang w:val="it-IT"/>
         </w:rPr>
         <w:br/>
       </w:r>
       <w:r>
         <w:rPr>
-          <w:sz w:val="22"/>
+          <w:sz w:val="24"/>
+          <w:szCs w:val="24"/>
           <w:lang w:val="it-IT"/>
         </w:rPr>
         <w:tab/>
       </w:r>
-      <w:r>
-        <w:rPr>
-          <w:sz w:val="24"/>
-          <w:lang w:val="it-IT"/>
-        </w:rPr>
-        <w:t>entity: usare nome usato dall’utente finale e in accordo al dominio dell’applicazione</w:t>
-      </w:r>
-      <w:r>
-        <w:rPr>
-          <w:sz w:val="24"/>
+      <w:proofErr w:type="spellStart"/>
+      <w:r>
+        <w:rPr>
+          <w:sz w:val="24"/>
+          <w:szCs w:val="24"/>
+          <w:lang w:val="it-IT"/>
+        </w:rPr>
+        <w:t>entity</w:t>
+      </w:r>
+      <w:proofErr w:type="spellEnd"/>
+      <w:r>
+        <w:rPr>
+          <w:sz w:val="24"/>
+          <w:szCs w:val="24"/>
+          <w:lang w:val="it-IT"/>
+        </w:rPr>
+        <w:t>: usare nome usato dall’utente finale e in accordo al dominio dell’applicazione</w:t>
+      </w:r>
+      <w:r>
+        <w:rPr>
+          <w:sz w:val="24"/>
+          <w:szCs w:val="24"/>
           <w:lang w:val="it-IT"/>
         </w:rPr>
         <w:br/>
@@ -7252,6 +7853,7 @@
       <w:r>
         <w:rPr>
           <w:sz w:val="24"/>
+          <w:szCs w:val="24"/>
           <w:lang w:val="it-IT"/>
         </w:rPr>
         <w:tab/>
@@ -7260,13 +7862,51 @@
       <w:r>
         <w:rPr>
           <w:sz w:val="24"/>
-          <w:lang w:val="it-IT"/>
-        </w:rPr>
-        <w:t>[nome_use_case]Control (di solito dovremmo avere un oggetto control in funzione di ogni attore coinvolto in ogni use case. Dato che l’attore è sempre il presidente di area didattica noi avremo un solo oggetto control per use case)</w:t>
-      </w:r>
-      <w:r>
-        <w:rPr>
-          <w:sz w:val="24"/>
+          <w:szCs w:val="24"/>
+          <w:lang w:val="it-IT"/>
+        </w:rPr>
+        <w:t>[</w:t>
+      </w:r>
+      <w:proofErr w:type="spellStart"/>
+      <w:r>
+        <w:rPr>
+          <w:sz w:val="24"/>
+          <w:szCs w:val="24"/>
+          <w:lang w:val="it-IT"/>
+        </w:rPr>
+        <w:t>nome_use_</w:t>
+      </w:r>
+      <w:proofErr w:type="gramStart"/>
+      <w:r>
+        <w:rPr>
+          <w:sz w:val="24"/>
+          <w:szCs w:val="24"/>
+          <w:lang w:val="it-IT"/>
+        </w:rPr>
+        <w:t>case</w:t>
+      </w:r>
+      <w:proofErr w:type="spellEnd"/>
+      <w:r>
+        <w:rPr>
+          <w:sz w:val="24"/>
+          <w:szCs w:val="24"/>
+          <w:lang w:val="it-IT"/>
+        </w:rPr>
+        <w:t>]Control</w:t>
+      </w:r>
+      <w:proofErr w:type="gramEnd"/>
+      <w:r>
+        <w:rPr>
+          <w:sz w:val="24"/>
+          <w:szCs w:val="24"/>
+          <w:lang w:val="it-IT"/>
+        </w:rPr>
+        <w:t xml:space="preserve"> (di solito dovremmo avere un oggetto control in funzione di ogni attore coinvolto in ogni use case. Dato che l’attore è sempre il presidente di area didattica noi avremo un solo oggetto control per use case)</w:t>
+      </w:r>
+      <w:r>
+        <w:rPr>
+          <w:sz w:val="24"/>
+          <w:szCs w:val="24"/>
           <w:lang w:val="it-IT"/>
         </w:rPr>
         <w:br/>
@@ -7274,22 +7914,42 @@
       <w:r>
         <w:rPr>
           <w:sz w:val="24"/>
+          <w:szCs w:val="24"/>
           <w:lang w:val="it-IT"/>
         </w:rPr>
         <w:tab/>
-        <w:t xml:space="preserve">boundary: strumenti che fungono da interfaccia con l’utente per erogare la funzionalità richiesta dall’utente. </w:t>
-      </w:r>
-    </w:p>
-    <w:p>
-      <w:pPr>
-        <w:rPr>
-          <w:sz w:val="24"/>
-          <w:lang w:val="it-IT"/>
-        </w:rPr>
-      </w:pPr>
-      <w:r>
-        <w:rPr>
-          <w:sz w:val="24"/>
+      </w:r>
+      <w:proofErr w:type="spellStart"/>
+      <w:r>
+        <w:rPr>
+          <w:sz w:val="24"/>
+          <w:szCs w:val="24"/>
+          <w:lang w:val="it-IT"/>
+        </w:rPr>
+        <w:t>boundary</w:t>
+      </w:r>
+      <w:proofErr w:type="spellEnd"/>
+      <w:r>
+        <w:rPr>
+          <w:sz w:val="24"/>
+          <w:szCs w:val="24"/>
+          <w:lang w:val="it-IT"/>
+        </w:rPr>
+        <w:t xml:space="preserve">: strumenti che fungono da interfaccia con l’utente per erogare la funzionalità richiesta dall’utente. </w:t>
+      </w:r>
+    </w:p>
+    <w:p>
+      <w:pPr>
+        <w:rPr>
+          <w:sz w:val="24"/>
+          <w:szCs w:val="24"/>
+          <w:lang w:val="it-IT"/>
+        </w:rPr>
+      </w:pPr>
+      <w:r>
+        <w:rPr>
+          <w:sz w:val="24"/>
+          <w:szCs w:val="24"/>
           <w:lang w:val="it-IT"/>
         </w:rPr>
         <w:t>TABELLA RIASSUNTIVA DI TUTTI GLI OGGETTI:&gt;</w:t>
@@ -7430,7 +8090,39 @@
                 <w:sz w:val="24"/>
                 <w:lang w:val="it-IT"/>
               </w:rPr>
-              <w:t>[boundary, entity, control]</w:t>
+              <w:t>[</w:t>
+            </w:r>
+            <w:proofErr w:type="spellStart"/>
+            <w:r>
+              <w:rPr>
+                <w:sz w:val="24"/>
+                <w:lang w:val="it-IT"/>
+              </w:rPr>
+              <w:t>boundary</w:t>
+            </w:r>
+            <w:proofErr w:type="spellEnd"/>
+            <w:r>
+              <w:rPr>
+                <w:sz w:val="24"/>
+                <w:lang w:val="it-IT"/>
+              </w:rPr>
+              <w:t xml:space="preserve">, </w:t>
+            </w:r>
+            <w:proofErr w:type="spellStart"/>
+            <w:r>
+              <w:rPr>
+                <w:sz w:val="24"/>
+                <w:lang w:val="it-IT"/>
+              </w:rPr>
+              <w:t>entity</w:t>
+            </w:r>
+            <w:proofErr w:type="spellEnd"/>
+            <w:r>
+              <w:rPr>
+                <w:sz w:val="24"/>
+                <w:lang w:val="it-IT"/>
+              </w:rPr>
+              <w:t>, control]</w:t>
             </w:r>
           </w:p>
         </w:tc>
@@ -7500,21 +8192,36 @@
     <w:p>
       <w:pPr>
         <w:rPr>
-          <w:lang w:val="it-IT"/>
-        </w:rPr>
-      </w:pPr>
-    </w:p>
-    <w:p>
-      <w:pPr>
-        <w:rPr>
-          <w:lang w:val="it-IT"/>
-        </w:rPr>
-      </w:pPr>
-      <w:r>
-        <w:rPr>
-          <w:lang w:val="it-IT"/>
-        </w:rPr>
-        <w:t>&lt;PER OGNI USE CASE RIPORTARE IL DIAGRAMMA DELLE RELAZIONI TRA GLI OGGETTI ENTITY; BOUNDARY E CONTROL COINVOLTI NELLO USE CASE CORRENTE. Per gli oggetti Entity specificare gli attributi, per gli oggetti control specificare le operazioni/metodi&gt;</w:t>
+          <w:sz w:val="24"/>
+          <w:szCs w:val="24"/>
+          <w:lang w:val="it-IT"/>
+        </w:rPr>
+      </w:pPr>
+      <w:r>
+        <w:rPr>
+          <w:sz w:val="24"/>
+          <w:szCs w:val="24"/>
+          <w:lang w:val="it-IT"/>
+        </w:rPr>
+        <w:t xml:space="preserve">&lt;PER OGNI USE CASE RIPORTARE IL DIAGRAMMA DELLE RELAZIONI TRA GLI OGGETTI ENTITY; BOUNDARY E CONTROL COINVOLTI NELLO USE CASE CORRENTE. Per gli oggetti </w:t>
+      </w:r>
+      <w:proofErr w:type="spellStart"/>
+      <w:r>
+        <w:rPr>
+          <w:sz w:val="24"/>
+          <w:szCs w:val="24"/>
+          <w:lang w:val="it-IT"/>
+        </w:rPr>
+        <w:t>Entity</w:t>
+      </w:r>
+      <w:proofErr w:type="spellEnd"/>
+      <w:r>
+        <w:rPr>
+          <w:sz w:val="24"/>
+          <w:szCs w:val="24"/>
+          <w:lang w:val="it-IT"/>
+        </w:rPr>
+        <w:t xml:space="preserve"> specificare gli attributi, per gli oggetti control specificare le operazioni/metodi&gt;</w:t>
       </w:r>
     </w:p>
     <w:p>
@@ -7541,45 +8248,81 @@
       <w:pPr>
         <w:ind w:left="720"/>
         <w:rPr>
-          <w:lang w:val="it-IT"/>
-        </w:rPr>
-      </w:pPr>
-      <w:r>
-        <w:rPr>
-          <w:lang w:val="it-IT"/>
-        </w:rPr>
-        <w:t xml:space="preserve">[Diagramma di sequenza o diagrammi della attività. </w:t>
-      </w:r>
-      <w:r>
-        <w:rPr>
+          <w:sz w:val="24"/>
+          <w:szCs w:val="24"/>
+          <w:lang w:val="it-IT"/>
+        </w:rPr>
+      </w:pPr>
+      <w:r>
+        <w:rPr>
+          <w:sz w:val="24"/>
+          <w:szCs w:val="24"/>
+          <w:lang w:val="it-IT"/>
+        </w:rPr>
+        <w:t xml:space="preserve">[Diagramma di sequenza o diagrammi </w:t>
+      </w:r>
+      <w:proofErr w:type="spellStart"/>
+      <w:r>
+        <w:rPr>
+          <w:sz w:val="24"/>
+          <w:szCs w:val="24"/>
+          <w:lang w:val="it-IT"/>
+        </w:rPr>
+        <w:t>della attività</w:t>
+      </w:r>
+      <w:proofErr w:type="spellEnd"/>
+      <w:r>
+        <w:rPr>
+          <w:sz w:val="24"/>
+          <w:szCs w:val="24"/>
+          <w:lang w:val="it-IT"/>
+        </w:rPr>
+        <w:t xml:space="preserve">. </w:t>
+      </w:r>
+      <w:r>
+        <w:rPr>
+          <w:sz w:val="24"/>
+          <w:szCs w:val="24"/>
           <w:lang w:val="it-IT"/>
         </w:rPr>
         <w:br/>
-        <w:t xml:space="preserve">INFO VALUTAZIONE: Comunicare il tempo impiegato per la produzione del diagrammi di sequenza o attività. </w:t>
-      </w:r>
-      <w:r>
-        <w:rPr>
-          <w:lang w:val="it-IT"/>
-        </w:rPr>
-        <w:t>Sottolineiamo che il tempo necessario per capire come gli use case sono strutturati e le prove fatte per produrne alcuni di esempio NON deve essere contemplato nel tempo dedicato alla realizzazione de</w:t>
-      </w:r>
-      <w:r>
-        <w:rPr>
-          <w:lang w:val="it-IT"/>
-        </w:rPr>
-        <w:t xml:space="preserve">i diagrammi </w:t>
-      </w:r>
-      <w:r>
-        <w:rPr>
-          <w:lang w:val="it-IT"/>
-        </w:rPr>
-        <w:t>per il progetto</w:t>
-      </w:r>
-      <w:r>
-        <w:rPr>
-          <w:lang w:val="it-IT"/>
-        </w:rPr>
-        <w:t>]</w:t>
+        <w:t xml:space="preserve">INFO VALUTAZIONE: Comunicare il tempo impiegato per la produzione </w:t>
+      </w:r>
+      <w:proofErr w:type="gramStart"/>
+      <w:r>
+        <w:rPr>
+          <w:sz w:val="24"/>
+          <w:szCs w:val="24"/>
+          <w:lang w:val="it-IT"/>
+        </w:rPr>
+        <w:t>del diagrammi</w:t>
+      </w:r>
+      <w:proofErr w:type="gramEnd"/>
+      <w:r>
+        <w:rPr>
+          <w:sz w:val="24"/>
+          <w:szCs w:val="24"/>
+          <w:lang w:val="it-IT"/>
+        </w:rPr>
+        <w:t xml:space="preserve"> di sequenza o attività. Sottolineiamo che il tempo necessario per capire come </w:t>
+      </w:r>
+      <w:proofErr w:type="gramStart"/>
+      <w:r>
+        <w:rPr>
+          <w:sz w:val="24"/>
+          <w:szCs w:val="24"/>
+          <w:lang w:val="it-IT"/>
+        </w:rPr>
+        <w:t>gli use</w:t>
+      </w:r>
+      <w:proofErr w:type="gramEnd"/>
+      <w:r>
+        <w:rPr>
+          <w:sz w:val="24"/>
+          <w:szCs w:val="24"/>
+          <w:lang w:val="it-IT"/>
+        </w:rPr>
+        <w:t xml:space="preserve"> case sono strutturati e le prove fatte per produrne alcuni di esempio NON deve essere contemplato nel tempo dedicato alla realizzazione dei diagrammi per il progetto]</w:t>
       </w:r>
     </w:p>
     <w:p>
@@ -7593,6 +8336,7 @@
         <w:rPr>
           <w:lang w:val="it-IT"/>
         </w:rPr>
+        <w:lastRenderedPageBreak/>
         <w:t xml:space="preserve">3.4.5 </w:t>
       </w:r>
       <w:r>
@@ -7605,8 +8349,16 @@
         <w:rPr>
           <w:lang w:val="it-IT"/>
         </w:rPr>
-        <w:t xml:space="preserve"> mock-ups</w:t>
-      </w:r>
+        <w:t xml:space="preserve"> </w:t>
+      </w:r>
+      <w:proofErr w:type="spellStart"/>
+      <w:r>
+        <w:rPr>
+          <w:lang w:val="it-IT"/>
+        </w:rPr>
+        <w:t>mock-ups</w:t>
+      </w:r>
+      <w:proofErr w:type="spellEnd"/>
     </w:p>
     <w:p>
       <w:pPr>
@@ -7622,70 +8374,116 @@
         <w:rPr>
           <w:b w:val="0"/>
           <w:i w:val="0"/>
-          <w:sz w:val="20"/>
-          <w:lang w:val="it-IT"/>
-        </w:rPr>
-        <w:t xml:space="preserve">[CONSIGLIO: i programmi che abbiamo usato </w:t>
-      </w:r>
+          <w:szCs w:val="32"/>
+          <w:lang w:val="it-IT"/>
+        </w:rPr>
+        <w:t xml:space="preserve">[CONSIGLIO: i programmi che abbiamo usato per la produzione dei </w:t>
+      </w:r>
+      <w:proofErr w:type="spellStart"/>
       <w:r>
         <w:rPr>
           <w:b w:val="0"/>
           <w:i w:val="0"/>
-          <w:sz w:val="20"/>
-          <w:lang w:val="it-IT"/>
-        </w:rPr>
-        <w:t xml:space="preserve">per la produzione dei mock up sono </w:t>
-      </w:r>
-      <w:r>
-        <w:rPr>
-          <w:i w:val="0"/>
-          <w:sz w:val="20"/>
-          <w:lang w:val="it-IT"/>
-        </w:rPr>
-        <w:t>balsamiq</w:t>
-      </w:r>
+          <w:szCs w:val="32"/>
+          <w:lang w:val="it-IT"/>
+        </w:rPr>
+        <w:t>mock</w:t>
+      </w:r>
+      <w:proofErr w:type="spellEnd"/>
       <w:r>
         <w:rPr>
           <w:b w:val="0"/>
           <w:i w:val="0"/>
-          <w:sz w:val="20"/>
-          <w:lang w:val="it-IT"/>
-        </w:rPr>
-        <w:t xml:space="preserve"> (free per 30 giorni) e </w:t>
-      </w:r>
+          <w:szCs w:val="32"/>
+          <w:lang w:val="it-IT"/>
+        </w:rPr>
+        <w:t xml:space="preserve"> up sono </w:t>
+      </w:r>
+      <w:proofErr w:type="spellStart"/>
       <w:r>
         <w:rPr>
           <w:i w:val="0"/>
-          <w:sz w:val="20"/>
-          <w:lang w:val="it-IT"/>
-        </w:rPr>
-        <w:t>Pencil</w:t>
-      </w:r>
-      <w:r>
-        <w:rPr>
-          <w:i w:val="0"/>
-          <w:sz w:val="20"/>
-          <w:lang w:val="it-IT"/>
-        </w:rPr>
-        <w:t xml:space="preserve">. </w:t>
-      </w:r>
+          <w:szCs w:val="32"/>
+          <w:lang w:val="it-IT"/>
+        </w:rPr>
+        <w:t>balsamiq</w:t>
+      </w:r>
+      <w:proofErr w:type="spellEnd"/>
       <w:r>
         <w:rPr>
           <w:b w:val="0"/>
           <w:i w:val="0"/>
-          <w:sz w:val="20"/>
-          <w:lang w:val="it-IT"/>
-        </w:rPr>
-        <w:t>Nel momento in cui sviluppate i mockup tenete presente che il sistema dovrebbe essere una web application.</w:t>
+          <w:szCs w:val="32"/>
+          <w:lang w:val="it-IT"/>
+        </w:rPr>
+        <w:t xml:space="preserve"> (free per 30 giorni) e </w:t>
+      </w:r>
+      <w:proofErr w:type="spellStart"/>
+      <w:r>
+        <w:rPr>
+          <w:i w:val="0"/>
+          <w:szCs w:val="32"/>
+          <w:lang w:val="it-IT"/>
+        </w:rPr>
+        <w:t>Pencil</w:t>
+      </w:r>
+      <w:proofErr w:type="spellEnd"/>
+      <w:r>
+        <w:rPr>
+          <w:i w:val="0"/>
+          <w:szCs w:val="32"/>
+          <w:lang w:val="it-IT"/>
+        </w:rPr>
+        <w:t xml:space="preserve">. </w:t>
       </w:r>
       <w:r>
         <w:rPr>
           <w:b w:val="0"/>
           <w:i w:val="0"/>
-          <w:sz w:val="20"/>
-          <w:lang w:val="it-IT"/>
-        </w:rPr>
-        <w:t>]</w:t>
+          <w:szCs w:val="32"/>
+          <w:lang w:val="it-IT"/>
+        </w:rPr>
+        <w:t xml:space="preserve">Nel momento in cui sviluppate i </w:t>
+      </w:r>
+      <w:proofErr w:type="spellStart"/>
+      <w:r>
+        <w:rPr>
+          <w:b w:val="0"/>
+          <w:i w:val="0"/>
+          <w:szCs w:val="32"/>
+          <w:lang w:val="it-IT"/>
+        </w:rPr>
+        <w:t>mockup</w:t>
+      </w:r>
+      <w:proofErr w:type="spellEnd"/>
+      <w:r>
+        <w:rPr>
+          <w:b w:val="0"/>
+          <w:i w:val="0"/>
+          <w:szCs w:val="32"/>
+          <w:lang w:val="it-IT"/>
+        </w:rPr>
+        <w:t xml:space="preserve"> tenete presente che il sistema dovrebbe essere una web </w:t>
+      </w:r>
+      <w:proofErr w:type="spellStart"/>
+      <w:r>
+        <w:rPr>
+          <w:b w:val="0"/>
+          <w:i w:val="0"/>
+          <w:szCs w:val="32"/>
+          <w:lang w:val="it-IT"/>
+        </w:rPr>
+        <w:t>application</w:t>
+      </w:r>
+      <w:proofErr w:type="spellEnd"/>
+      <w:r>
+        <w:rPr>
+          <w:b w:val="0"/>
+          <w:i w:val="0"/>
+          <w:szCs w:val="32"/>
+          <w:lang w:val="it-IT"/>
+        </w:rPr>
+        <w:t>.]</w:t>
       </w:r>
       <w:r>
         <w:rPr>
@@ -7704,18 +8502,24 @@
       <w:pPr>
         <w:pStyle w:val="Titolo1"/>
         <w:rPr>
+          <w:color w:val="1F4E79"/>
+          <w:u w:val="single"/>
           <w:lang w:val="it-IT"/>
         </w:rPr>
       </w:pPr>
       <w:bookmarkStart w:id="15" w:name="_Toc433975266"/>
       <w:r>
         <w:rPr>
+          <w:color w:val="1F4E79"/>
+          <w:u w:val="single"/>
           <w:lang w:val="it-IT"/>
         </w:rPr>
         <w:t>4. Glossar</w:t>
       </w:r>
       <w:r>
         <w:rPr>
+          <w:color w:val="1F4E79"/>
+          <w:u w:val="single"/>
           <w:lang w:val="it-IT"/>
         </w:rPr>
         <w:t>io</w:t>
@@ -7725,6 +8529,8 @@
     <w:p>
       <w:pPr>
         <w:rPr>
+          <w:sz w:val="24"/>
+          <w:szCs w:val="24"/>
           <w:lang w:val="it-IT"/>
         </w:rPr>
       </w:pPr>
@@ -7733,16 +8539,27 @@
           <w:lang w:val="it-IT"/>
         </w:rPr>
         <w:tab/>
+      </w:r>
+      <w:r>
+        <w:rPr>
+          <w:sz w:val="24"/>
+          <w:szCs w:val="24"/>
+          <w:lang w:val="it-IT"/>
+        </w:rPr>
         <w:t>[</w:t>
       </w:r>
       <w:r>
         <w:rPr>
+          <w:sz w:val="24"/>
+          <w:szCs w:val="24"/>
           <w:lang w:val="it-IT"/>
         </w:rPr>
         <w:t>Inserire qui tutti i termini utilizzati nel documento in modo da disambiguarli.</w:t>
       </w:r>
       <w:r>
         <w:rPr>
+          <w:sz w:val="24"/>
+          <w:szCs w:val="24"/>
           <w:lang w:val="it-IT"/>
         </w:rPr>
         <w:t>]</w:t>
@@ -8333,7 +9150,7 @@
               <wp:lineTo x="0" y="0"/>
             </wp:wrapPolygon>
           </wp:wrapThrough>
-          <wp:docPr id="1" name="Immagine 1"/>
+          <wp:docPr id="4" name="Immagine 4"/>
           <wp:cNvGraphicFramePr>
             <a:graphicFrameLocks xmlns:a="http://schemas.openxmlformats.org/drawingml/2006/main" noChangeAspect="1"/>
           </wp:cNvGraphicFramePr>
@@ -8560,8 +9377,22 @@
         <w:szCs w:val="24"/>
         <w:lang w:val="it-IT"/>
       </w:rPr>
-      <w:t>- Prof.ssa F.Ferrucci</w:t>
+      <w:t xml:space="preserve">- Prof.ssa </w:t>
     </w:r>
+    <w:proofErr w:type="spellStart"/>
+    <w:proofErr w:type="gramStart"/>
+    <w:r>
+      <w:rPr>
+        <w:rFonts w:ascii="Century Gothic" w:hAnsi="Century Gothic"/>
+        <w:color w:val="000000" w:themeColor="text1"/>
+        <w:sz w:val="24"/>
+        <w:szCs w:val="24"/>
+        <w:lang w:val="it-IT"/>
+      </w:rPr>
+      <w:t>F.Ferrucci</w:t>
+    </w:r>
+    <w:proofErr w:type="spellEnd"/>
+    <w:proofErr w:type="gramEnd"/>
   </w:p>
   <w:p>
     <w:pPr>
@@ -8610,7 +9441,7 @@
               <wp:lineTo x="0" y="0"/>
             </wp:wrapPolygon>
           </wp:wrapThrough>
-          <wp:docPr id="3" name="Immagine 3"/>
+          <wp:docPr id="5" name="Immagine 5"/>
           <wp:cNvGraphicFramePr>
             <a:graphicFrameLocks xmlns:a="http://schemas.openxmlformats.org/drawingml/2006/main" noChangeAspect="1"/>
           </wp:cNvGraphicFramePr>
@@ -8848,8 +9679,22 @@
         <w:szCs w:val="24"/>
         <w:lang w:val="it-IT"/>
       </w:rPr>
-      <w:t>- Prof.ssa F.Ferrucci</w:t>
+      <w:t xml:space="preserve">- Prof.ssa </w:t>
     </w:r>
+    <w:proofErr w:type="spellStart"/>
+    <w:proofErr w:type="gramStart"/>
+    <w:r>
+      <w:rPr>
+        <w:rFonts w:ascii="Century Gothic" w:hAnsi="Century Gothic"/>
+        <w:color w:val="000000" w:themeColor="text1"/>
+        <w:sz w:val="24"/>
+        <w:szCs w:val="24"/>
+        <w:lang w:val="it-IT"/>
+      </w:rPr>
+      <w:t>F.Ferrucci</w:t>
+    </w:r>
+    <w:proofErr w:type="spellEnd"/>
+    <w:proofErr w:type="gramEnd"/>
   </w:p>
   <w:p>
     <w:pPr>
@@ -11863,7 +12708,7 @@
 </file>
 
 <file path=customXml/itemProps3.xml><?xml version="1.0" encoding="utf-8"?>
-<ds:datastoreItem xmlns:ds="http://schemas.openxmlformats.org/officeDocument/2006/customXml" ds:itemID="{DEB46442-CCAA-4AD3-9D88-91BA950271A4}">
+<ds:datastoreItem xmlns:ds="http://schemas.openxmlformats.org/officeDocument/2006/customXml" ds:itemID="{91AFC9BD-5998-41E9-B099-AEFB371DA2B7}">
   <ds:schemaRefs>
     <ds:schemaRef ds:uri="http://schemas.openxmlformats.org/officeDocument/2006/bibliography"/>
   </ds:schemaRefs>

--- a/Desktop/TutoratoSmart/Documentazione/RAD/TS_RAD_0.1.docx
+++ b/Desktop/TutoratoSmart/Documentazione/RAD/TS_RAD_0.1.docx
@@ -91,6 +91,8 @@
               <w:lang w:val="it-IT"/>
             </w:rPr>
           </w:pPr>
+          <w:bookmarkStart w:id="0" w:name="_GoBack"/>
+          <w:bookmarkEnd w:id="0"/>
           <w:r>
             <w:rPr>
               <w:noProof/>
@@ -333,7 +335,7 @@
                     <w:rFonts w:ascii="Century Gothic" w:hAnsi="Century Gothic" w:cs="Arial"/>
                   </w:rPr>
                 </w:pPr>
-                <w:bookmarkStart w:id="0" w:name="_Hlk24096117"/>
+                <w:bookmarkStart w:id="1" w:name="_Hlk24096117"/>
                 <w:proofErr w:type="spellStart"/>
                 <w:r>
                   <w:rPr>
@@ -682,7 +684,7 @@
               </w:p>
             </w:tc>
           </w:tr>
-          <w:bookmarkEnd w:id="0"/>
+          <w:bookmarkEnd w:id="1"/>
         </w:tbl>
         <w:p>
           <w:pPr>
@@ -2167,7 +2169,7 @@
           <w:lang w:val="it-IT"/>
         </w:rPr>
       </w:pPr>
-      <w:bookmarkStart w:id="1" w:name="_Toc433975253"/>
+      <w:bookmarkStart w:id="2" w:name="_Toc433975253"/>
     </w:p>
     <w:p>
       <w:pPr>
@@ -2210,7 +2212,7 @@
         </w:rPr>
         <w:t>one</w:t>
       </w:r>
-      <w:bookmarkEnd w:id="1"/>
+      <w:bookmarkEnd w:id="2"/>
     </w:p>
     <w:p>
       <w:pPr>
@@ -2219,7 +2221,7 @@
           <w:lang w:val="it-IT"/>
         </w:rPr>
       </w:pPr>
-      <w:bookmarkStart w:id="2" w:name="_Toc433975254"/>
+      <w:bookmarkStart w:id="3" w:name="_Toc433975254"/>
       <w:r>
         <w:rPr>
           <w:lang w:val="it-IT"/>
@@ -2232,7 +2234,7 @@
         </w:rPr>
         <w:t>Scopo del sistema</w:t>
       </w:r>
-      <w:bookmarkEnd w:id="2"/>
+      <w:bookmarkEnd w:id="3"/>
     </w:p>
     <w:p>
       <w:pPr>
@@ -2242,7 +2244,7 @@
           <w:rFonts w:ascii="Garamond" w:hAnsi="Garamond" w:cs="Garamond"/>
         </w:rPr>
       </w:pPr>
-      <w:bookmarkStart w:id="3" w:name="_Toc433975255"/>
+      <w:bookmarkStart w:id="4" w:name="_Toc433975255"/>
       <w:r>
         <w:rPr>
           <w:rFonts w:asciiTheme="minorHAnsi" w:hAnsiTheme="minorHAnsi"/>
@@ -2455,7 +2457,7 @@
         </w:rPr>
         <w:t>Ambito del sistema</w:t>
       </w:r>
-      <w:bookmarkEnd w:id="3"/>
+      <w:bookmarkEnd w:id="4"/>
     </w:p>
     <w:p>
       <w:pPr>
@@ -2924,7 +2926,7 @@
           <w:lang w:val="it-IT"/>
         </w:rPr>
       </w:pPr>
-      <w:bookmarkStart w:id="4" w:name="_Toc433975256"/>
+      <w:bookmarkStart w:id="5" w:name="_Toc433975256"/>
       <w:r>
         <w:rPr>
           <w:lang w:val="it-IT"/>
@@ -2937,7 +2939,7 @@
         </w:rPr>
         <w:t>Obiettivi e criteri di successo del sistema</w:t>
       </w:r>
-      <w:bookmarkEnd w:id="4"/>
+      <w:bookmarkEnd w:id="5"/>
     </w:p>
     <w:p>
       <w:pPr>
@@ -2960,7 +2962,7 @@
           <w:lang w:val="it-IT"/>
         </w:rPr>
       </w:pPr>
-      <w:bookmarkStart w:id="5" w:name="_Toc433975257"/>
+      <w:bookmarkStart w:id="6" w:name="_Toc433975257"/>
       <w:r>
         <w:rPr>
           <w:lang w:val="it-IT"/>
@@ -2973,7 +2975,7 @@
         </w:rPr>
         <w:t>Definizioni, acronimi e abbreviazioni</w:t>
       </w:r>
-      <w:bookmarkEnd w:id="5"/>
+      <w:bookmarkEnd w:id="6"/>
     </w:p>
     <w:p>
       <w:pPr>
@@ -2982,7 +2984,7 @@
           <w:lang w:val="it-IT"/>
         </w:rPr>
       </w:pPr>
-      <w:bookmarkStart w:id="6" w:name="_Toc433975258"/>
+      <w:bookmarkStart w:id="7" w:name="_Toc433975258"/>
       <w:r>
         <w:rPr>
           <w:lang w:val="it-IT"/>
@@ -2995,7 +2997,7 @@
         </w:rPr>
         <w:t>Riferimenti</w:t>
       </w:r>
-      <w:bookmarkEnd w:id="6"/>
+      <w:bookmarkEnd w:id="7"/>
     </w:p>
     <w:p>
       <w:pPr>
@@ -3018,7 +3020,7 @@
           <w:lang w:val="it-IT"/>
         </w:rPr>
       </w:pPr>
-      <w:bookmarkStart w:id="7" w:name="_Toc433975259"/>
+      <w:bookmarkStart w:id="8" w:name="_Toc433975259"/>
       <w:r>
         <w:rPr>
           <w:lang w:val="it-IT"/>
@@ -3031,7 +3033,7 @@
         </w:rPr>
         <w:t>Panoramica</w:t>
       </w:r>
-      <w:bookmarkEnd w:id="7"/>
+      <w:bookmarkEnd w:id="8"/>
       <w:r>
         <w:rPr>
           <w:lang w:val="it-IT"/>
@@ -3063,7 +3065,7 @@
           <w:lang w:val="it-IT"/>
         </w:rPr>
       </w:pPr>
-      <w:bookmarkStart w:id="8" w:name="_Toc433975260"/>
+      <w:bookmarkStart w:id="9" w:name="_Toc433975260"/>
     </w:p>
     <w:p>
       <w:pPr>
@@ -3090,7 +3092,7 @@
         </w:rPr>
         <w:t>Sistema corrente</w:t>
       </w:r>
-      <w:bookmarkEnd w:id="8"/>
+      <w:bookmarkEnd w:id="9"/>
     </w:p>
     <w:p>
       <w:pPr>
@@ -3122,7 +3124,7 @@
           <w:lang w:val="it-IT"/>
         </w:rPr>
       </w:pPr>
-      <w:bookmarkStart w:id="9" w:name="_Toc433975261"/>
+      <w:bookmarkStart w:id="10" w:name="_Toc433975261"/>
       <w:r>
         <w:rPr>
           <w:color w:val="1F4E79"/>
@@ -3139,7 +3141,7 @@
         </w:rPr>
         <w:t>Sistema proposto</w:t>
       </w:r>
-      <w:bookmarkEnd w:id="9"/>
+      <w:bookmarkEnd w:id="10"/>
     </w:p>
     <w:p>
       <w:pPr>
@@ -3148,7 +3150,7 @@
           <w:lang w:val="it-IT"/>
         </w:rPr>
       </w:pPr>
-      <w:bookmarkStart w:id="10" w:name="_Toc433975262"/>
+      <w:bookmarkStart w:id="11" w:name="_Toc433975262"/>
       <w:r>
         <w:rPr>
           <w:lang w:val="it-IT"/>
@@ -3161,7 +3163,7 @@
         </w:rPr>
         <w:t>Panoramica</w:t>
       </w:r>
-      <w:bookmarkEnd w:id="10"/>
+      <w:bookmarkEnd w:id="11"/>
     </w:p>
     <w:p>
       <w:pPr>
@@ -3577,7 +3579,7 @@
           <w:lang w:val="it-IT"/>
         </w:rPr>
       </w:pPr>
-      <w:bookmarkStart w:id="11" w:name="_Toc433975263"/>
+      <w:bookmarkStart w:id="12" w:name="_Toc433975263"/>
     </w:p>
     <w:p>
       <w:pPr>
@@ -3598,7 +3600,7 @@
         </w:rPr>
         <w:t>Requisiti funzionali</w:t>
       </w:r>
-      <w:bookmarkEnd w:id="11"/>
+      <w:bookmarkEnd w:id="12"/>
     </w:p>
     <w:p>
       <w:pPr>
@@ -3666,18 +3668,8 @@
           <w:lang w:val="it-IT"/>
         </w:rPr>
         <w:tab/>
-        <w:t xml:space="preserve">RF2 – Compilazione </w:t>
-      </w:r>
-      <w:proofErr w:type="spellStart"/>
-      <w:r>
-        <w:rPr>
-          <w:sz w:val="24"/>
-          <w:szCs w:val="24"/>
-          <w:lang w:val="it-IT"/>
-        </w:rPr>
-        <w:t>form</w:t>
-      </w:r>
-      <w:proofErr w:type="spellEnd"/>
+        <w:t>RF2 – Compilazione form</w:t>
+      </w:r>
       <w:r>
         <w:rPr>
           <w:sz w:val="24"/>
@@ -3907,6 +3899,22 @@
         </w:rPr>
         <w:t>RF? -</w:t>
       </w:r>
+      <w:r>
+        <w:rPr>
+          <w:sz w:val="24"/>
+          <w:szCs w:val="24"/>
+          <w:lang w:val="it-IT"/>
+        </w:rPr>
+        <w:t xml:space="preserve"> </w:t>
+      </w:r>
+      <w:r>
+        <w:rPr>
+          <w:sz w:val="24"/>
+          <w:szCs w:val="24"/>
+          <w:lang w:val="it-IT"/>
+        </w:rPr>
+        <w:t>Permettere la generazione di un documento Excel contenente il registro con il numero delle ore svolte. Priorità alta</w:t>
+      </w:r>
     </w:p>
     <w:p>
       <w:pPr>
@@ -4127,7 +4135,7 @@
           <w:lang w:val="it-IT"/>
         </w:rPr>
       </w:pPr>
-      <w:bookmarkStart w:id="12" w:name="_Toc433975264"/>
+      <w:bookmarkStart w:id="13" w:name="_Toc433975264"/>
       <w:r>
         <w:rPr>
           <w:lang w:val="it-IT"/>
@@ -4152,7 +4160,7 @@
         </w:rPr>
         <w:t xml:space="preserve"> funzionali</w:t>
       </w:r>
-      <w:bookmarkEnd w:id="12"/>
+      <w:bookmarkEnd w:id="13"/>
     </w:p>
     <w:p>
       <w:pPr>
@@ -4359,7 +4367,7 @@
           <w:lang w:val="it-IT"/>
         </w:rPr>
       </w:pPr>
-      <w:bookmarkStart w:id="13" w:name="_Toc433975265"/>
+      <w:bookmarkStart w:id="14" w:name="_Toc433975265"/>
       <w:r>
         <w:rPr>
           <w:lang w:val="it-IT"/>
@@ -4372,7 +4380,7 @@
         </w:rPr>
         <w:t>Modello di sistema</w:t>
       </w:r>
-      <w:bookmarkEnd w:id="13"/>
+      <w:bookmarkEnd w:id="14"/>
     </w:p>
     <w:p>
       <w:pPr>
@@ -4591,67 +4599,7 @@
                 <w:szCs w:val="22"/>
                 <w:lang w:val="it-IT"/>
               </w:rPr>
-              <w:t xml:space="preserve">è l’interazione con lo studente tramite la compilazione di un </w:t>
-            </w:r>
-            <w:proofErr w:type="spellStart"/>
-            <w:r>
-              <w:rPr>
-                <w:rFonts w:asciiTheme="majorHAnsi" w:hAnsiTheme="majorHAnsi"/>
-                <w:sz w:val="22"/>
-                <w:szCs w:val="22"/>
-                <w:lang w:val="it-IT"/>
-              </w:rPr>
-              <w:t>form</w:t>
-            </w:r>
-            <w:proofErr w:type="spellEnd"/>
-            <w:r>
-              <w:rPr>
-                <w:rFonts w:asciiTheme="majorHAnsi" w:hAnsiTheme="majorHAnsi"/>
-                <w:sz w:val="22"/>
-                <w:szCs w:val="22"/>
-                <w:lang w:val="it-IT"/>
-              </w:rPr>
-              <w:t xml:space="preserve"> per la registrazione. Una volta che lo studente si è recato sulla pagina di registrazione, il sistema visualizza un </w:t>
-            </w:r>
-            <w:proofErr w:type="spellStart"/>
-            <w:r>
-              <w:rPr>
-                <w:rFonts w:asciiTheme="majorHAnsi" w:hAnsiTheme="majorHAnsi"/>
-                <w:sz w:val="22"/>
-                <w:szCs w:val="22"/>
-                <w:lang w:val="it-IT"/>
-              </w:rPr>
-              <w:t>form</w:t>
-            </w:r>
-            <w:proofErr w:type="spellEnd"/>
-            <w:r>
-              <w:rPr>
-                <w:rFonts w:asciiTheme="majorHAnsi" w:hAnsiTheme="majorHAnsi"/>
-                <w:sz w:val="22"/>
-                <w:szCs w:val="22"/>
-                <w:lang w:val="it-IT"/>
-              </w:rPr>
-              <w:t xml:space="preserve"> da riempire. Una volta riempiti tutti i campi del </w:t>
-            </w:r>
-            <w:proofErr w:type="spellStart"/>
-            <w:r>
-              <w:rPr>
-                <w:rFonts w:asciiTheme="majorHAnsi" w:hAnsiTheme="majorHAnsi"/>
-                <w:sz w:val="22"/>
-                <w:szCs w:val="22"/>
-                <w:lang w:val="it-IT"/>
-              </w:rPr>
-              <w:t>form</w:t>
-            </w:r>
-            <w:proofErr w:type="spellEnd"/>
-            <w:r>
-              <w:rPr>
-                <w:rFonts w:asciiTheme="majorHAnsi" w:hAnsiTheme="majorHAnsi"/>
-                <w:sz w:val="22"/>
-                <w:szCs w:val="22"/>
-                <w:lang w:val="it-IT"/>
-              </w:rPr>
-              <w:t>, il sistema verifica che tutti i campi obbligatori siano stati compilati e che l’utente non sia già presente all’interno del database.</w:t>
+              <w:t>è l’interazione con lo studente tramite la compilazione di un form per la registrazione. Una volta che lo studente si è recato sulla pagina di registrazione, il sistema visualizza un form da riempire. Una volta riempiti tutti i campi del form, il sistema verifica che tutti i campi obbligatori siano stati compilati e che l’utente non sia già presente all’interno del database.</w:t>
             </w:r>
             <w:r>
               <w:rPr>
@@ -4730,6 +4678,7 @@
         <w:tc>
           <w:tcPr>
             <w:tcW w:w="3070" w:type="dxa"/>
+            <w:vMerge w:val="restart"/>
             <w:shd w:val="clear" w:color="auto" w:fill="1F4E79"/>
           </w:tcPr>
           <w:p>
@@ -4810,7 +4759,7 @@
         <w:tc>
           <w:tcPr>
             <w:tcW w:w="3070" w:type="dxa"/>
-            <w:vMerge w:val="restart"/>
+            <w:vMerge/>
             <w:shd w:val="clear" w:color="auto" w:fill="1F4E79"/>
           </w:tcPr>
           <w:p>
@@ -5091,48 +5040,6 @@
         </w:tc>
       </w:tr>
     </w:tbl>
-    <w:p>
-      <w:pPr>
-        <w:rPr>
-          <w:lang w:val="it-IT"/>
-        </w:rPr>
-      </w:pPr>
-    </w:p>
-    <w:p>
-      <w:pPr>
-        <w:rPr>
-          <w:lang w:val="it-IT"/>
-        </w:rPr>
-      </w:pPr>
-    </w:p>
-    <w:p>
-      <w:pPr>
-        <w:rPr>
-          <w:lang w:val="it-IT"/>
-        </w:rPr>
-      </w:pPr>
-    </w:p>
-    <w:p>
-      <w:pPr>
-        <w:rPr>
-          <w:lang w:val="it-IT"/>
-        </w:rPr>
-      </w:pPr>
-    </w:p>
-    <w:p>
-      <w:pPr>
-        <w:rPr>
-          <w:lang w:val="it-IT"/>
-        </w:rPr>
-      </w:pPr>
-    </w:p>
-    <w:p>
-      <w:pPr>
-        <w:rPr>
-          <w:lang w:val="it-IT"/>
-        </w:rPr>
-      </w:pPr>
-    </w:p>
     <w:p>
       <w:pPr>
         <w:rPr>
@@ -5159,15 +5066,19 @@
         <w:gridCol w:w="3071"/>
       </w:tblGrid>
       <w:tr>
+        <w:trPr>
+          <w:cantSplit/>
+        </w:trPr>
         <w:tc>
           <w:tcPr>
             <w:tcW w:w="3070" w:type="dxa"/>
-            <w:shd w:val="clear" w:color="auto" w:fill="F79595" w:themeFill="accent1" w:themeFillTint="99"/>
+            <w:shd w:val="clear" w:color="auto" w:fill="1F4E79"/>
           </w:tcPr>
           <w:p>
             <w:pPr>
               <w:jc w:val="center"/>
               <w:rPr>
+                <w:rFonts w:asciiTheme="majorHAnsi" w:hAnsiTheme="majorHAnsi"/>
                 <w:b/>
                 <w:bCs/>
                 <w:lang w:val="it-IT"/>
@@ -5175,8 +5086,12 @@
             </w:pPr>
             <w:r>
               <w:rPr>
+                <w:rFonts w:asciiTheme="majorHAnsi" w:hAnsiTheme="majorHAnsi"/>
                 <w:b/>
                 <w:bCs/>
+                <w:color w:val="FFFFFF" w:themeColor="background1"/>
+                <w:sz w:val="24"/>
+                <w:szCs w:val="24"/>
                 <w:lang w:val="it-IT"/>
               </w:rPr>
               <w:t>NOME SCENARIO</w:t>
@@ -5192,34 +5107,38 @@
             <w:pPr>
               <w:jc w:val="center"/>
               <w:rPr>
-                <w:lang w:val="it-IT"/>
-              </w:rPr>
-            </w:pPr>
-            <w:r>
-              <w:rPr>
-                <w:lang w:val="it-IT"/>
-              </w:rPr>
-              <w:t>SC2_C</w:t>
-            </w:r>
-            <w:r>
-              <w:rPr>
-                <w:lang w:val="it-IT"/>
-              </w:rPr>
-              <w:t>OMPILAZIONE_PER_RICHIESTA_TUTORATO</w:t>
+                <w:rFonts w:asciiTheme="majorHAnsi" w:hAnsiTheme="majorHAnsi"/>
+                <w:sz w:val="22"/>
+                <w:szCs w:val="22"/>
+                <w:lang w:val="it-IT"/>
+              </w:rPr>
+            </w:pPr>
+            <w:r>
+              <w:rPr>
+                <w:rFonts w:asciiTheme="majorHAnsi" w:hAnsiTheme="majorHAnsi"/>
+                <w:sz w:val="22"/>
+                <w:szCs w:val="22"/>
+                <w:lang w:val="it-IT"/>
+              </w:rPr>
+              <w:t>SC2_COMPILAZIONE_PER_RICHIESTA_TUTORATO</w:t>
             </w:r>
           </w:p>
         </w:tc>
       </w:tr>
       <w:tr>
+        <w:trPr>
+          <w:cantSplit/>
+        </w:trPr>
         <w:tc>
           <w:tcPr>
             <w:tcW w:w="3070" w:type="dxa"/>
-            <w:shd w:val="clear" w:color="auto" w:fill="F79595" w:themeFill="accent1" w:themeFillTint="99"/>
+            <w:shd w:val="clear" w:color="auto" w:fill="1F4E79"/>
           </w:tcPr>
           <w:p>
             <w:pPr>
               <w:jc w:val="center"/>
               <w:rPr>
+                <w:rFonts w:asciiTheme="majorHAnsi" w:hAnsiTheme="majorHAnsi"/>
                 <w:b/>
                 <w:bCs/>
                 <w:lang w:val="it-IT"/>
@@ -5227,8 +5146,12 @@
             </w:pPr>
             <w:r>
               <w:rPr>
+                <w:rFonts w:asciiTheme="majorHAnsi" w:hAnsiTheme="majorHAnsi"/>
                 <w:b/>
                 <w:bCs/>
+                <w:color w:val="FFFFFF" w:themeColor="background1"/>
+                <w:sz w:val="24"/>
+                <w:szCs w:val="24"/>
                 <w:lang w:val="it-IT"/>
               </w:rPr>
               <w:t>ATTORI</w:t>
@@ -5242,12 +5165,17 @@
           </w:tcPr>
           <w:p>
             <w:pPr>
-              <w:rPr>
-                <w:lang w:val="it-IT"/>
-              </w:rPr>
-            </w:pPr>
-            <w:r>
-              <w:rPr>
+              <w:jc w:val="center"/>
+              <w:rPr>
+                <w:rFonts w:asciiTheme="majorHAnsi" w:hAnsiTheme="majorHAnsi"/>
+                <w:lang w:val="it-IT"/>
+              </w:rPr>
+            </w:pPr>
+            <w:r>
+              <w:rPr>
+                <w:rFonts w:asciiTheme="majorHAnsi" w:hAnsiTheme="majorHAnsi"/>
+                <w:sz w:val="22"/>
+                <w:szCs w:val="22"/>
                 <w:lang w:val="it-IT"/>
               </w:rPr>
               <w:t>MARCO: STUDENTE</w:t>
@@ -5256,15 +5184,19 @@
         </w:tc>
       </w:tr>
       <w:tr>
+        <w:trPr>
+          <w:cantSplit/>
+        </w:trPr>
         <w:tc>
           <w:tcPr>
             <w:tcW w:w="3070" w:type="dxa"/>
-            <w:shd w:val="clear" w:color="auto" w:fill="F79595" w:themeFill="accent1" w:themeFillTint="99"/>
+            <w:shd w:val="clear" w:color="auto" w:fill="1F4E79"/>
           </w:tcPr>
           <w:p>
             <w:pPr>
               <w:jc w:val="center"/>
               <w:rPr>
+                <w:rFonts w:asciiTheme="majorHAnsi" w:hAnsiTheme="majorHAnsi"/>
                 <w:b/>
                 <w:bCs/>
                 <w:lang w:val="it-IT"/>
@@ -5272,8 +5204,12 @@
             </w:pPr>
             <w:r>
               <w:rPr>
+                <w:rFonts w:asciiTheme="majorHAnsi" w:hAnsiTheme="majorHAnsi"/>
                 <w:b/>
                 <w:bCs/>
+                <w:color w:val="FFFFFF" w:themeColor="background1"/>
+                <w:sz w:val="24"/>
+                <w:szCs w:val="24"/>
                 <w:lang w:val="it-IT"/>
               </w:rPr>
               <w:t>DESCRIZIONE</w:t>
@@ -5287,83 +5223,40 @@
           </w:tcPr>
           <w:p>
             <w:pPr>
-              <w:rPr>
-                <w:lang w:val="it-IT"/>
-              </w:rPr>
-            </w:pPr>
-            <w:r>
-              <w:rPr>
-                <w:lang w:val="it-IT"/>
-              </w:rPr>
-              <w:t xml:space="preserve">Quando uno studente decide di </w:t>
-            </w:r>
-            <w:r>
-              <w:rPr>
-                <w:lang w:val="it-IT"/>
-              </w:rPr>
-              <w:t xml:space="preserve">fare una richiesta per uno specifico corso di tutorato deve compilare un </w:t>
-            </w:r>
-            <w:proofErr w:type="spellStart"/>
-            <w:r>
-              <w:rPr>
-                <w:lang w:val="it-IT"/>
-              </w:rPr>
-              <w:t>form</w:t>
-            </w:r>
-            <w:proofErr w:type="spellEnd"/>
-            <w:r>
-              <w:rPr>
-                <w:lang w:val="it-IT"/>
-              </w:rPr>
-              <w:t xml:space="preserve"> per la richiesta. Lo scopo di questo scenario è l’interazione con uno studente tramite la compilazione di un </w:t>
-            </w:r>
-            <w:proofErr w:type="spellStart"/>
-            <w:r>
-              <w:rPr>
-                <w:lang w:val="it-IT"/>
-              </w:rPr>
-              <w:t>form</w:t>
-            </w:r>
-            <w:proofErr w:type="spellEnd"/>
-            <w:r>
-              <w:rPr>
-                <w:lang w:val="it-IT"/>
-              </w:rPr>
-              <w:t xml:space="preserve"> per la richiesta. Una volta che lo studente si è recato nell’apposita pagina per la richiesta visualizza un </w:t>
-            </w:r>
-            <w:proofErr w:type="spellStart"/>
-            <w:r>
-              <w:rPr>
-                <w:lang w:val="it-IT"/>
-              </w:rPr>
-              <w:t>form</w:t>
-            </w:r>
-            <w:proofErr w:type="spellEnd"/>
-            <w:r>
-              <w:rPr>
-                <w:lang w:val="it-IT"/>
-              </w:rPr>
-              <w:t xml:space="preserve"> da riempire con l’anno a cui è iscritto e la matricola. Una volta riempiti tutti i campi il Sistema mostra allo studente i possibili corsi di tutorato che può seguire. </w:t>
-            </w:r>
-            <w:r>
-              <w:rPr>
-                <w:lang w:val="it-IT"/>
-              </w:rPr>
-              <w:t>Lo studente seleziona il corso e la richiesta viene inoltrata al Tutor che gestisce quel determinato corso.</w:t>
+              <w:jc w:val="both"/>
+              <w:rPr>
+                <w:rFonts w:asciiTheme="majorHAnsi" w:hAnsiTheme="majorHAnsi"/>
+                <w:sz w:val="22"/>
+                <w:szCs w:val="22"/>
+                <w:lang w:val="it-IT"/>
+              </w:rPr>
+            </w:pPr>
+            <w:r>
+              <w:rPr>
+                <w:rFonts w:asciiTheme="majorHAnsi" w:hAnsiTheme="majorHAnsi"/>
+                <w:sz w:val="22"/>
+                <w:szCs w:val="22"/>
+                <w:lang w:val="it-IT"/>
+              </w:rPr>
+              <w:t>Quando uno studente decide di fare una richiesta per uno specifico corso di tutorato deve compilare un form per la richiesta. Lo scopo di questo scenario è l’interazione con uno studente tramite la compilazione di un form per la richiesta. Una volta che lo studente si è recato nell’apposita pagina per la richiesta visualizza un form da riempire con l’anno a cui è iscritto e la matricola. Una volta riempiti tutti i campi il Sistema mostra allo studente i possibili corsi di tutorato che può seguire. Lo studente seleziona il corso e la richiesta viene inoltrata al Tutor che gestisce quel determinato corso.</w:t>
             </w:r>
           </w:p>
         </w:tc>
       </w:tr>
       <w:tr>
+        <w:trPr>
+          <w:cantSplit/>
+        </w:trPr>
         <w:tc>
           <w:tcPr>
             <w:tcW w:w="3070" w:type="dxa"/>
-            <w:shd w:val="clear" w:color="auto" w:fill="F79595" w:themeFill="accent1" w:themeFillTint="99"/>
+            <w:shd w:val="clear" w:color="auto" w:fill="1F4E79"/>
           </w:tcPr>
           <w:p>
             <w:pPr>
               <w:jc w:val="center"/>
               <w:rPr>
+                <w:rFonts w:asciiTheme="majorHAnsi" w:hAnsiTheme="majorHAnsi"/>
                 <w:b/>
                 <w:bCs/>
                 <w:lang w:val="it-IT"/>
@@ -5371,8 +5264,12 @@
             </w:pPr>
             <w:r>
               <w:rPr>
+                <w:rFonts w:asciiTheme="majorHAnsi" w:hAnsiTheme="majorHAnsi"/>
                 <w:b/>
                 <w:bCs/>
+                <w:color w:val="FFFFFF" w:themeColor="background1"/>
+                <w:sz w:val="24"/>
+                <w:szCs w:val="24"/>
                 <w:lang w:val="it-IT"/>
               </w:rPr>
               <w:t>VANTAGGIO</w:t>
@@ -5386,34 +5283,41 @@
           </w:tcPr>
           <w:p>
             <w:pPr>
-              <w:rPr>
-                <w:lang w:val="it-IT"/>
-              </w:rPr>
-            </w:pPr>
-            <w:r>
-              <w:rPr>
-                <w:lang w:val="it-IT"/>
-              </w:rPr>
-              <w:t xml:space="preserve">Il maggior vantaggio che apporta l’implementazione di questo scenario è quello di </w:t>
-            </w:r>
-            <w:r>
-              <w:rPr>
-                <w:lang w:val="it-IT"/>
-              </w:rPr>
-              <w:t>consentire ad uno studente quello di poter mandare una richiesta per poter seguire un corso di tutorato</w:t>
+              <w:jc w:val="both"/>
+              <w:rPr>
+                <w:rFonts w:asciiTheme="majorHAnsi" w:hAnsiTheme="majorHAnsi"/>
+                <w:sz w:val="22"/>
+                <w:szCs w:val="22"/>
+                <w:lang w:val="it-IT"/>
+              </w:rPr>
+            </w:pPr>
+            <w:r>
+              <w:rPr>
+                <w:rFonts w:asciiTheme="majorHAnsi" w:hAnsiTheme="majorHAnsi"/>
+                <w:sz w:val="22"/>
+                <w:szCs w:val="22"/>
+                <w:lang w:val="it-IT"/>
+              </w:rPr>
+              <w:t>Il maggior vantaggio che apporta l’implementazione di questo scenario è quello di consentire ad uno studente quello di poter mandare una richiesta per poter seguire un corso di tutorato</w:t>
             </w:r>
           </w:p>
         </w:tc>
       </w:tr>
       <w:tr>
+        <w:trPr>
+          <w:cantSplit/>
+        </w:trPr>
         <w:tc>
           <w:tcPr>
             <w:tcW w:w="3070" w:type="dxa"/>
-            <w:shd w:val="clear" w:color="auto" w:fill="F79595" w:themeFill="accent1" w:themeFillTint="99"/>
-          </w:tcPr>
-          <w:p>
-            <w:pPr>
-              <w:rPr>
+            <w:vMerge w:val="restart"/>
+            <w:shd w:val="clear" w:color="auto" w:fill="1F4E79"/>
+          </w:tcPr>
+          <w:p>
+            <w:pPr>
+              <w:jc w:val="center"/>
+              <w:rPr>
+                <w:rFonts w:asciiTheme="majorHAnsi" w:hAnsiTheme="majorHAnsi"/>
                 <w:b/>
                 <w:bCs/>
                 <w:lang w:val="it-IT"/>
@@ -5421,11 +5325,15 @@
             </w:pPr>
             <w:r>
               <w:rPr>
+                <w:rFonts w:asciiTheme="majorHAnsi" w:hAnsiTheme="majorHAnsi"/>
                 <w:b/>
                 <w:bCs/>
-                <w:lang w:val="it-IT"/>
-              </w:rPr>
-              <w:t xml:space="preserve">     FLUSSO DEGLI EVENTI</w:t>
+                <w:color w:val="FFFFFF" w:themeColor="background1"/>
+                <w:sz w:val="24"/>
+                <w:szCs w:val="24"/>
+                <w:lang w:val="it-IT"/>
+              </w:rPr>
+              <w:t>FLUSSO DEGLI EVENTI</w:t>
             </w:r>
           </w:p>
         </w:tc>
@@ -5437,11 +5345,15 @@
             <w:pPr>
               <w:jc w:val="center"/>
               <w:rPr>
-                <w:lang w:val="it-IT"/>
-              </w:rPr>
-            </w:pPr>
-            <w:r>
-              <w:rPr>
+                <w:rFonts w:asciiTheme="majorHAnsi" w:hAnsiTheme="majorHAnsi"/>
+                <w:lang w:val="it-IT"/>
+              </w:rPr>
+            </w:pPr>
+            <w:r>
+              <w:rPr>
+                <w:rFonts w:asciiTheme="majorHAnsi" w:hAnsiTheme="majorHAnsi"/>
+                <w:sz w:val="22"/>
+                <w:szCs w:val="22"/>
                 <w:lang w:val="it-IT"/>
               </w:rPr>
               <w:t>STUDENTE</w:t>
@@ -5456,11 +5368,15 @@
             <w:pPr>
               <w:jc w:val="center"/>
               <w:rPr>
-                <w:lang w:val="it-IT"/>
-              </w:rPr>
-            </w:pPr>
-            <w:r>
-              <w:rPr>
+                <w:rFonts w:asciiTheme="majorHAnsi" w:hAnsiTheme="majorHAnsi"/>
+                <w:lang w:val="it-IT"/>
+              </w:rPr>
+            </w:pPr>
+            <w:r>
+              <w:rPr>
+                <w:rFonts w:asciiTheme="majorHAnsi" w:hAnsiTheme="majorHAnsi"/>
+                <w:sz w:val="22"/>
+                <w:szCs w:val="22"/>
                 <w:lang w:val="it-IT"/>
               </w:rPr>
               <w:t>SISTEMA</w:t>
@@ -5469,15 +5385,19 @@
         </w:tc>
       </w:tr>
       <w:tr>
+        <w:trPr>
+          <w:cantSplit/>
+        </w:trPr>
         <w:tc>
           <w:tcPr>
             <w:tcW w:w="3070" w:type="dxa"/>
-            <w:vMerge w:val="restart"/>
-            <w:shd w:val="clear" w:color="auto" w:fill="F79595" w:themeFill="accent1" w:themeFillTint="99"/>
-          </w:tcPr>
-          <w:p>
-            <w:pPr>
-              <w:rPr>
+            <w:vMerge/>
+            <w:shd w:val="clear" w:color="auto" w:fill="1F4E79"/>
+          </w:tcPr>
+          <w:p>
+            <w:pPr>
+              <w:rPr>
+                <w:rFonts w:asciiTheme="majorHAnsi" w:hAnsiTheme="majorHAnsi"/>
                 <w:lang w:val="it-IT"/>
               </w:rPr>
             </w:pPr>
@@ -5489,12 +5409,19 @@
           </w:tcPr>
           <w:p>
             <w:pPr>
-              <w:rPr>
-                <w:lang w:val="it-IT"/>
-              </w:rPr>
-            </w:pPr>
-            <w:r>
-              <w:rPr>
+              <w:jc w:val="both"/>
+              <w:rPr>
+                <w:rFonts w:asciiTheme="majorHAnsi" w:hAnsiTheme="majorHAnsi"/>
+                <w:sz w:val="22"/>
+                <w:szCs w:val="22"/>
+                <w:lang w:val="it-IT"/>
+              </w:rPr>
+            </w:pPr>
+            <w:r>
+              <w:rPr>
+                <w:rFonts w:asciiTheme="majorHAnsi" w:hAnsiTheme="majorHAnsi"/>
+                <w:sz w:val="22"/>
+                <w:szCs w:val="22"/>
                 <w:lang w:val="it-IT"/>
               </w:rPr>
               <w:t>Marco si reca nella pagina apposita per l’inoltro della richiesta di tutorato</w:t>
@@ -5507,7 +5434,9 @@
           </w:tcPr>
           <w:p>
             <w:pPr>
-              <w:rPr>
+              <w:jc w:val="both"/>
+              <w:rPr>
+                <w:rFonts w:asciiTheme="majorHAnsi" w:hAnsiTheme="majorHAnsi"/>
                 <w:lang w:val="it-IT"/>
               </w:rPr>
             </w:pPr>
@@ -5515,15 +5444,19 @@
         </w:tc>
       </w:tr>
       <w:tr>
+        <w:trPr>
+          <w:cantSplit/>
+        </w:trPr>
         <w:tc>
           <w:tcPr>
             <w:tcW w:w="3070" w:type="dxa"/>
             <w:vMerge/>
-            <w:shd w:val="clear" w:color="auto" w:fill="F79595" w:themeFill="accent1" w:themeFillTint="99"/>
-          </w:tcPr>
-          <w:p>
-            <w:pPr>
-              <w:rPr>
+            <w:shd w:val="clear" w:color="auto" w:fill="1F4E79"/>
+          </w:tcPr>
+          <w:p>
+            <w:pPr>
+              <w:rPr>
+                <w:rFonts w:asciiTheme="majorHAnsi" w:hAnsiTheme="majorHAnsi"/>
                 <w:lang w:val="it-IT"/>
               </w:rPr>
             </w:pPr>
@@ -5535,7 +5468,9 @@
           </w:tcPr>
           <w:p>
             <w:pPr>
-              <w:rPr>
+              <w:jc w:val="both"/>
+              <w:rPr>
+                <w:rFonts w:asciiTheme="majorHAnsi" w:hAnsiTheme="majorHAnsi"/>
                 <w:lang w:val="it-IT"/>
               </w:rPr>
             </w:pPr>
@@ -5547,12 +5482,19 @@
           </w:tcPr>
           <w:p>
             <w:pPr>
-              <w:rPr>
-                <w:lang w:val="it-IT"/>
-              </w:rPr>
-            </w:pPr>
-            <w:r>
-              <w:rPr>
+              <w:jc w:val="both"/>
+              <w:rPr>
+                <w:rFonts w:asciiTheme="majorHAnsi" w:hAnsiTheme="majorHAnsi"/>
+                <w:sz w:val="22"/>
+                <w:szCs w:val="22"/>
+                <w:lang w:val="it-IT"/>
+              </w:rPr>
+            </w:pPr>
+            <w:r>
+              <w:rPr>
+                <w:rFonts w:asciiTheme="majorHAnsi" w:hAnsiTheme="majorHAnsi"/>
+                <w:sz w:val="22"/>
+                <w:szCs w:val="22"/>
                 <w:lang w:val="it-IT"/>
               </w:rPr>
               <w:t xml:space="preserve">Il Sistema visualizza un modulo per l’inserimento </w:t>
@@ -5560,6 +5502,9 @@
             <w:proofErr w:type="gramStart"/>
             <w:r>
               <w:rPr>
+                <w:rFonts w:asciiTheme="majorHAnsi" w:hAnsiTheme="majorHAnsi"/>
+                <w:sz w:val="22"/>
+                <w:szCs w:val="22"/>
                 <w:lang w:val="it-IT"/>
               </w:rPr>
               <w:t>obbligatorio(</w:t>
@@ -5567,6 +5512,9 @@
             <w:proofErr w:type="gramEnd"/>
             <w:r>
               <w:rPr>
+                <w:rFonts w:asciiTheme="majorHAnsi" w:hAnsiTheme="majorHAnsi"/>
+                <w:sz w:val="22"/>
+                <w:szCs w:val="22"/>
                 <w:lang w:val="it-IT"/>
               </w:rPr>
               <w:t>matricola e anno di corso) di dati per lo studente</w:t>
@@ -5575,15 +5523,19 @@
         </w:tc>
       </w:tr>
       <w:tr>
+        <w:trPr>
+          <w:cantSplit/>
+        </w:trPr>
         <w:tc>
           <w:tcPr>
             <w:tcW w:w="3070" w:type="dxa"/>
             <w:vMerge/>
-            <w:shd w:val="clear" w:color="auto" w:fill="F79595" w:themeFill="accent1" w:themeFillTint="99"/>
-          </w:tcPr>
-          <w:p>
-            <w:pPr>
-              <w:rPr>
+            <w:shd w:val="clear" w:color="auto" w:fill="1F4E79"/>
+          </w:tcPr>
+          <w:p>
+            <w:pPr>
+              <w:rPr>
+                <w:rFonts w:asciiTheme="majorHAnsi" w:hAnsiTheme="majorHAnsi"/>
                 <w:lang w:val="it-IT"/>
               </w:rPr>
             </w:pPr>
@@ -5595,12 +5547,19 @@
           </w:tcPr>
           <w:p>
             <w:pPr>
-              <w:rPr>
-                <w:lang w:val="it-IT"/>
-              </w:rPr>
-            </w:pPr>
-            <w:r>
-              <w:rPr>
+              <w:jc w:val="both"/>
+              <w:rPr>
+                <w:rFonts w:asciiTheme="majorHAnsi" w:hAnsiTheme="majorHAnsi"/>
+                <w:sz w:val="22"/>
+                <w:szCs w:val="22"/>
+                <w:lang w:val="it-IT"/>
+              </w:rPr>
+            </w:pPr>
+            <w:r>
+              <w:rPr>
+                <w:rFonts w:asciiTheme="majorHAnsi" w:hAnsiTheme="majorHAnsi"/>
+                <w:sz w:val="22"/>
+                <w:szCs w:val="22"/>
                 <w:lang w:val="it-IT"/>
               </w:rPr>
               <w:t>Marco riempie tutti i campi obbligatori e invia la richiesta</w:t>
@@ -5613,7 +5572,9 @@
           </w:tcPr>
           <w:p>
             <w:pPr>
-              <w:rPr>
+              <w:jc w:val="both"/>
+              <w:rPr>
+                <w:rFonts w:asciiTheme="majorHAnsi" w:hAnsiTheme="majorHAnsi"/>
                 <w:lang w:val="it-IT"/>
               </w:rPr>
             </w:pPr>
@@ -5621,15 +5582,19 @@
         </w:tc>
       </w:tr>
       <w:tr>
+        <w:trPr>
+          <w:cantSplit/>
+        </w:trPr>
         <w:tc>
           <w:tcPr>
             <w:tcW w:w="3070" w:type="dxa"/>
             <w:vMerge/>
-            <w:shd w:val="clear" w:color="auto" w:fill="F79595" w:themeFill="accent1" w:themeFillTint="99"/>
-          </w:tcPr>
-          <w:p>
-            <w:pPr>
-              <w:rPr>
+            <w:shd w:val="clear" w:color="auto" w:fill="1F4E79"/>
+          </w:tcPr>
+          <w:p>
+            <w:pPr>
+              <w:rPr>
+                <w:rFonts w:asciiTheme="majorHAnsi" w:hAnsiTheme="majorHAnsi"/>
                 <w:lang w:val="it-IT"/>
               </w:rPr>
             </w:pPr>
@@ -5641,7 +5606,9 @@
           </w:tcPr>
           <w:p>
             <w:pPr>
-              <w:rPr>
+              <w:jc w:val="both"/>
+              <w:rPr>
+                <w:rFonts w:asciiTheme="majorHAnsi" w:hAnsiTheme="majorHAnsi"/>
                 <w:lang w:val="it-IT"/>
               </w:rPr>
             </w:pPr>
@@ -5653,12 +5620,19 @@
           </w:tcPr>
           <w:p>
             <w:pPr>
-              <w:rPr>
-                <w:lang w:val="it-IT"/>
-              </w:rPr>
-            </w:pPr>
-            <w:r>
-              <w:rPr>
+              <w:jc w:val="both"/>
+              <w:rPr>
+                <w:rFonts w:asciiTheme="majorHAnsi" w:hAnsiTheme="majorHAnsi"/>
+                <w:sz w:val="22"/>
+                <w:szCs w:val="22"/>
+                <w:lang w:val="it-IT"/>
+              </w:rPr>
+            </w:pPr>
+            <w:r>
+              <w:rPr>
+                <w:rFonts w:asciiTheme="majorHAnsi" w:hAnsiTheme="majorHAnsi"/>
+                <w:sz w:val="22"/>
+                <w:szCs w:val="22"/>
                 <w:lang w:val="it-IT"/>
               </w:rPr>
               <w:t>Il Sistema verifica che tutti i campi obbligatori siano stati compilati</w:t>
@@ -5667,15 +5641,19 @@
         </w:tc>
       </w:tr>
       <w:tr>
+        <w:trPr>
+          <w:cantSplit/>
+        </w:trPr>
         <w:tc>
           <w:tcPr>
             <w:tcW w:w="3070" w:type="dxa"/>
             <w:vMerge/>
-            <w:shd w:val="clear" w:color="auto" w:fill="F79595" w:themeFill="accent1" w:themeFillTint="99"/>
-          </w:tcPr>
-          <w:p>
-            <w:pPr>
-              <w:rPr>
+            <w:shd w:val="clear" w:color="auto" w:fill="1F4E79"/>
+          </w:tcPr>
+          <w:p>
+            <w:pPr>
+              <w:rPr>
+                <w:rFonts w:asciiTheme="majorHAnsi" w:hAnsiTheme="majorHAnsi"/>
                 <w:lang w:val="it-IT"/>
               </w:rPr>
             </w:pPr>
@@ -5687,7 +5665,9 @@
           </w:tcPr>
           <w:p>
             <w:pPr>
-              <w:rPr>
+              <w:jc w:val="both"/>
+              <w:rPr>
+                <w:rFonts w:asciiTheme="majorHAnsi" w:hAnsiTheme="majorHAnsi"/>
                 <w:lang w:val="it-IT"/>
               </w:rPr>
             </w:pPr>
@@ -5699,29 +5679,40 @@
           </w:tcPr>
           <w:p>
             <w:pPr>
-              <w:rPr>
-                <w:lang w:val="it-IT"/>
-              </w:rPr>
-            </w:pPr>
-            <w:r>
-              <w:rPr>
-                <w:lang w:val="it-IT"/>
-              </w:rPr>
-              <w:t xml:space="preserve">Il Sistema mostra una lista dei possibili corsi da lui accessibili </w:t>
+              <w:jc w:val="both"/>
+              <w:rPr>
+                <w:rFonts w:asciiTheme="majorHAnsi" w:hAnsiTheme="majorHAnsi"/>
+                <w:sz w:val="22"/>
+                <w:szCs w:val="22"/>
+                <w:lang w:val="it-IT"/>
+              </w:rPr>
+            </w:pPr>
+            <w:r>
+              <w:rPr>
+                <w:rFonts w:asciiTheme="majorHAnsi" w:hAnsiTheme="majorHAnsi"/>
+                <w:sz w:val="22"/>
+                <w:szCs w:val="22"/>
+                <w:lang w:val="it-IT"/>
+              </w:rPr>
+              <w:t>Il Sistema mostra una lista dei possibili corsi da lui accessibili</w:t>
             </w:r>
           </w:p>
         </w:tc>
       </w:tr>
       <w:tr>
+        <w:trPr>
+          <w:cantSplit/>
+        </w:trPr>
         <w:tc>
           <w:tcPr>
             <w:tcW w:w="3070" w:type="dxa"/>
             <w:vMerge/>
-            <w:shd w:val="clear" w:color="auto" w:fill="F79595" w:themeFill="accent1" w:themeFillTint="99"/>
-          </w:tcPr>
-          <w:p>
-            <w:pPr>
-              <w:rPr>
+            <w:shd w:val="clear" w:color="auto" w:fill="1F4E79"/>
+          </w:tcPr>
+          <w:p>
+            <w:pPr>
+              <w:rPr>
+                <w:rFonts w:asciiTheme="majorHAnsi" w:hAnsiTheme="majorHAnsi"/>
                 <w:lang w:val="it-IT"/>
               </w:rPr>
             </w:pPr>
@@ -5733,12 +5724,19 @@
           </w:tcPr>
           <w:p>
             <w:pPr>
-              <w:rPr>
-                <w:lang w:val="it-IT"/>
-              </w:rPr>
-            </w:pPr>
-            <w:r>
-              <w:rPr>
+              <w:jc w:val="both"/>
+              <w:rPr>
+                <w:rFonts w:asciiTheme="majorHAnsi" w:hAnsiTheme="majorHAnsi"/>
+                <w:sz w:val="22"/>
+                <w:szCs w:val="22"/>
+                <w:lang w:val="it-IT"/>
+              </w:rPr>
+            </w:pPr>
+            <w:r>
+              <w:rPr>
+                <w:rFonts w:asciiTheme="majorHAnsi" w:hAnsiTheme="majorHAnsi"/>
+                <w:sz w:val="22"/>
+                <w:szCs w:val="22"/>
                 <w:lang w:val="it-IT"/>
               </w:rPr>
               <w:t>Marco seleziona il corso o i corsi da lui accessibili</w:t>
@@ -5751,7 +5749,11 @@
           </w:tcPr>
           <w:p>
             <w:pPr>
-              <w:rPr>
+              <w:jc w:val="both"/>
+              <w:rPr>
+                <w:rFonts w:asciiTheme="majorHAnsi" w:hAnsiTheme="majorHAnsi"/>
+                <w:sz w:val="22"/>
+                <w:szCs w:val="22"/>
                 <w:lang w:val="it-IT"/>
               </w:rPr>
             </w:pPr>
@@ -5759,15 +5761,19 @@
         </w:tc>
       </w:tr>
       <w:tr>
+        <w:trPr>
+          <w:cantSplit/>
+        </w:trPr>
         <w:tc>
           <w:tcPr>
             <w:tcW w:w="3070" w:type="dxa"/>
             <w:vMerge/>
-            <w:shd w:val="clear" w:color="auto" w:fill="F79595" w:themeFill="accent1" w:themeFillTint="99"/>
-          </w:tcPr>
-          <w:p>
-            <w:pPr>
-              <w:rPr>
+            <w:shd w:val="clear" w:color="auto" w:fill="1F4E79"/>
+          </w:tcPr>
+          <w:p>
+            <w:pPr>
+              <w:rPr>
+                <w:rFonts w:asciiTheme="majorHAnsi" w:hAnsiTheme="majorHAnsi"/>
                 <w:lang w:val="it-IT"/>
               </w:rPr>
             </w:pPr>
@@ -5779,7 +5785,9 @@
           </w:tcPr>
           <w:p>
             <w:pPr>
-              <w:rPr>
+              <w:jc w:val="both"/>
+              <w:rPr>
+                <w:rFonts w:asciiTheme="majorHAnsi" w:hAnsiTheme="majorHAnsi"/>
                 <w:lang w:val="it-IT"/>
               </w:rPr>
             </w:pPr>
@@ -5791,12 +5799,19 @@
           </w:tcPr>
           <w:p>
             <w:pPr>
-              <w:rPr>
-                <w:lang w:val="it-IT"/>
-              </w:rPr>
-            </w:pPr>
-            <w:r>
-              <w:rPr>
+              <w:jc w:val="both"/>
+              <w:rPr>
+                <w:rFonts w:asciiTheme="majorHAnsi" w:hAnsiTheme="majorHAnsi"/>
+                <w:sz w:val="22"/>
+                <w:szCs w:val="22"/>
+                <w:lang w:val="it-IT"/>
+              </w:rPr>
+            </w:pPr>
+            <w:r>
+              <w:rPr>
+                <w:rFonts w:asciiTheme="majorHAnsi" w:hAnsiTheme="majorHAnsi"/>
+                <w:sz w:val="22"/>
+                <w:szCs w:val="22"/>
                 <w:lang w:val="it-IT"/>
               </w:rPr>
               <w:t>Il Sistema inoltra la richiesta dello studente al Tutor</w:t>
@@ -5827,21 +5842,28 @@
         <w:tc>
           <w:tcPr>
             <w:tcW w:w="3070" w:type="dxa"/>
-            <w:shd w:val="clear" w:color="auto" w:fill="F79595" w:themeFill="accent1" w:themeFillTint="99"/>
+            <w:shd w:val="clear" w:color="auto" w:fill="1F4E79"/>
           </w:tcPr>
           <w:p>
             <w:pPr>
               <w:jc w:val="center"/>
               <w:rPr>
+                <w:rFonts w:asciiTheme="majorHAnsi" w:hAnsiTheme="majorHAnsi"/>
                 <w:b/>
                 <w:bCs/>
-                <w:lang w:val="it-IT"/>
-              </w:rPr>
-            </w:pPr>
-            <w:r>
-              <w:rPr>
+                <w:sz w:val="24"/>
+                <w:szCs w:val="24"/>
+                <w:lang w:val="it-IT"/>
+              </w:rPr>
+            </w:pPr>
+            <w:r>
+              <w:rPr>
+                <w:rFonts w:asciiTheme="majorHAnsi" w:hAnsiTheme="majorHAnsi"/>
                 <w:b/>
                 <w:bCs/>
+                <w:color w:val="FFFFFF" w:themeColor="background1"/>
+                <w:sz w:val="24"/>
+                <w:szCs w:val="24"/>
                 <w:lang w:val="it-IT"/>
               </w:rPr>
               <w:t>NOME SCENARIO</w:t>
@@ -5857,25 +5879,44 @@
             <w:pPr>
               <w:jc w:val="center"/>
               <w:rPr>
-                <w:lang w:val="it-IT"/>
-              </w:rPr>
-            </w:pPr>
-            <w:proofErr w:type="gramStart"/>
-            <w:r>
-              <w:rPr>
-                <w:lang w:val="it-IT"/>
-              </w:rPr>
-              <w:t>SC?_</w:t>
-            </w:r>
-            <w:proofErr w:type="gramEnd"/>
-            <w:r>
-              <w:rPr>
-                <w:lang w:val="it-IT"/>
-              </w:rPr>
-              <w:t>ACCESSO_</w:t>
-            </w:r>
-            <w:r>
-              <w:rPr>
+                <w:rFonts w:asciiTheme="majorHAnsi" w:hAnsiTheme="majorHAnsi"/>
+                <w:sz w:val="22"/>
+                <w:szCs w:val="22"/>
+                <w:lang w:val="it-IT"/>
+              </w:rPr>
+            </w:pPr>
+            <w:r>
+              <w:rPr>
+                <w:rFonts w:asciiTheme="majorHAnsi" w:hAnsiTheme="majorHAnsi"/>
+                <w:sz w:val="22"/>
+                <w:szCs w:val="22"/>
+                <w:lang w:val="it-IT"/>
+              </w:rPr>
+              <w:t>SC</w:t>
+            </w:r>
+            <w:r>
+              <w:rPr>
+                <w:rFonts w:asciiTheme="majorHAnsi" w:hAnsiTheme="majorHAnsi"/>
+                <w:sz w:val="22"/>
+                <w:szCs w:val="22"/>
+                <w:lang w:val="it-IT"/>
+              </w:rPr>
+              <w:t>3</w:t>
+            </w:r>
+            <w:r>
+              <w:rPr>
+                <w:rFonts w:asciiTheme="majorHAnsi" w:hAnsiTheme="majorHAnsi"/>
+                <w:sz w:val="22"/>
+                <w:szCs w:val="22"/>
+                <w:lang w:val="it-IT"/>
+              </w:rPr>
+              <w:t>_ACCESSO_</w:t>
+            </w:r>
+            <w:r>
+              <w:rPr>
+                <w:rFonts w:asciiTheme="majorHAnsi" w:hAnsiTheme="majorHAnsi"/>
+                <w:sz w:val="22"/>
+                <w:szCs w:val="22"/>
                 <w:lang w:val="it-IT"/>
               </w:rPr>
               <w:t>UTENTE</w:t>
@@ -5887,24 +5928,31 @@
         <w:tc>
           <w:tcPr>
             <w:tcW w:w="3070" w:type="dxa"/>
-            <w:shd w:val="clear" w:color="auto" w:fill="F79595" w:themeFill="accent1" w:themeFillTint="99"/>
+            <w:shd w:val="clear" w:color="auto" w:fill="1F4E79"/>
           </w:tcPr>
           <w:p>
             <w:pPr>
               <w:jc w:val="center"/>
               <w:rPr>
+                <w:rFonts w:asciiTheme="majorHAnsi" w:hAnsiTheme="majorHAnsi"/>
                 <w:b/>
                 <w:bCs/>
-                <w:lang w:val="it-IT"/>
-              </w:rPr>
-            </w:pPr>
-            <w:r>
-              <w:rPr>
+                <w:color w:val="FFFFFF" w:themeColor="background1"/>
+                <w:sz w:val="24"/>
+                <w:szCs w:val="24"/>
+                <w:lang w:val="it-IT"/>
+              </w:rPr>
+            </w:pPr>
+            <w:r>
+              <w:rPr>
+                <w:rFonts w:asciiTheme="majorHAnsi" w:hAnsiTheme="majorHAnsi"/>
                 <w:b/>
                 <w:bCs/>
-                <w:lang w:val="it-IT"/>
-              </w:rPr>
-              <w:lastRenderedPageBreak/>
+                <w:color w:val="FFFFFF" w:themeColor="background1"/>
+                <w:sz w:val="24"/>
+                <w:szCs w:val="24"/>
+                <w:lang w:val="it-IT"/>
+              </w:rPr>
               <w:t>ATTORI</w:t>
             </w:r>
           </w:p>
@@ -5917,11 +5965,15 @@
           <w:p>
             <w:pPr>
               <w:rPr>
-                <w:lang w:val="it-IT"/>
-              </w:rPr>
-            </w:pPr>
-            <w:r>
-              <w:rPr>
+                <w:sz w:val="22"/>
+                <w:szCs w:val="22"/>
+                <w:lang w:val="it-IT"/>
+              </w:rPr>
+            </w:pPr>
+            <w:r>
+              <w:rPr>
+                <w:sz w:val="22"/>
+                <w:szCs w:val="22"/>
                 <w:lang w:val="it-IT"/>
               </w:rPr>
               <w:t>MARCO: STUDENTE</w:t>
@@ -5933,21 +5985,29 @@
         <w:tc>
           <w:tcPr>
             <w:tcW w:w="3070" w:type="dxa"/>
-            <w:shd w:val="clear" w:color="auto" w:fill="F79595" w:themeFill="accent1" w:themeFillTint="99"/>
+            <w:shd w:val="clear" w:color="auto" w:fill="1F4E79"/>
           </w:tcPr>
           <w:p>
             <w:pPr>
               <w:jc w:val="center"/>
               <w:rPr>
+                <w:rFonts w:asciiTheme="majorHAnsi" w:hAnsiTheme="majorHAnsi"/>
                 <w:b/>
                 <w:bCs/>
-                <w:lang w:val="it-IT"/>
-              </w:rPr>
-            </w:pPr>
-            <w:r>
-              <w:rPr>
+                <w:color w:val="FFFFFF" w:themeColor="background1"/>
+                <w:sz w:val="24"/>
+                <w:szCs w:val="24"/>
+                <w:lang w:val="it-IT"/>
+              </w:rPr>
+            </w:pPr>
+            <w:r>
+              <w:rPr>
+                <w:rFonts w:asciiTheme="majorHAnsi" w:hAnsiTheme="majorHAnsi"/>
                 <w:b/>
                 <w:bCs/>
+                <w:color w:val="FFFFFF" w:themeColor="background1"/>
+                <w:sz w:val="24"/>
+                <w:szCs w:val="24"/>
                 <w:lang w:val="it-IT"/>
               </w:rPr>
               <w:t>DESCRIZIONE</w:t>
@@ -5962,17 +6022,26 @@
           <w:p>
             <w:pPr>
               <w:rPr>
-                <w:lang w:val="it-IT"/>
-              </w:rPr>
-            </w:pPr>
-            <w:r>
-              <w:rPr>
+                <w:rFonts w:asciiTheme="majorHAnsi" w:hAnsiTheme="majorHAnsi"/>
+                <w:sz w:val="22"/>
+                <w:szCs w:val="22"/>
+                <w:lang w:val="it-IT"/>
+              </w:rPr>
+            </w:pPr>
+            <w:r>
+              <w:rPr>
+                <w:rFonts w:asciiTheme="majorHAnsi" w:hAnsiTheme="majorHAnsi"/>
+                <w:sz w:val="22"/>
+                <w:szCs w:val="22"/>
                 <w:lang w:val="it-IT"/>
               </w:rPr>
               <w:t xml:space="preserve">Quando uno studente </w:t>
             </w:r>
             <w:r>
               <w:rPr>
+                <w:rFonts w:asciiTheme="majorHAnsi" w:hAnsiTheme="majorHAnsi"/>
+                <w:sz w:val="22"/>
+                <w:szCs w:val="22"/>
                 <w:lang w:val="it-IT"/>
               </w:rPr>
               <w:t>presenta una richiesta di riconoscimento non è a conoscenza di alcuna informazione riguardo lo stato fino a quando essa non viene accettata o meno dal Tutor. Lo scopo di questo scenario è quello di far effettuare l’accesso alla propria area personale dello studente. Lo Studente accede alla pagina per il login e inserisce le proprie credenziali per accedere all’area personale. Automaticamente, se i dati sono corretti, il sistema visualizza allo studente le principali informazioni e una tabella con lo stato della richiesta da lui inviata</w:t>
@@ -5984,21 +6053,29 @@
         <w:tc>
           <w:tcPr>
             <w:tcW w:w="3070" w:type="dxa"/>
-            <w:shd w:val="clear" w:color="auto" w:fill="F79595" w:themeFill="accent1" w:themeFillTint="99"/>
+            <w:shd w:val="clear" w:color="auto" w:fill="1F4E79"/>
           </w:tcPr>
           <w:p>
             <w:pPr>
               <w:jc w:val="center"/>
               <w:rPr>
+                <w:rFonts w:asciiTheme="majorHAnsi" w:hAnsiTheme="majorHAnsi"/>
                 <w:b/>
                 <w:bCs/>
-                <w:lang w:val="it-IT"/>
-              </w:rPr>
-            </w:pPr>
-            <w:r>
-              <w:rPr>
+                <w:color w:val="FFFFFF" w:themeColor="background1"/>
+                <w:sz w:val="24"/>
+                <w:szCs w:val="24"/>
+                <w:lang w:val="it-IT"/>
+              </w:rPr>
+            </w:pPr>
+            <w:r>
+              <w:rPr>
+                <w:rFonts w:asciiTheme="majorHAnsi" w:hAnsiTheme="majorHAnsi"/>
                 <w:b/>
                 <w:bCs/>
+                <w:color w:val="FFFFFF" w:themeColor="background1"/>
+                <w:sz w:val="24"/>
+                <w:szCs w:val="24"/>
                 <w:lang w:val="it-IT"/>
               </w:rPr>
               <w:t>VANTAGGIO</w:t>
@@ -6013,17 +6090,26 @@
           <w:p>
             <w:pPr>
               <w:rPr>
-                <w:lang w:val="it-IT"/>
-              </w:rPr>
-            </w:pPr>
-            <w:r>
-              <w:rPr>
+                <w:rFonts w:asciiTheme="majorHAnsi" w:hAnsiTheme="majorHAnsi"/>
+                <w:sz w:val="22"/>
+                <w:szCs w:val="22"/>
+                <w:lang w:val="it-IT"/>
+              </w:rPr>
+            </w:pPr>
+            <w:r>
+              <w:rPr>
+                <w:rFonts w:asciiTheme="majorHAnsi" w:hAnsiTheme="majorHAnsi"/>
+                <w:sz w:val="22"/>
+                <w:szCs w:val="22"/>
                 <w:lang w:val="it-IT"/>
               </w:rPr>
               <w:t xml:space="preserve">Il maggior vantaggio che apporta l’implementazione di questo scenario è quello di </w:t>
             </w:r>
             <w:r>
               <w:rPr>
+                <w:rFonts w:asciiTheme="majorHAnsi" w:hAnsiTheme="majorHAnsi"/>
+                <w:sz w:val="22"/>
+                <w:szCs w:val="22"/>
                 <w:lang w:val="it-IT"/>
               </w:rPr>
               <w:t>fornire informazioni in tempo reale allo studente sullo stato della richiesta da lui effettuata</w:t>
@@ -6035,20 +6121,29 @@
         <w:tc>
           <w:tcPr>
             <w:tcW w:w="3070" w:type="dxa"/>
-            <w:shd w:val="clear" w:color="auto" w:fill="F79595" w:themeFill="accent1" w:themeFillTint="99"/>
-          </w:tcPr>
-          <w:p>
-            <w:pPr>
-              <w:rPr>
+            <w:vMerge w:val="restart"/>
+            <w:shd w:val="clear" w:color="auto" w:fill="1F4E79"/>
+          </w:tcPr>
+          <w:p>
+            <w:pPr>
+              <w:rPr>
+                <w:rFonts w:asciiTheme="majorHAnsi" w:hAnsiTheme="majorHAnsi"/>
                 <w:b/>
                 <w:bCs/>
-                <w:lang w:val="it-IT"/>
-              </w:rPr>
-            </w:pPr>
-            <w:r>
-              <w:rPr>
+                <w:color w:val="FFFFFF" w:themeColor="background1"/>
+                <w:sz w:val="24"/>
+                <w:szCs w:val="24"/>
+                <w:lang w:val="it-IT"/>
+              </w:rPr>
+            </w:pPr>
+            <w:r>
+              <w:rPr>
+                <w:rFonts w:asciiTheme="majorHAnsi" w:hAnsiTheme="majorHAnsi"/>
                 <w:b/>
                 <w:bCs/>
+                <w:color w:val="FFFFFF" w:themeColor="background1"/>
+                <w:sz w:val="24"/>
+                <w:szCs w:val="24"/>
                 <w:lang w:val="it-IT"/>
               </w:rPr>
               <w:t xml:space="preserve">     FLUSSO DEGLI EVENTI</w:t>
@@ -6063,11 +6158,17 @@
             <w:pPr>
               <w:jc w:val="center"/>
               <w:rPr>
-                <w:lang w:val="it-IT"/>
-              </w:rPr>
-            </w:pPr>
-            <w:r>
-              <w:rPr>
+                <w:rFonts w:asciiTheme="majorHAnsi" w:hAnsiTheme="majorHAnsi"/>
+                <w:sz w:val="22"/>
+                <w:szCs w:val="22"/>
+                <w:lang w:val="it-IT"/>
+              </w:rPr>
+            </w:pPr>
+            <w:r>
+              <w:rPr>
+                <w:rFonts w:asciiTheme="majorHAnsi" w:hAnsiTheme="majorHAnsi"/>
+                <w:sz w:val="22"/>
+                <w:szCs w:val="22"/>
                 <w:lang w:val="it-IT"/>
               </w:rPr>
               <w:t>STUDENTE</w:t>
@@ -6082,11 +6183,17 @@
             <w:pPr>
               <w:jc w:val="center"/>
               <w:rPr>
-                <w:lang w:val="it-IT"/>
-              </w:rPr>
-            </w:pPr>
-            <w:r>
-              <w:rPr>
+                <w:rFonts w:asciiTheme="majorHAnsi" w:hAnsiTheme="majorHAnsi"/>
+                <w:sz w:val="22"/>
+                <w:szCs w:val="22"/>
+                <w:lang w:val="it-IT"/>
+              </w:rPr>
+            </w:pPr>
+            <w:r>
+              <w:rPr>
+                <w:rFonts w:asciiTheme="majorHAnsi" w:hAnsiTheme="majorHAnsi"/>
+                <w:sz w:val="22"/>
+                <w:szCs w:val="22"/>
                 <w:lang w:val="it-IT"/>
               </w:rPr>
               <w:t>SISTEMA</w:t>
@@ -6098,8 +6205,8 @@
         <w:tc>
           <w:tcPr>
             <w:tcW w:w="3070" w:type="dxa"/>
-            <w:vMerge w:val="restart"/>
-            <w:shd w:val="clear" w:color="auto" w:fill="F79595" w:themeFill="accent1" w:themeFillTint="99"/>
+            <w:vMerge/>
+            <w:shd w:val="clear" w:color="auto" w:fill="1F4E79"/>
           </w:tcPr>
           <w:p>
             <w:pPr>
@@ -6116,20 +6223,20 @@
           <w:p>
             <w:pPr>
               <w:rPr>
-                <w:lang w:val="it-IT"/>
-              </w:rPr>
-            </w:pPr>
-            <w:r>
-              <w:rPr>
-                <w:lang w:val="it-IT"/>
-              </w:rPr>
-              <w:t xml:space="preserve">Marco </w:t>
-            </w:r>
-            <w:r>
-              <w:rPr>
-                <w:lang w:val="it-IT"/>
-              </w:rPr>
-              <w:t>raggiunge il sito web relativo al sistema</w:t>
+                <w:rFonts w:asciiTheme="majorHAnsi" w:hAnsiTheme="majorHAnsi"/>
+                <w:sz w:val="22"/>
+                <w:szCs w:val="22"/>
+                <w:lang w:val="it-IT"/>
+              </w:rPr>
+            </w:pPr>
+            <w:r>
+              <w:rPr>
+                <w:rFonts w:asciiTheme="majorHAnsi" w:hAnsiTheme="majorHAnsi"/>
+                <w:sz w:val="22"/>
+                <w:szCs w:val="22"/>
+                <w:lang w:val="it-IT"/>
+              </w:rPr>
+              <w:t>Marco raggiunge il sito web relativo al sistema</w:t>
             </w:r>
           </w:p>
         </w:tc>
@@ -6140,6 +6247,9 @@
           <w:p>
             <w:pPr>
               <w:rPr>
+                <w:rFonts w:asciiTheme="majorHAnsi" w:hAnsiTheme="majorHAnsi"/>
+                <w:sz w:val="22"/>
+                <w:szCs w:val="22"/>
                 <w:lang w:val="it-IT"/>
               </w:rPr>
             </w:pPr>
@@ -6151,7 +6261,7 @@
           <w:tcPr>
             <w:tcW w:w="3070" w:type="dxa"/>
             <w:vMerge/>
-            <w:shd w:val="clear" w:color="auto" w:fill="F79595" w:themeFill="accent1" w:themeFillTint="99"/>
+            <w:shd w:val="clear" w:color="auto" w:fill="1F4E79"/>
           </w:tcPr>
           <w:p>
             <w:pPr>
@@ -6168,6 +6278,9 @@
           <w:p>
             <w:pPr>
               <w:rPr>
+                <w:rFonts w:asciiTheme="majorHAnsi" w:hAnsiTheme="majorHAnsi"/>
+                <w:sz w:val="22"/>
+                <w:szCs w:val="22"/>
                 <w:lang w:val="it-IT"/>
               </w:rPr>
             </w:pPr>
@@ -6180,11 +6293,17 @@
           <w:p>
             <w:pPr>
               <w:rPr>
-                <w:lang w:val="it-IT"/>
-              </w:rPr>
-            </w:pPr>
-            <w:r>
-              <w:rPr>
+                <w:rFonts w:asciiTheme="majorHAnsi" w:hAnsiTheme="majorHAnsi"/>
+                <w:sz w:val="22"/>
+                <w:szCs w:val="22"/>
+                <w:lang w:val="it-IT"/>
+              </w:rPr>
+            </w:pPr>
+            <w:r>
+              <w:rPr>
+                <w:rFonts w:asciiTheme="majorHAnsi" w:hAnsiTheme="majorHAnsi"/>
+                <w:sz w:val="22"/>
+                <w:szCs w:val="22"/>
                 <w:lang w:val="it-IT"/>
               </w:rPr>
               <w:t>Il Sistema visualizza le informazioni necessarie per far accedere lo Studente</w:t>
@@ -6197,7 +6316,7 @@
           <w:tcPr>
             <w:tcW w:w="3070" w:type="dxa"/>
             <w:vMerge/>
-            <w:shd w:val="clear" w:color="auto" w:fill="F79595" w:themeFill="accent1" w:themeFillTint="99"/>
+            <w:shd w:val="clear" w:color="auto" w:fill="1F4E79"/>
           </w:tcPr>
           <w:p>
             <w:pPr>
@@ -6214,11 +6333,17 @@
           <w:p>
             <w:pPr>
               <w:rPr>
-                <w:lang w:val="it-IT"/>
-              </w:rPr>
-            </w:pPr>
-            <w:r>
-              <w:rPr>
+                <w:rFonts w:asciiTheme="majorHAnsi" w:hAnsiTheme="majorHAnsi"/>
+                <w:sz w:val="22"/>
+                <w:szCs w:val="22"/>
+                <w:lang w:val="it-IT"/>
+              </w:rPr>
+            </w:pPr>
+            <w:r>
+              <w:rPr>
+                <w:rFonts w:asciiTheme="majorHAnsi" w:hAnsiTheme="majorHAnsi"/>
+                <w:sz w:val="22"/>
+                <w:szCs w:val="22"/>
                 <w:lang w:val="it-IT"/>
               </w:rPr>
               <w:t>Marco segue le istruzioni per accedere al sito</w:t>
@@ -6232,6 +6357,9 @@
           <w:p>
             <w:pPr>
               <w:rPr>
+                <w:rFonts w:asciiTheme="majorHAnsi" w:hAnsiTheme="majorHAnsi"/>
+                <w:sz w:val="22"/>
+                <w:szCs w:val="22"/>
                 <w:lang w:val="it-IT"/>
               </w:rPr>
             </w:pPr>
@@ -6243,7 +6371,7 @@
           <w:tcPr>
             <w:tcW w:w="3070" w:type="dxa"/>
             <w:vMerge/>
-            <w:shd w:val="clear" w:color="auto" w:fill="F79595" w:themeFill="accent1" w:themeFillTint="99"/>
+            <w:shd w:val="clear" w:color="auto" w:fill="1F4E79"/>
           </w:tcPr>
           <w:p>
             <w:pPr>
@@ -6260,6 +6388,9 @@
           <w:p>
             <w:pPr>
               <w:rPr>
+                <w:rFonts w:asciiTheme="majorHAnsi" w:hAnsiTheme="majorHAnsi"/>
+                <w:sz w:val="22"/>
+                <w:szCs w:val="22"/>
                 <w:lang w:val="it-IT"/>
               </w:rPr>
             </w:pPr>
@@ -6272,26 +6403,20 @@
           <w:p>
             <w:pPr>
               <w:rPr>
-                <w:lang w:val="it-IT"/>
-              </w:rPr>
-            </w:pPr>
-            <w:r>
-              <w:rPr>
-                <w:lang w:val="it-IT"/>
-              </w:rPr>
-              <w:t xml:space="preserve">Il Sistema </w:t>
-            </w:r>
-            <w:r>
-              <w:rPr>
-                <w:lang w:val="it-IT"/>
-              </w:rPr>
-              <w:t xml:space="preserve">notifica lo Studente </w:t>
-            </w:r>
-            <w:r>
-              <w:rPr>
-                <w:lang w:val="it-IT"/>
-              </w:rPr>
-              <w:t>che l’operazione di accesso è stata effettuata con successo</w:t>
+                <w:rFonts w:asciiTheme="majorHAnsi" w:hAnsiTheme="majorHAnsi"/>
+                <w:sz w:val="22"/>
+                <w:szCs w:val="22"/>
+                <w:lang w:val="it-IT"/>
+              </w:rPr>
+            </w:pPr>
+            <w:r>
+              <w:rPr>
+                <w:rFonts w:asciiTheme="majorHAnsi" w:hAnsiTheme="majorHAnsi"/>
+                <w:sz w:val="22"/>
+                <w:szCs w:val="22"/>
+                <w:lang w:val="it-IT"/>
+              </w:rPr>
+              <w:t>Il Sistema notifica lo Studente che l’operazione di accesso è stata effettuata con successo</w:t>
             </w:r>
           </w:p>
         </w:tc>
@@ -6301,7 +6426,7 @@
           <w:tcPr>
             <w:tcW w:w="3070" w:type="dxa"/>
             <w:vMerge/>
-            <w:shd w:val="clear" w:color="auto" w:fill="F79595" w:themeFill="accent1" w:themeFillTint="99"/>
+            <w:shd w:val="clear" w:color="auto" w:fill="1F4E79"/>
           </w:tcPr>
           <w:p>
             <w:pPr>
@@ -6318,6 +6443,9 @@
           <w:p>
             <w:pPr>
               <w:rPr>
+                <w:rFonts w:asciiTheme="majorHAnsi" w:hAnsiTheme="majorHAnsi"/>
+                <w:sz w:val="22"/>
+                <w:szCs w:val="22"/>
                 <w:lang w:val="it-IT"/>
               </w:rPr>
             </w:pPr>
@@ -6330,20 +6458,20 @@
           <w:p>
             <w:pPr>
               <w:rPr>
-                <w:lang w:val="it-IT"/>
-              </w:rPr>
-            </w:pPr>
-            <w:r>
-              <w:rPr>
-                <w:lang w:val="it-IT"/>
-              </w:rPr>
-              <w:t xml:space="preserve">Il Sistema </w:t>
-            </w:r>
-            <w:r>
-              <w:rPr>
-                <w:lang w:val="it-IT"/>
-              </w:rPr>
-              <w:t>porta lo Studente alla relativa pagina personale</w:t>
+                <w:rFonts w:asciiTheme="majorHAnsi" w:hAnsiTheme="majorHAnsi"/>
+                <w:sz w:val="22"/>
+                <w:szCs w:val="22"/>
+                <w:lang w:val="it-IT"/>
+              </w:rPr>
+            </w:pPr>
+            <w:r>
+              <w:rPr>
+                <w:rFonts w:asciiTheme="majorHAnsi" w:hAnsiTheme="majorHAnsi"/>
+                <w:sz w:val="22"/>
+                <w:szCs w:val="22"/>
+                <w:lang w:val="it-IT"/>
+              </w:rPr>
+              <w:t>Il Sistema porta lo Studente alla relativa pagina personale</w:t>
             </w:r>
           </w:p>
         </w:tc>
@@ -6353,7 +6481,7 @@
           <w:tcPr>
             <w:tcW w:w="3070" w:type="dxa"/>
             <w:vMerge/>
-            <w:shd w:val="clear" w:color="auto" w:fill="F79595" w:themeFill="accent1" w:themeFillTint="99"/>
+            <w:shd w:val="clear" w:color="auto" w:fill="1F4E79"/>
           </w:tcPr>
           <w:p>
             <w:pPr>
@@ -6370,20 +6498,20 @@
           <w:p>
             <w:pPr>
               <w:rPr>
-                <w:lang w:val="it-IT"/>
-              </w:rPr>
-            </w:pPr>
-            <w:r>
-              <w:rPr>
-                <w:lang w:val="it-IT"/>
-              </w:rPr>
-              <w:t xml:space="preserve">Marco </w:t>
-            </w:r>
-            <w:r>
-              <w:rPr>
-                <w:lang w:val="it-IT"/>
-              </w:rPr>
-              <w:t>visualizza lo stato della richiesta</w:t>
+                <w:rFonts w:asciiTheme="majorHAnsi" w:hAnsiTheme="majorHAnsi"/>
+                <w:sz w:val="22"/>
+                <w:szCs w:val="22"/>
+                <w:lang w:val="it-IT"/>
+              </w:rPr>
+            </w:pPr>
+            <w:r>
+              <w:rPr>
+                <w:rFonts w:asciiTheme="majorHAnsi" w:hAnsiTheme="majorHAnsi"/>
+                <w:sz w:val="22"/>
+                <w:szCs w:val="22"/>
+                <w:lang w:val="it-IT"/>
+              </w:rPr>
+              <w:t>Marco visualizza lo stato della richiesta</w:t>
             </w:r>
           </w:p>
         </w:tc>
@@ -6394,6 +6522,9 @@
           <w:p>
             <w:pPr>
               <w:rPr>
+                <w:rFonts w:asciiTheme="majorHAnsi" w:hAnsiTheme="majorHAnsi"/>
+                <w:sz w:val="22"/>
+                <w:szCs w:val="22"/>
                 <w:lang w:val="it-IT"/>
               </w:rPr>
             </w:pPr>
@@ -6401,6 +6532,20 @@
         </w:tc>
       </w:tr>
     </w:tbl>
+    <w:p>
+      <w:pPr>
+        <w:rPr>
+          <w:lang w:val="it-IT"/>
+        </w:rPr>
+      </w:pPr>
+    </w:p>
+    <w:p>
+      <w:pPr>
+        <w:rPr>
+          <w:lang w:val="it-IT"/>
+        </w:rPr>
+      </w:pPr>
+    </w:p>
     <w:p>
       <w:pPr>
         <w:rPr>
@@ -6451,21 +6596,29 @@
         <w:tc>
           <w:tcPr>
             <w:tcW w:w="3070" w:type="dxa"/>
-            <w:shd w:val="clear" w:color="auto" w:fill="F79595" w:themeFill="accent1" w:themeFillTint="99"/>
+            <w:shd w:val="clear" w:color="auto" w:fill="1F4E79"/>
           </w:tcPr>
           <w:p>
             <w:pPr>
               <w:jc w:val="center"/>
               <w:rPr>
+                <w:rFonts w:asciiTheme="majorHAnsi" w:hAnsiTheme="majorHAnsi"/>
                 <w:b/>
                 <w:bCs/>
-                <w:lang w:val="it-IT"/>
-              </w:rPr>
-            </w:pPr>
-            <w:r>
-              <w:rPr>
+                <w:color w:val="FFFFFF" w:themeColor="background1"/>
+                <w:sz w:val="24"/>
+                <w:szCs w:val="24"/>
+                <w:lang w:val="it-IT"/>
+              </w:rPr>
+            </w:pPr>
+            <w:r>
+              <w:rPr>
+                <w:rFonts w:asciiTheme="majorHAnsi" w:hAnsiTheme="majorHAnsi"/>
                 <w:b/>
                 <w:bCs/>
+                <w:color w:val="FFFFFF" w:themeColor="background1"/>
+                <w:sz w:val="24"/>
+                <w:szCs w:val="24"/>
                 <w:lang w:val="it-IT"/>
               </w:rPr>
               <w:t>NOME SCENARIO</w:t>
@@ -6481,12 +6634,18 @@
             <w:pPr>
               <w:jc w:val="center"/>
               <w:rPr>
+                <w:rFonts w:asciiTheme="majorHAnsi" w:hAnsiTheme="majorHAnsi"/>
+                <w:sz w:val="22"/>
+                <w:szCs w:val="22"/>
                 <w:lang w:val="it-IT"/>
               </w:rPr>
             </w:pPr>
             <w:proofErr w:type="gramStart"/>
             <w:r>
               <w:rPr>
+                <w:rFonts w:asciiTheme="majorHAnsi" w:hAnsiTheme="majorHAnsi"/>
+                <w:sz w:val="22"/>
+                <w:szCs w:val="22"/>
                 <w:lang w:val="it-IT"/>
               </w:rPr>
               <w:t>SC?_</w:t>
@@ -6494,9 +6653,12 @@
             <w:proofErr w:type="gramEnd"/>
             <w:r>
               <w:rPr>
-                <w:lang w:val="it-IT"/>
-              </w:rPr>
-              <w:t>VISUALIZZAZIONE_RICHIESTE</w:t>
+                <w:rFonts w:asciiTheme="majorHAnsi" w:hAnsiTheme="majorHAnsi"/>
+                <w:sz w:val="22"/>
+                <w:szCs w:val="22"/>
+                <w:lang w:val="it-IT"/>
+              </w:rPr>
+              <w:t>GESTIONE_RICHIESTE</w:t>
             </w:r>
           </w:p>
         </w:tc>
@@ -6505,21 +6667,29 @@
         <w:tc>
           <w:tcPr>
             <w:tcW w:w="3070" w:type="dxa"/>
-            <w:shd w:val="clear" w:color="auto" w:fill="F79595" w:themeFill="accent1" w:themeFillTint="99"/>
+            <w:shd w:val="clear" w:color="auto" w:fill="1F4E79"/>
           </w:tcPr>
           <w:p>
             <w:pPr>
               <w:jc w:val="center"/>
               <w:rPr>
+                <w:rFonts w:asciiTheme="majorHAnsi" w:hAnsiTheme="majorHAnsi"/>
                 <w:b/>
                 <w:bCs/>
-                <w:lang w:val="it-IT"/>
-              </w:rPr>
-            </w:pPr>
-            <w:r>
-              <w:rPr>
+                <w:color w:val="FFFFFF" w:themeColor="background1"/>
+                <w:sz w:val="24"/>
+                <w:szCs w:val="24"/>
+                <w:lang w:val="it-IT"/>
+              </w:rPr>
+            </w:pPr>
+            <w:r>
+              <w:rPr>
+                <w:rFonts w:asciiTheme="majorHAnsi" w:hAnsiTheme="majorHAnsi"/>
                 <w:b/>
                 <w:bCs/>
+                <w:color w:val="FFFFFF" w:themeColor="background1"/>
+                <w:sz w:val="24"/>
+                <w:szCs w:val="24"/>
                 <w:lang w:val="it-IT"/>
               </w:rPr>
               <w:t>ATTORI</w:t>
@@ -6534,11 +6704,17 @@
           <w:p>
             <w:pPr>
               <w:rPr>
-                <w:lang w:val="it-IT"/>
-              </w:rPr>
-            </w:pPr>
-            <w:r>
-              <w:rPr>
+                <w:rFonts w:asciiTheme="majorHAnsi" w:hAnsiTheme="majorHAnsi"/>
+                <w:sz w:val="22"/>
+                <w:szCs w:val="22"/>
+                <w:lang w:val="it-IT"/>
+              </w:rPr>
+            </w:pPr>
+            <w:r>
+              <w:rPr>
+                <w:rFonts w:asciiTheme="majorHAnsi" w:hAnsiTheme="majorHAnsi"/>
+                <w:sz w:val="22"/>
+                <w:szCs w:val="22"/>
                 <w:lang w:val="it-IT"/>
               </w:rPr>
               <w:t>MANUEL: TUTOR</w:t>
@@ -6550,21 +6726,29 @@
         <w:tc>
           <w:tcPr>
             <w:tcW w:w="3070" w:type="dxa"/>
-            <w:shd w:val="clear" w:color="auto" w:fill="F79595" w:themeFill="accent1" w:themeFillTint="99"/>
+            <w:shd w:val="clear" w:color="auto" w:fill="1F4E79"/>
           </w:tcPr>
           <w:p>
             <w:pPr>
               <w:jc w:val="center"/>
               <w:rPr>
+                <w:rFonts w:asciiTheme="majorHAnsi" w:hAnsiTheme="majorHAnsi"/>
                 <w:b/>
                 <w:bCs/>
-                <w:lang w:val="it-IT"/>
-              </w:rPr>
-            </w:pPr>
-            <w:r>
-              <w:rPr>
+                <w:color w:val="FFFFFF" w:themeColor="background1"/>
+                <w:sz w:val="24"/>
+                <w:szCs w:val="24"/>
+                <w:lang w:val="it-IT"/>
+              </w:rPr>
+            </w:pPr>
+            <w:r>
+              <w:rPr>
+                <w:rFonts w:asciiTheme="majorHAnsi" w:hAnsiTheme="majorHAnsi"/>
                 <w:b/>
                 <w:bCs/>
+                <w:color w:val="FFFFFF" w:themeColor="background1"/>
+                <w:sz w:val="24"/>
+                <w:szCs w:val="24"/>
                 <w:lang w:val="it-IT"/>
               </w:rPr>
               <w:t>DESCRIZIONE</w:t>
@@ -6579,14 +6763,20 @@
           <w:p>
             <w:pPr>
               <w:rPr>
-                <w:lang w:val="it-IT"/>
-              </w:rPr>
-            </w:pPr>
-            <w:r>
-              <w:rPr>
-                <w:lang w:val="it-IT"/>
-              </w:rPr>
-              <w:t xml:space="preserve">Dopo che uno o più Studenti hanno presentato richiesta per un corso di tutorato, questa viene inoltrata al tutor responsabile di quel corso. Lo scopo di questo scenario è quello di permettere al Tutor di poter visualizzare una lista completa di tutte le richieste effettuate per il proprio corso. </w:t>
+                <w:rFonts w:asciiTheme="majorHAnsi" w:hAnsiTheme="majorHAnsi"/>
+                <w:sz w:val="22"/>
+                <w:szCs w:val="22"/>
+                <w:lang w:val="it-IT"/>
+              </w:rPr>
+            </w:pPr>
+            <w:r>
+              <w:rPr>
+                <w:rFonts w:asciiTheme="majorHAnsi" w:hAnsiTheme="majorHAnsi"/>
+                <w:sz w:val="22"/>
+                <w:szCs w:val="22"/>
+                <w:lang w:val="it-IT"/>
+              </w:rPr>
+              <w:t xml:space="preserve">Dopo che uno o più Studenti hanno presentato richiesta per un corso di tutorato, questa viene inoltrata al tutor responsabile di quel corso. Lo scopo di questo scenario è quello di permettere al Tutor di poter visualizzare una lista completa di tutte le richieste effettuate per il proprio corso e di accettare o rifiutare tali richieste. </w:t>
             </w:r>
           </w:p>
         </w:tc>
@@ -6595,21 +6785,29 @@
         <w:tc>
           <w:tcPr>
             <w:tcW w:w="3070" w:type="dxa"/>
-            <w:shd w:val="clear" w:color="auto" w:fill="F79595" w:themeFill="accent1" w:themeFillTint="99"/>
+            <w:shd w:val="clear" w:color="auto" w:fill="1F4E79"/>
           </w:tcPr>
           <w:p>
             <w:pPr>
               <w:jc w:val="center"/>
               <w:rPr>
+                <w:rFonts w:asciiTheme="majorHAnsi" w:hAnsiTheme="majorHAnsi"/>
                 <w:b/>
                 <w:bCs/>
-                <w:lang w:val="it-IT"/>
-              </w:rPr>
-            </w:pPr>
-            <w:r>
-              <w:rPr>
+                <w:color w:val="FFFFFF" w:themeColor="background1"/>
+                <w:sz w:val="24"/>
+                <w:szCs w:val="24"/>
+                <w:lang w:val="it-IT"/>
+              </w:rPr>
+            </w:pPr>
+            <w:r>
+              <w:rPr>
+                <w:rFonts w:asciiTheme="majorHAnsi" w:hAnsiTheme="majorHAnsi"/>
                 <w:b/>
                 <w:bCs/>
+                <w:color w:val="FFFFFF" w:themeColor="background1"/>
+                <w:sz w:val="24"/>
+                <w:szCs w:val="24"/>
                 <w:lang w:val="it-IT"/>
               </w:rPr>
               <w:t>VANTAGGIO</w:t>
@@ -6624,20 +6822,20 @@
           <w:p>
             <w:pPr>
               <w:rPr>
-                <w:lang w:val="it-IT"/>
-              </w:rPr>
-            </w:pPr>
-            <w:r>
-              <w:rPr>
-                <w:lang w:val="it-IT"/>
-              </w:rPr>
-              <w:t>Il maggior vantaggio che apporta l’implementazione di questo scenario è quello di consentire a</w:t>
-            </w:r>
-            <w:r>
-              <w:rPr>
-                <w:lang w:val="it-IT"/>
-              </w:rPr>
-              <w:t>l Tutor quello di visualizzare l’elenco delle richieste al corso</w:t>
+                <w:rFonts w:asciiTheme="majorHAnsi" w:hAnsiTheme="majorHAnsi"/>
+                <w:sz w:val="22"/>
+                <w:szCs w:val="22"/>
+                <w:lang w:val="it-IT"/>
+              </w:rPr>
+            </w:pPr>
+            <w:r>
+              <w:rPr>
+                <w:rFonts w:asciiTheme="majorHAnsi" w:hAnsiTheme="majorHAnsi"/>
+                <w:sz w:val="22"/>
+                <w:szCs w:val="22"/>
+                <w:lang w:val="it-IT"/>
+              </w:rPr>
+              <w:t>Il maggior vantaggio che apporta l’implementazione di questo scenario è quello di consentire al Tutor quello di visualizzare l’elenco delle richieste al corso e di accettarle o rifiutarle</w:t>
             </w:r>
           </w:p>
         </w:tc>
@@ -6646,23 +6844,32 @@
         <w:tc>
           <w:tcPr>
             <w:tcW w:w="3070" w:type="dxa"/>
-            <w:shd w:val="clear" w:color="auto" w:fill="F79595" w:themeFill="accent1" w:themeFillTint="99"/>
-          </w:tcPr>
-          <w:p>
-            <w:pPr>
-              <w:rPr>
+            <w:vMerge w:val="restart"/>
+            <w:shd w:val="clear" w:color="auto" w:fill="1F4E79"/>
+          </w:tcPr>
+          <w:p>
+            <w:pPr>
+              <w:rPr>
+                <w:rFonts w:asciiTheme="majorHAnsi" w:hAnsiTheme="majorHAnsi"/>
                 <w:b/>
                 <w:bCs/>
-                <w:lang w:val="it-IT"/>
-              </w:rPr>
-            </w:pPr>
-            <w:r>
-              <w:rPr>
+                <w:color w:val="FFFFFF" w:themeColor="background1"/>
+                <w:sz w:val="24"/>
+                <w:szCs w:val="24"/>
+                <w:lang w:val="it-IT"/>
+              </w:rPr>
+            </w:pPr>
+            <w:r>
+              <w:rPr>
+                <w:rFonts w:asciiTheme="majorHAnsi" w:hAnsiTheme="majorHAnsi"/>
                 <w:b/>
                 <w:bCs/>
-                <w:lang w:val="it-IT"/>
-              </w:rPr>
-              <w:t xml:space="preserve">     FLUSSO DEGLI EVENTI</w:t>
+                <w:color w:val="FFFFFF" w:themeColor="background1"/>
+                <w:sz w:val="24"/>
+                <w:szCs w:val="24"/>
+                <w:lang w:val="it-IT"/>
+              </w:rPr>
+              <w:t>FLUSSO DEGLI EVENTI</w:t>
             </w:r>
           </w:p>
         </w:tc>
@@ -6674,11 +6881,17 @@
             <w:pPr>
               <w:jc w:val="center"/>
               <w:rPr>
-                <w:lang w:val="it-IT"/>
-              </w:rPr>
-            </w:pPr>
-            <w:r>
-              <w:rPr>
+                <w:rFonts w:asciiTheme="majorHAnsi" w:hAnsiTheme="majorHAnsi"/>
+                <w:sz w:val="22"/>
+                <w:szCs w:val="22"/>
+                <w:lang w:val="it-IT"/>
+              </w:rPr>
+            </w:pPr>
+            <w:r>
+              <w:rPr>
+                <w:rFonts w:asciiTheme="majorHAnsi" w:hAnsiTheme="majorHAnsi"/>
+                <w:sz w:val="22"/>
+                <w:szCs w:val="22"/>
                 <w:lang w:val="it-IT"/>
               </w:rPr>
               <w:t>TUTOR</w:t>
@@ -6693,11 +6906,17 @@
             <w:pPr>
               <w:jc w:val="center"/>
               <w:rPr>
-                <w:lang w:val="it-IT"/>
-              </w:rPr>
-            </w:pPr>
-            <w:r>
-              <w:rPr>
+                <w:rFonts w:asciiTheme="majorHAnsi" w:hAnsiTheme="majorHAnsi"/>
+                <w:sz w:val="22"/>
+                <w:szCs w:val="22"/>
+                <w:lang w:val="it-IT"/>
+              </w:rPr>
+            </w:pPr>
+            <w:r>
+              <w:rPr>
+                <w:rFonts w:asciiTheme="majorHAnsi" w:hAnsiTheme="majorHAnsi"/>
+                <w:sz w:val="22"/>
+                <w:szCs w:val="22"/>
                 <w:lang w:val="it-IT"/>
               </w:rPr>
               <w:t>SISTEMA</w:t>
@@ -6709,8 +6928,8 @@
         <w:tc>
           <w:tcPr>
             <w:tcW w:w="3070" w:type="dxa"/>
-            <w:vMerge w:val="restart"/>
-            <w:shd w:val="clear" w:color="auto" w:fill="F79595" w:themeFill="accent1" w:themeFillTint="99"/>
+            <w:vMerge/>
+            <w:shd w:val="clear" w:color="auto" w:fill="1F4E79"/>
           </w:tcPr>
           <w:p>
             <w:pPr>
@@ -6727,62 +6946,20 @@
           <w:p>
             <w:pPr>
               <w:rPr>
-                <w:lang w:val="it-IT"/>
-              </w:rPr>
-            </w:pPr>
-            <w:r>
-              <w:rPr>
-                <w:lang w:val="it-IT"/>
-              </w:rPr>
-              <w:t>Ma</w:t>
-            </w:r>
-            <w:r>
-              <w:rPr>
-                <w:lang w:val="it-IT"/>
-              </w:rPr>
-              <w:t>nuel</w:t>
-            </w:r>
-            <w:r>
-              <w:rPr>
-                <w:lang w:val="it-IT"/>
-              </w:rPr>
-              <w:t xml:space="preserve"> si reca nella pagina apposita per l</w:t>
-            </w:r>
-            <w:r>
-              <w:rPr>
-                <w:lang w:val="it-IT"/>
-              </w:rPr>
-              <w:t>a visualizzazione</w:t>
-            </w:r>
-            <w:r>
-              <w:rPr>
-                <w:lang w:val="it-IT"/>
-              </w:rPr>
-              <w:t xml:space="preserve"> del</w:t>
-            </w:r>
-            <w:r>
-              <w:rPr>
-                <w:lang w:val="it-IT"/>
-              </w:rPr>
-              <w:t>le</w:t>
-            </w:r>
-            <w:r>
-              <w:rPr>
-                <w:lang w:val="it-IT"/>
-              </w:rPr>
-              <w:t xml:space="preserve"> richiest</w:t>
-            </w:r>
-            <w:r>
-              <w:rPr>
-                <w:lang w:val="it-IT"/>
-              </w:rPr>
-              <w:t>e</w:t>
-            </w:r>
-            <w:r>
-              <w:rPr>
-                <w:lang w:val="it-IT"/>
-              </w:rPr>
-              <w:t xml:space="preserve"> di tutorato</w:t>
+                <w:rFonts w:asciiTheme="majorHAnsi" w:hAnsiTheme="majorHAnsi"/>
+                <w:sz w:val="22"/>
+                <w:szCs w:val="22"/>
+                <w:lang w:val="it-IT"/>
+              </w:rPr>
+            </w:pPr>
+            <w:r>
+              <w:rPr>
+                <w:rFonts w:asciiTheme="majorHAnsi" w:hAnsiTheme="majorHAnsi"/>
+                <w:sz w:val="22"/>
+                <w:szCs w:val="22"/>
+                <w:lang w:val="it-IT"/>
+              </w:rPr>
+              <w:t>Manuel si reca nella pagina apposita per la visualizzazione delle richieste di tutorato</w:t>
             </w:r>
           </w:p>
         </w:tc>
@@ -6793,6 +6970,9 @@
           <w:p>
             <w:pPr>
               <w:rPr>
+                <w:rFonts w:asciiTheme="majorHAnsi" w:hAnsiTheme="majorHAnsi"/>
+                <w:sz w:val="22"/>
+                <w:szCs w:val="22"/>
                 <w:lang w:val="it-IT"/>
               </w:rPr>
             </w:pPr>
@@ -6804,7 +6984,7 @@
           <w:tcPr>
             <w:tcW w:w="3070" w:type="dxa"/>
             <w:vMerge/>
-            <w:shd w:val="clear" w:color="auto" w:fill="F79595" w:themeFill="accent1" w:themeFillTint="99"/>
+            <w:shd w:val="clear" w:color="auto" w:fill="1F4E79"/>
           </w:tcPr>
           <w:p>
             <w:pPr>
@@ -6821,6 +7001,9 @@
           <w:p>
             <w:pPr>
               <w:rPr>
+                <w:rFonts w:asciiTheme="majorHAnsi" w:hAnsiTheme="majorHAnsi"/>
+                <w:sz w:val="22"/>
+                <w:szCs w:val="22"/>
                 <w:lang w:val="it-IT"/>
               </w:rPr>
             </w:pPr>
@@ -6833,25 +7016,830 @@
           <w:p>
             <w:pPr>
               <w:rPr>
-                <w:lang w:val="it-IT"/>
-              </w:rPr>
-            </w:pPr>
-            <w:r>
-              <w:rPr>
-                <w:lang w:val="it-IT"/>
-              </w:rPr>
-              <w:t>Il Sistema visualizza un</w:t>
-            </w:r>
-            <w:r>
-              <w:rPr>
-                <w:lang w:val="it-IT"/>
-              </w:rPr>
-              <w:t>a lista di tutte le richieste effettuate per quel corso</w:t>
-            </w:r>
+                <w:rFonts w:asciiTheme="majorHAnsi" w:hAnsiTheme="majorHAnsi"/>
+                <w:sz w:val="22"/>
+                <w:szCs w:val="22"/>
+                <w:lang w:val="it-IT"/>
+              </w:rPr>
+            </w:pPr>
+            <w:r>
+              <w:rPr>
+                <w:rFonts w:asciiTheme="majorHAnsi" w:hAnsiTheme="majorHAnsi"/>
+                <w:sz w:val="22"/>
+                <w:szCs w:val="22"/>
+                <w:lang w:val="it-IT"/>
+              </w:rPr>
+              <w:t>Il Sistema visualizza una lista di tutte le richieste effettuate per quel corso</w:t>
+            </w:r>
+          </w:p>
+        </w:tc>
+      </w:tr>
+      <w:tr>
+        <w:tc>
+          <w:tcPr>
+            <w:tcW w:w="3070" w:type="dxa"/>
+            <w:vMerge/>
+            <w:shd w:val="clear" w:color="auto" w:fill="1F4E79"/>
+          </w:tcPr>
+          <w:p>
+            <w:pPr>
+              <w:rPr>
+                <w:lang w:val="it-IT"/>
+              </w:rPr>
+            </w:pPr>
+          </w:p>
+        </w:tc>
+        <w:tc>
+          <w:tcPr>
+            <w:tcW w:w="3070" w:type="dxa"/>
+          </w:tcPr>
+          <w:p>
+            <w:pPr>
+              <w:rPr>
+                <w:rFonts w:asciiTheme="majorHAnsi" w:hAnsiTheme="majorHAnsi"/>
+                <w:sz w:val="22"/>
+                <w:szCs w:val="22"/>
+                <w:lang w:val="it-IT"/>
+              </w:rPr>
+            </w:pPr>
+            <w:r>
+              <w:rPr>
+                <w:rFonts w:asciiTheme="majorHAnsi" w:hAnsiTheme="majorHAnsi"/>
+                <w:sz w:val="22"/>
+                <w:szCs w:val="22"/>
+                <w:lang w:val="it-IT"/>
+              </w:rPr>
+              <w:t>Manuel visualizza le richieste e procede all’accettazione e al rifiuto di esse</w:t>
+            </w:r>
+          </w:p>
+        </w:tc>
+        <w:tc>
+          <w:tcPr>
+            <w:tcW w:w="3071" w:type="dxa"/>
+          </w:tcPr>
+          <w:p>
+            <w:pPr>
+              <w:rPr>
+                <w:rFonts w:asciiTheme="majorHAnsi" w:hAnsiTheme="majorHAnsi"/>
+                <w:sz w:val="22"/>
+                <w:szCs w:val="22"/>
+                <w:lang w:val="it-IT"/>
+              </w:rPr>
+            </w:pPr>
           </w:p>
         </w:tc>
       </w:tr>
     </w:tbl>
+    <w:p>
+      <w:pPr>
+        <w:rPr>
+          <w:lang w:val="it-IT"/>
+        </w:rPr>
+      </w:pPr>
+    </w:p>
+    <w:p>
+      <w:pPr>
+        <w:rPr>
+          <w:lang w:val="it-IT"/>
+        </w:rPr>
+      </w:pPr>
+    </w:p>
+    <w:p>
+      <w:pPr>
+        <w:rPr>
+          <w:lang w:val="it-IT"/>
+        </w:rPr>
+      </w:pPr>
+    </w:p>
+    <w:p>
+      <w:pPr>
+        <w:rPr>
+          <w:lang w:val="it-IT"/>
+        </w:rPr>
+      </w:pPr>
+    </w:p>
+    <w:p>
+      <w:pPr>
+        <w:rPr>
+          <w:lang w:val="it-IT"/>
+        </w:rPr>
+      </w:pPr>
+    </w:p>
+    <w:p>
+      <w:pPr>
+        <w:rPr>
+          <w:lang w:val="it-IT"/>
+        </w:rPr>
+      </w:pPr>
+    </w:p>
+    <w:p>
+      <w:pPr>
+        <w:rPr>
+          <w:lang w:val="it-IT"/>
+        </w:rPr>
+      </w:pPr>
+    </w:p>
+    <w:p>
+      <w:pPr>
+        <w:rPr>
+          <w:lang w:val="it-IT"/>
+        </w:rPr>
+      </w:pPr>
+    </w:p>
+    <w:p>
+      <w:pPr>
+        <w:rPr>
+          <w:lang w:val="it-IT"/>
+        </w:rPr>
+      </w:pPr>
+    </w:p>
+    <w:p>
+      <w:pPr>
+        <w:rPr>
+          <w:lang w:val="it-IT"/>
+        </w:rPr>
+      </w:pPr>
+    </w:p>
+    <w:p>
+      <w:pPr>
+        <w:rPr>
+          <w:lang w:val="it-IT"/>
+        </w:rPr>
+      </w:pPr>
+    </w:p>
+    <w:p>
+      <w:pPr>
+        <w:rPr>
+          <w:lang w:val="it-IT"/>
+        </w:rPr>
+      </w:pPr>
+    </w:p>
+    <w:tbl>
+      <w:tblPr>
+        <w:tblStyle w:val="Grigliatabella"/>
+        <w:tblW w:w="0" w:type="auto"/>
+        <w:tblLook w:val="04A0" w:firstRow="1" w:lastRow="0" w:firstColumn="1" w:lastColumn="0" w:noHBand="0" w:noVBand="1"/>
+      </w:tblPr>
+      <w:tblGrid>
+        <w:gridCol w:w="2694"/>
+        <w:gridCol w:w="2676"/>
+        <w:gridCol w:w="2562"/>
+      </w:tblGrid>
+      <w:tr>
+        <w:tc>
+          <w:tcPr>
+            <w:tcW w:w="2694" w:type="dxa"/>
+            <w:shd w:val="clear" w:color="auto" w:fill="1F4E79"/>
+          </w:tcPr>
+          <w:p>
+            <w:pPr>
+              <w:jc w:val="center"/>
+              <w:rPr>
+                <w:rFonts w:asciiTheme="majorHAnsi" w:hAnsiTheme="majorHAnsi"/>
+                <w:b/>
+                <w:bCs/>
+                <w:color w:val="FFFFFF" w:themeColor="background1"/>
+                <w:sz w:val="24"/>
+                <w:szCs w:val="24"/>
+                <w:lang w:val="it-IT"/>
+              </w:rPr>
+            </w:pPr>
+            <w:r>
+              <w:rPr>
+                <w:rFonts w:asciiTheme="majorHAnsi" w:hAnsiTheme="majorHAnsi"/>
+                <w:b/>
+                <w:bCs/>
+                <w:color w:val="FFFFFF" w:themeColor="background1"/>
+                <w:sz w:val="24"/>
+                <w:szCs w:val="24"/>
+                <w:lang w:val="it-IT"/>
+              </w:rPr>
+              <w:t>NOME SCENARIO</w:t>
+            </w:r>
+          </w:p>
+        </w:tc>
+        <w:tc>
+          <w:tcPr>
+            <w:tcW w:w="5238" w:type="dxa"/>
+            <w:gridSpan w:val="2"/>
+          </w:tcPr>
+          <w:p>
+            <w:pPr>
+              <w:jc w:val="center"/>
+              <w:rPr>
+                <w:rFonts w:asciiTheme="majorHAnsi" w:hAnsiTheme="majorHAnsi"/>
+                <w:sz w:val="22"/>
+                <w:szCs w:val="22"/>
+                <w:lang w:val="it-IT"/>
+              </w:rPr>
+            </w:pPr>
+            <w:proofErr w:type="gramStart"/>
+            <w:r>
+              <w:rPr>
+                <w:rFonts w:asciiTheme="majorHAnsi" w:hAnsiTheme="majorHAnsi"/>
+                <w:sz w:val="22"/>
+                <w:szCs w:val="22"/>
+                <w:lang w:val="it-IT"/>
+              </w:rPr>
+              <w:t>SC?_</w:t>
+            </w:r>
+            <w:proofErr w:type="gramEnd"/>
+            <w:r>
+              <w:rPr>
+                <w:rFonts w:asciiTheme="majorHAnsi" w:hAnsiTheme="majorHAnsi"/>
+                <w:sz w:val="22"/>
+                <w:szCs w:val="22"/>
+                <w:lang w:val="it-IT"/>
+              </w:rPr>
+              <w:t>MODIFICA_RICHIESTE</w:t>
+            </w:r>
+          </w:p>
+        </w:tc>
+      </w:tr>
+      <w:tr>
+        <w:tc>
+          <w:tcPr>
+            <w:tcW w:w="2694" w:type="dxa"/>
+            <w:shd w:val="clear" w:color="auto" w:fill="1F4E79"/>
+          </w:tcPr>
+          <w:p>
+            <w:pPr>
+              <w:jc w:val="center"/>
+              <w:rPr>
+                <w:rFonts w:asciiTheme="majorHAnsi" w:hAnsiTheme="majorHAnsi"/>
+                <w:b/>
+                <w:bCs/>
+                <w:color w:val="FFFFFF" w:themeColor="background1"/>
+                <w:sz w:val="24"/>
+                <w:szCs w:val="24"/>
+                <w:lang w:val="it-IT"/>
+              </w:rPr>
+            </w:pPr>
+            <w:r>
+              <w:rPr>
+                <w:rFonts w:asciiTheme="majorHAnsi" w:hAnsiTheme="majorHAnsi"/>
+                <w:b/>
+                <w:bCs/>
+                <w:color w:val="FFFFFF" w:themeColor="background1"/>
+                <w:sz w:val="24"/>
+                <w:szCs w:val="24"/>
+                <w:lang w:val="it-IT"/>
+              </w:rPr>
+              <w:t>ATTORI</w:t>
+            </w:r>
+          </w:p>
+        </w:tc>
+        <w:tc>
+          <w:tcPr>
+            <w:tcW w:w="5238" w:type="dxa"/>
+            <w:gridSpan w:val="2"/>
+          </w:tcPr>
+          <w:p>
+            <w:pPr>
+              <w:rPr>
+                <w:rFonts w:asciiTheme="majorHAnsi" w:hAnsiTheme="majorHAnsi"/>
+                <w:sz w:val="22"/>
+                <w:szCs w:val="22"/>
+                <w:lang w:val="it-IT"/>
+              </w:rPr>
+            </w:pPr>
+            <w:proofErr w:type="gramStart"/>
+            <w:r>
+              <w:rPr>
+                <w:rFonts w:asciiTheme="majorHAnsi" w:hAnsiTheme="majorHAnsi"/>
+                <w:sz w:val="22"/>
+                <w:szCs w:val="22"/>
+                <w:lang w:val="it-IT"/>
+              </w:rPr>
+              <w:t>MANUEL:TUTOR</w:t>
+            </w:r>
+            <w:proofErr w:type="gramEnd"/>
+          </w:p>
+        </w:tc>
+      </w:tr>
+      <w:tr>
+        <w:tc>
+          <w:tcPr>
+            <w:tcW w:w="2694" w:type="dxa"/>
+            <w:shd w:val="clear" w:color="auto" w:fill="1F4E79"/>
+          </w:tcPr>
+          <w:p>
+            <w:pPr>
+              <w:jc w:val="center"/>
+              <w:rPr>
+                <w:rFonts w:asciiTheme="majorHAnsi" w:hAnsiTheme="majorHAnsi"/>
+                <w:b/>
+                <w:bCs/>
+                <w:color w:val="FFFFFF" w:themeColor="background1"/>
+                <w:sz w:val="24"/>
+                <w:szCs w:val="24"/>
+                <w:lang w:val="it-IT"/>
+              </w:rPr>
+            </w:pPr>
+            <w:r>
+              <w:rPr>
+                <w:rFonts w:asciiTheme="majorHAnsi" w:hAnsiTheme="majorHAnsi"/>
+                <w:b/>
+                <w:bCs/>
+                <w:color w:val="FFFFFF" w:themeColor="background1"/>
+                <w:sz w:val="24"/>
+                <w:szCs w:val="24"/>
+                <w:lang w:val="it-IT"/>
+              </w:rPr>
+              <w:t>DESCRIZIONE</w:t>
+            </w:r>
+          </w:p>
+        </w:tc>
+        <w:tc>
+          <w:tcPr>
+            <w:tcW w:w="5238" w:type="dxa"/>
+            <w:gridSpan w:val="2"/>
+          </w:tcPr>
+          <w:p>
+            <w:pPr>
+              <w:rPr>
+                <w:rFonts w:asciiTheme="majorHAnsi" w:hAnsiTheme="majorHAnsi"/>
+                <w:sz w:val="22"/>
+                <w:szCs w:val="22"/>
+                <w:lang w:val="it-IT"/>
+              </w:rPr>
+            </w:pPr>
+            <w:r>
+              <w:rPr>
+                <w:rFonts w:asciiTheme="majorHAnsi" w:hAnsiTheme="majorHAnsi"/>
+                <w:sz w:val="22"/>
+                <w:szCs w:val="22"/>
+                <w:lang w:val="it-IT"/>
+              </w:rPr>
+              <w:t>Dopo che il Tutor ha ricevuto le richieste per il proprio corso di tutorato, in seguito ad avvenuta accettazione, il Tutor può apportare modifiche alla prenotazione. Lo scopo di questo scenario è quello di permettere al Tutor di poter modificare una richiesta effettuata per il proprio corso.</w:t>
+            </w:r>
+          </w:p>
+        </w:tc>
+      </w:tr>
+      <w:tr>
+        <w:tc>
+          <w:tcPr>
+            <w:tcW w:w="2694" w:type="dxa"/>
+            <w:shd w:val="clear" w:color="auto" w:fill="1F4E79"/>
+          </w:tcPr>
+          <w:p>
+            <w:pPr>
+              <w:jc w:val="center"/>
+              <w:rPr>
+                <w:rFonts w:asciiTheme="majorHAnsi" w:hAnsiTheme="majorHAnsi"/>
+                <w:b/>
+                <w:bCs/>
+                <w:color w:val="FFFFFF" w:themeColor="background1"/>
+                <w:sz w:val="24"/>
+                <w:szCs w:val="24"/>
+                <w:lang w:val="it-IT"/>
+              </w:rPr>
+            </w:pPr>
+            <w:r>
+              <w:rPr>
+                <w:rFonts w:asciiTheme="majorHAnsi" w:hAnsiTheme="majorHAnsi"/>
+                <w:b/>
+                <w:bCs/>
+                <w:color w:val="FFFFFF" w:themeColor="background1"/>
+                <w:sz w:val="24"/>
+                <w:szCs w:val="24"/>
+                <w:lang w:val="it-IT"/>
+              </w:rPr>
+              <w:t>VANTAGGIO</w:t>
+            </w:r>
+          </w:p>
+        </w:tc>
+        <w:tc>
+          <w:tcPr>
+            <w:tcW w:w="5238" w:type="dxa"/>
+            <w:gridSpan w:val="2"/>
+          </w:tcPr>
+          <w:p>
+            <w:pPr>
+              <w:rPr>
+                <w:rFonts w:asciiTheme="majorHAnsi" w:hAnsiTheme="majorHAnsi"/>
+                <w:sz w:val="22"/>
+                <w:szCs w:val="22"/>
+                <w:lang w:val="it-IT"/>
+              </w:rPr>
+            </w:pPr>
+            <w:r>
+              <w:rPr>
+                <w:rFonts w:asciiTheme="majorHAnsi" w:hAnsiTheme="majorHAnsi"/>
+                <w:sz w:val="22"/>
+                <w:szCs w:val="22"/>
+                <w:lang w:val="it-IT"/>
+              </w:rPr>
+              <w:t xml:space="preserve">Il maggior vantaggio che apporta l’implementazione di questo scenario è quello di consentire al Tutor di poter modificare una richiesta. </w:t>
+            </w:r>
+          </w:p>
+        </w:tc>
+      </w:tr>
+      <w:tr>
+        <w:tc>
+          <w:tcPr>
+            <w:tcW w:w="2694" w:type="dxa"/>
+            <w:vMerge w:val="restart"/>
+            <w:shd w:val="clear" w:color="auto" w:fill="1F4E79"/>
+          </w:tcPr>
+          <w:p>
+            <w:pPr>
+              <w:rPr>
+                <w:rFonts w:asciiTheme="majorHAnsi" w:hAnsiTheme="majorHAnsi"/>
+                <w:b/>
+                <w:bCs/>
+                <w:color w:val="FFFFFF" w:themeColor="background1"/>
+                <w:sz w:val="24"/>
+                <w:szCs w:val="24"/>
+                <w:lang w:val="it-IT"/>
+              </w:rPr>
+            </w:pPr>
+            <w:r>
+              <w:rPr>
+                <w:rFonts w:asciiTheme="majorHAnsi" w:hAnsiTheme="majorHAnsi"/>
+                <w:b/>
+                <w:bCs/>
+                <w:color w:val="FFFFFF" w:themeColor="background1"/>
+                <w:sz w:val="24"/>
+                <w:szCs w:val="24"/>
+                <w:lang w:val="it-IT"/>
+              </w:rPr>
+              <w:t xml:space="preserve"> FLUSSO DEGLI</w:t>
+            </w:r>
+            <w:r>
+              <w:rPr>
+                <w:rFonts w:asciiTheme="majorHAnsi" w:hAnsiTheme="majorHAnsi"/>
+                <w:b/>
+                <w:bCs/>
+                <w:color w:val="FFFFFF" w:themeColor="background1"/>
+                <w:sz w:val="24"/>
+                <w:szCs w:val="24"/>
+                <w:lang w:val="it-IT"/>
+              </w:rPr>
+              <w:t xml:space="preserve"> </w:t>
+            </w:r>
+            <w:r>
+              <w:rPr>
+                <w:rFonts w:asciiTheme="majorHAnsi" w:hAnsiTheme="majorHAnsi"/>
+                <w:b/>
+                <w:bCs/>
+                <w:color w:val="FFFFFF" w:themeColor="background1"/>
+                <w:sz w:val="24"/>
+                <w:szCs w:val="24"/>
+                <w:lang w:val="it-IT"/>
+              </w:rPr>
+              <w:t>EVENTI</w:t>
+            </w:r>
+          </w:p>
+        </w:tc>
+        <w:tc>
+          <w:tcPr>
+            <w:tcW w:w="2676" w:type="dxa"/>
+          </w:tcPr>
+          <w:p>
+            <w:pPr>
+              <w:jc w:val="center"/>
+              <w:rPr>
+                <w:rFonts w:asciiTheme="majorHAnsi" w:hAnsiTheme="majorHAnsi"/>
+                <w:sz w:val="22"/>
+                <w:szCs w:val="22"/>
+                <w:lang w:val="it-IT"/>
+              </w:rPr>
+            </w:pPr>
+            <w:r>
+              <w:rPr>
+                <w:rFonts w:asciiTheme="majorHAnsi" w:hAnsiTheme="majorHAnsi"/>
+                <w:sz w:val="22"/>
+                <w:szCs w:val="22"/>
+                <w:lang w:val="it-IT"/>
+              </w:rPr>
+              <w:t>TUTOR</w:t>
+            </w:r>
+          </w:p>
+        </w:tc>
+        <w:tc>
+          <w:tcPr>
+            <w:tcW w:w="2562" w:type="dxa"/>
+          </w:tcPr>
+          <w:p>
+            <w:pPr>
+              <w:jc w:val="center"/>
+              <w:rPr>
+                <w:rFonts w:asciiTheme="majorHAnsi" w:hAnsiTheme="majorHAnsi"/>
+                <w:sz w:val="22"/>
+                <w:szCs w:val="22"/>
+                <w:lang w:val="it-IT"/>
+              </w:rPr>
+            </w:pPr>
+            <w:r>
+              <w:rPr>
+                <w:rFonts w:asciiTheme="majorHAnsi" w:hAnsiTheme="majorHAnsi"/>
+                <w:sz w:val="22"/>
+                <w:szCs w:val="22"/>
+                <w:lang w:val="it-IT"/>
+              </w:rPr>
+              <w:t>SISTEMA</w:t>
+            </w:r>
+          </w:p>
+        </w:tc>
+      </w:tr>
+      <w:tr>
+        <w:tc>
+          <w:tcPr>
+            <w:tcW w:w="2694" w:type="dxa"/>
+            <w:vMerge/>
+            <w:shd w:val="clear" w:color="auto" w:fill="1F4E79"/>
+          </w:tcPr>
+          <w:p>
+            <w:pPr>
+              <w:rPr>
+                <w:lang w:val="it-IT"/>
+              </w:rPr>
+            </w:pPr>
+          </w:p>
+        </w:tc>
+        <w:tc>
+          <w:tcPr>
+            <w:tcW w:w="2676" w:type="dxa"/>
+          </w:tcPr>
+          <w:p>
+            <w:pPr>
+              <w:rPr>
+                <w:rFonts w:asciiTheme="majorHAnsi" w:hAnsiTheme="majorHAnsi"/>
+                <w:sz w:val="22"/>
+                <w:szCs w:val="22"/>
+                <w:lang w:val="it-IT"/>
+              </w:rPr>
+            </w:pPr>
+            <w:r>
+              <w:rPr>
+                <w:rFonts w:asciiTheme="majorHAnsi" w:hAnsiTheme="majorHAnsi"/>
+                <w:sz w:val="22"/>
+                <w:szCs w:val="22"/>
+                <w:lang w:val="it-IT"/>
+              </w:rPr>
+              <w:t>Manuel si reca nella pagina apposita per la visualizzazione delle richieste di tutorato</w:t>
+            </w:r>
+          </w:p>
+        </w:tc>
+        <w:tc>
+          <w:tcPr>
+            <w:tcW w:w="2562" w:type="dxa"/>
+          </w:tcPr>
+          <w:p>
+            <w:pPr>
+              <w:rPr>
+                <w:rFonts w:asciiTheme="majorHAnsi" w:hAnsiTheme="majorHAnsi"/>
+                <w:sz w:val="22"/>
+                <w:szCs w:val="22"/>
+                <w:lang w:val="it-IT"/>
+              </w:rPr>
+            </w:pPr>
+          </w:p>
+        </w:tc>
+      </w:tr>
+      <w:tr>
+        <w:tc>
+          <w:tcPr>
+            <w:tcW w:w="2694" w:type="dxa"/>
+            <w:vMerge/>
+            <w:shd w:val="clear" w:color="auto" w:fill="1F4E79"/>
+          </w:tcPr>
+          <w:p>
+            <w:pPr>
+              <w:rPr>
+                <w:lang w:val="it-IT"/>
+              </w:rPr>
+            </w:pPr>
+          </w:p>
+        </w:tc>
+        <w:tc>
+          <w:tcPr>
+            <w:tcW w:w="2676" w:type="dxa"/>
+          </w:tcPr>
+          <w:p>
+            <w:pPr>
+              <w:rPr>
+                <w:rFonts w:asciiTheme="majorHAnsi" w:hAnsiTheme="majorHAnsi"/>
+                <w:sz w:val="22"/>
+                <w:szCs w:val="22"/>
+                <w:lang w:val="it-IT"/>
+              </w:rPr>
+            </w:pPr>
+          </w:p>
+        </w:tc>
+        <w:tc>
+          <w:tcPr>
+            <w:tcW w:w="2562" w:type="dxa"/>
+          </w:tcPr>
+          <w:p>
+            <w:pPr>
+              <w:rPr>
+                <w:rFonts w:asciiTheme="majorHAnsi" w:hAnsiTheme="majorHAnsi"/>
+                <w:sz w:val="22"/>
+                <w:szCs w:val="22"/>
+                <w:lang w:val="it-IT"/>
+              </w:rPr>
+            </w:pPr>
+            <w:r>
+              <w:rPr>
+                <w:rFonts w:asciiTheme="majorHAnsi" w:hAnsiTheme="majorHAnsi"/>
+                <w:sz w:val="22"/>
+                <w:szCs w:val="22"/>
+                <w:lang w:val="it-IT"/>
+              </w:rPr>
+              <w:t>Il Sistema visualizza una lista di tutte le richieste effettuate per quel corso</w:t>
+            </w:r>
+          </w:p>
+        </w:tc>
+      </w:tr>
+      <w:tr>
+        <w:tc>
+          <w:tcPr>
+            <w:tcW w:w="2694" w:type="dxa"/>
+            <w:vMerge/>
+            <w:shd w:val="clear" w:color="auto" w:fill="1F4E79"/>
+          </w:tcPr>
+          <w:p>
+            <w:pPr>
+              <w:rPr>
+                <w:lang w:val="it-IT"/>
+              </w:rPr>
+            </w:pPr>
+          </w:p>
+        </w:tc>
+        <w:tc>
+          <w:tcPr>
+            <w:tcW w:w="2676" w:type="dxa"/>
+          </w:tcPr>
+          <w:p>
+            <w:pPr>
+              <w:rPr>
+                <w:rFonts w:asciiTheme="majorHAnsi" w:hAnsiTheme="majorHAnsi"/>
+                <w:sz w:val="22"/>
+                <w:szCs w:val="22"/>
+                <w:lang w:val="it-IT"/>
+              </w:rPr>
+            </w:pPr>
+            <w:r>
+              <w:rPr>
+                <w:rFonts w:asciiTheme="majorHAnsi" w:hAnsiTheme="majorHAnsi"/>
+                <w:sz w:val="22"/>
+                <w:szCs w:val="22"/>
+                <w:lang w:val="it-IT"/>
+              </w:rPr>
+              <w:t>Manuel visualizza le richieste accettate</w:t>
+            </w:r>
+          </w:p>
+        </w:tc>
+        <w:tc>
+          <w:tcPr>
+            <w:tcW w:w="2562" w:type="dxa"/>
+          </w:tcPr>
+          <w:p>
+            <w:pPr>
+              <w:rPr>
+                <w:rFonts w:asciiTheme="majorHAnsi" w:hAnsiTheme="majorHAnsi"/>
+                <w:sz w:val="22"/>
+                <w:szCs w:val="22"/>
+                <w:lang w:val="it-IT"/>
+              </w:rPr>
+            </w:pPr>
+          </w:p>
+        </w:tc>
+      </w:tr>
+      <w:tr>
+        <w:tc>
+          <w:tcPr>
+            <w:tcW w:w="2694" w:type="dxa"/>
+            <w:vMerge/>
+            <w:shd w:val="clear" w:color="auto" w:fill="1F4E79"/>
+          </w:tcPr>
+          <w:p>
+            <w:pPr>
+              <w:rPr>
+                <w:lang w:val="it-IT"/>
+              </w:rPr>
+            </w:pPr>
+          </w:p>
+        </w:tc>
+        <w:tc>
+          <w:tcPr>
+            <w:tcW w:w="2676" w:type="dxa"/>
+          </w:tcPr>
+          <w:p>
+            <w:pPr>
+              <w:rPr>
+                <w:rFonts w:asciiTheme="majorHAnsi" w:hAnsiTheme="majorHAnsi"/>
+                <w:sz w:val="22"/>
+                <w:szCs w:val="22"/>
+                <w:lang w:val="it-IT"/>
+              </w:rPr>
+            </w:pPr>
+            <w:r>
+              <w:rPr>
+                <w:rFonts w:asciiTheme="majorHAnsi" w:hAnsiTheme="majorHAnsi"/>
+                <w:sz w:val="22"/>
+                <w:szCs w:val="22"/>
+                <w:lang w:val="it-IT"/>
+              </w:rPr>
+              <w:t>Manuel apporta modifiche alle richieste</w:t>
+            </w:r>
+          </w:p>
+        </w:tc>
+        <w:tc>
+          <w:tcPr>
+            <w:tcW w:w="2562" w:type="dxa"/>
+          </w:tcPr>
+          <w:p>
+            <w:pPr>
+              <w:rPr>
+                <w:rFonts w:asciiTheme="majorHAnsi" w:hAnsiTheme="majorHAnsi"/>
+                <w:sz w:val="22"/>
+                <w:szCs w:val="22"/>
+                <w:lang w:val="it-IT"/>
+              </w:rPr>
+            </w:pPr>
+          </w:p>
+        </w:tc>
+      </w:tr>
+      <w:tr>
+        <w:tc>
+          <w:tcPr>
+            <w:tcW w:w="2694" w:type="dxa"/>
+            <w:vMerge/>
+            <w:shd w:val="clear" w:color="auto" w:fill="1F4E79"/>
+          </w:tcPr>
+          <w:p>
+            <w:pPr>
+              <w:rPr>
+                <w:lang w:val="it-IT"/>
+              </w:rPr>
+            </w:pPr>
+          </w:p>
+        </w:tc>
+        <w:tc>
+          <w:tcPr>
+            <w:tcW w:w="2676" w:type="dxa"/>
+          </w:tcPr>
+          <w:p>
+            <w:pPr>
+              <w:rPr>
+                <w:rFonts w:asciiTheme="majorHAnsi" w:hAnsiTheme="majorHAnsi"/>
+                <w:sz w:val="22"/>
+                <w:szCs w:val="22"/>
+                <w:lang w:val="it-IT"/>
+              </w:rPr>
+            </w:pPr>
+          </w:p>
+        </w:tc>
+        <w:tc>
+          <w:tcPr>
+            <w:tcW w:w="2562" w:type="dxa"/>
+          </w:tcPr>
+          <w:p>
+            <w:pPr>
+              <w:rPr>
+                <w:rFonts w:asciiTheme="majorHAnsi" w:hAnsiTheme="majorHAnsi"/>
+                <w:sz w:val="22"/>
+                <w:szCs w:val="22"/>
+                <w:lang w:val="it-IT"/>
+              </w:rPr>
+            </w:pPr>
+            <w:r>
+              <w:rPr>
+                <w:rFonts w:asciiTheme="majorHAnsi" w:hAnsiTheme="majorHAnsi"/>
+                <w:sz w:val="22"/>
+                <w:szCs w:val="22"/>
+                <w:lang w:val="it-IT"/>
+              </w:rPr>
+              <w:t>Il Sistema notifica la modifica allo Studente</w:t>
+            </w:r>
+          </w:p>
+        </w:tc>
+      </w:tr>
+    </w:tbl>
+    <w:p>
+      <w:pPr>
+        <w:rPr>
+          <w:lang w:val="it-IT"/>
+        </w:rPr>
+      </w:pPr>
+    </w:p>
+    <w:p>
+      <w:pPr>
+        <w:rPr>
+          <w:lang w:val="it-IT"/>
+        </w:rPr>
+      </w:pPr>
+    </w:p>
+    <w:p>
+      <w:pPr>
+        <w:rPr>
+          <w:lang w:val="it-IT"/>
+        </w:rPr>
+      </w:pPr>
+    </w:p>
     <w:p>
       <w:pPr>
         <w:rPr>
@@ -6906,15 +7894,19 @@
         <w:gridCol w:w="3071"/>
       </w:tblGrid>
       <w:tr>
+        <w:trPr>
+          <w:cantSplit/>
+        </w:trPr>
         <w:tc>
           <w:tcPr>
             <w:tcW w:w="3070" w:type="dxa"/>
-            <w:shd w:val="clear" w:color="auto" w:fill="F79595" w:themeFill="accent1" w:themeFillTint="99"/>
+            <w:shd w:val="clear" w:color="auto" w:fill="1F4E79"/>
           </w:tcPr>
           <w:p>
             <w:pPr>
               <w:jc w:val="center"/>
               <w:rPr>
+                <w:rFonts w:asciiTheme="majorHAnsi" w:hAnsiTheme="majorHAnsi"/>
                 <w:b/>
                 <w:bCs/>
                 <w:lang w:val="it-IT"/>
@@ -6922,8 +7914,12 @@
             </w:pPr>
             <w:r>
               <w:rPr>
+                <w:rFonts w:asciiTheme="majorHAnsi" w:hAnsiTheme="majorHAnsi"/>
                 <w:b/>
                 <w:bCs/>
+                <w:color w:val="FFFFFF" w:themeColor="background1"/>
+                <w:sz w:val="24"/>
+                <w:szCs w:val="24"/>
                 <w:lang w:val="it-IT"/>
               </w:rPr>
               <w:t>NOME SCENARIO</w:t>
@@ -6939,36 +7935,65 @@
             <w:pPr>
               <w:jc w:val="center"/>
               <w:rPr>
+                <w:rFonts w:asciiTheme="majorHAnsi" w:hAnsiTheme="majorHAnsi"/>
                 <w:lang w:val="it-IT"/>
               </w:rPr>
             </w:pPr>
             <w:proofErr w:type="gramStart"/>
             <w:r>
               <w:rPr>
-                <w:lang w:val="it-IT"/>
-              </w:rPr>
-              <w:t>SC?_</w:t>
+                <w:rFonts w:asciiTheme="majorHAnsi" w:hAnsiTheme="majorHAnsi"/>
+                <w:sz w:val="22"/>
+                <w:szCs w:val="22"/>
+                <w:lang w:val="it-IT"/>
+              </w:rPr>
+              <w:t>SC</w:t>
+            </w:r>
+            <w:r>
+              <w:rPr>
+                <w:rFonts w:asciiTheme="majorHAnsi" w:hAnsiTheme="majorHAnsi"/>
+                <w:sz w:val="22"/>
+                <w:szCs w:val="22"/>
+                <w:lang w:val="it-IT"/>
+              </w:rPr>
+              <w:t>?</w:t>
+            </w:r>
+            <w:r>
+              <w:rPr>
+                <w:rFonts w:asciiTheme="majorHAnsi" w:hAnsiTheme="majorHAnsi"/>
+                <w:sz w:val="22"/>
+                <w:szCs w:val="22"/>
+                <w:lang w:val="it-IT"/>
+              </w:rPr>
+              <w:t>_</w:t>
             </w:r>
             <w:proofErr w:type="gramEnd"/>
             <w:r>
               <w:rPr>
-                <w:lang w:val="it-IT"/>
-              </w:rPr>
-              <w:t>VALUTAZIONE_RICHIESTA</w:t>
+                <w:rFonts w:asciiTheme="majorHAnsi" w:hAnsiTheme="majorHAnsi"/>
+                <w:sz w:val="22"/>
+                <w:szCs w:val="22"/>
+                <w:lang w:val="it-IT"/>
+              </w:rPr>
+              <w:t>AGGIUNTA_ORE</w:t>
             </w:r>
           </w:p>
         </w:tc>
       </w:tr>
       <w:tr>
+        <w:trPr>
+          <w:cantSplit/>
+        </w:trPr>
         <w:tc>
           <w:tcPr>
             <w:tcW w:w="3070" w:type="dxa"/>
-            <w:shd w:val="clear" w:color="auto" w:fill="F79595" w:themeFill="accent1" w:themeFillTint="99"/>
+            <w:shd w:val="clear" w:color="auto" w:fill="1F4E79"/>
           </w:tcPr>
           <w:p>
             <w:pPr>
               <w:jc w:val="center"/>
               <w:rPr>
+                <w:rFonts w:asciiTheme="majorHAnsi" w:hAnsiTheme="majorHAnsi"/>
                 <w:b/>
                 <w:bCs/>
                 <w:lang w:val="it-IT"/>
@@ -6976,8 +8001,12 @@
             </w:pPr>
             <w:r>
               <w:rPr>
+                <w:rFonts w:asciiTheme="majorHAnsi" w:hAnsiTheme="majorHAnsi"/>
                 <w:b/>
                 <w:bCs/>
+                <w:color w:val="FFFFFF" w:themeColor="background1"/>
+                <w:sz w:val="24"/>
+                <w:szCs w:val="24"/>
                 <w:lang w:val="it-IT"/>
               </w:rPr>
               <w:t>ATTORI</w:t>
@@ -6991,13 +8020,18 @@
           </w:tcPr>
           <w:p>
             <w:pPr>
-              <w:rPr>
+              <w:jc w:val="center"/>
+              <w:rPr>
+                <w:rFonts w:asciiTheme="majorHAnsi" w:hAnsiTheme="majorHAnsi"/>
                 <w:lang w:val="it-IT"/>
               </w:rPr>
             </w:pPr>
             <w:proofErr w:type="gramStart"/>
             <w:r>
               <w:rPr>
+                <w:rFonts w:asciiTheme="majorHAnsi" w:hAnsiTheme="majorHAnsi"/>
+                <w:sz w:val="22"/>
+                <w:szCs w:val="22"/>
                 <w:lang w:val="it-IT"/>
               </w:rPr>
               <w:t>MANUEL:TUTOR</w:t>
@@ -7007,15 +8041,19 @@
         </w:tc>
       </w:tr>
       <w:tr>
+        <w:trPr>
+          <w:cantSplit/>
+        </w:trPr>
         <w:tc>
           <w:tcPr>
             <w:tcW w:w="3070" w:type="dxa"/>
-            <w:shd w:val="clear" w:color="auto" w:fill="F79595" w:themeFill="accent1" w:themeFillTint="99"/>
+            <w:shd w:val="clear" w:color="auto" w:fill="1F4E79"/>
           </w:tcPr>
           <w:p>
             <w:pPr>
               <w:jc w:val="center"/>
               <w:rPr>
+                <w:rFonts w:asciiTheme="majorHAnsi" w:hAnsiTheme="majorHAnsi"/>
                 <w:b/>
                 <w:bCs/>
                 <w:lang w:val="it-IT"/>
@@ -7023,8 +8061,12 @@
             </w:pPr>
             <w:r>
               <w:rPr>
+                <w:rFonts w:asciiTheme="majorHAnsi" w:hAnsiTheme="majorHAnsi"/>
                 <w:b/>
                 <w:bCs/>
+                <w:color w:val="FFFFFF" w:themeColor="background1"/>
+                <w:sz w:val="24"/>
+                <w:szCs w:val="24"/>
                 <w:lang w:val="it-IT"/>
               </w:rPr>
               <w:t>DESCRIZIONE</w:t>
@@ -7038,29 +8080,47 @@
           </w:tcPr>
           <w:p>
             <w:pPr>
-              <w:rPr>
-                <w:lang w:val="it-IT"/>
-              </w:rPr>
-            </w:pPr>
-            <w:r>
-              <w:rPr>
-                <w:lang w:val="it-IT"/>
-              </w:rPr>
-              <w:t>Dopo che uno o più Studenti hanno presentato richiesta per un corso di tutorato, questa viene inoltrata al tutor responsabile di quel corso. Lo scopo di questo scenario è quello di permettere al Tutor di poter accettare o rifiutare una richiesta effettuata per il proprio corso.</w:t>
+              <w:jc w:val="both"/>
+              <w:rPr>
+                <w:rFonts w:asciiTheme="majorHAnsi" w:hAnsiTheme="majorHAnsi"/>
+                <w:lang w:val="it-IT"/>
+              </w:rPr>
+            </w:pPr>
+            <w:r>
+              <w:rPr>
+                <w:rFonts w:asciiTheme="majorHAnsi" w:hAnsiTheme="majorHAnsi"/>
+                <w:sz w:val="22"/>
+                <w:szCs w:val="22"/>
+                <w:lang w:val="it-IT"/>
+              </w:rPr>
+              <w:t>Quando un</w:t>
+            </w:r>
+            <w:r>
+              <w:rPr>
+                <w:rFonts w:asciiTheme="majorHAnsi" w:hAnsiTheme="majorHAnsi"/>
+                <w:sz w:val="22"/>
+                <w:szCs w:val="22"/>
+                <w:lang w:val="it-IT"/>
+              </w:rPr>
+              <w:t xml:space="preserve"> Tutor svolge un’attività di tutorato, alla fine di essa inserisce sulla propria pagina personale le ore di tutorato e la descrizione delle attività svolte</w:t>
             </w:r>
           </w:p>
         </w:tc>
       </w:tr>
       <w:tr>
+        <w:trPr>
+          <w:cantSplit/>
+        </w:trPr>
         <w:tc>
           <w:tcPr>
             <w:tcW w:w="3070" w:type="dxa"/>
-            <w:shd w:val="clear" w:color="auto" w:fill="F79595" w:themeFill="accent1" w:themeFillTint="99"/>
+            <w:shd w:val="clear" w:color="auto" w:fill="1F4E79"/>
           </w:tcPr>
           <w:p>
             <w:pPr>
               <w:jc w:val="center"/>
               <w:rPr>
+                <w:rFonts w:asciiTheme="majorHAnsi" w:hAnsiTheme="majorHAnsi"/>
                 <w:b/>
                 <w:bCs/>
                 <w:lang w:val="it-IT"/>
@@ -7068,8 +8128,12 @@
             </w:pPr>
             <w:r>
               <w:rPr>
+                <w:rFonts w:asciiTheme="majorHAnsi" w:hAnsiTheme="majorHAnsi"/>
                 <w:b/>
                 <w:bCs/>
+                <w:color w:val="FFFFFF" w:themeColor="background1"/>
+                <w:sz w:val="24"/>
+                <w:szCs w:val="24"/>
                 <w:lang w:val="it-IT"/>
               </w:rPr>
               <w:t>VANTAGGIO</w:t>
@@ -7083,28 +8147,48 @@
           </w:tcPr>
           <w:p>
             <w:pPr>
-              <w:rPr>
-                <w:lang w:val="it-IT"/>
-              </w:rPr>
-            </w:pPr>
-            <w:r>
-              <w:rPr>
-                <w:lang w:val="it-IT"/>
-              </w:rPr>
-              <w:t xml:space="preserve">Il maggior vantaggio che apporta l’implementazione di questo scenario è quello di consentire al Tutor di accettare o rifiutare una richiesta. </w:t>
+              <w:jc w:val="both"/>
+              <w:rPr>
+                <w:rFonts w:asciiTheme="majorHAnsi" w:hAnsiTheme="majorHAnsi"/>
+                <w:lang w:val="it-IT"/>
+              </w:rPr>
+            </w:pPr>
+            <w:r>
+              <w:rPr>
+                <w:rFonts w:asciiTheme="majorHAnsi" w:hAnsiTheme="majorHAnsi"/>
+                <w:sz w:val="22"/>
+                <w:szCs w:val="22"/>
+                <w:lang w:val="it-IT"/>
+              </w:rPr>
+              <w:t>Il maggior vantaggio che apporta l’implementazione di questo scenario è quello di poter</w:t>
+            </w:r>
+            <w:r>
+              <w:rPr>
+                <w:rFonts w:asciiTheme="majorHAnsi" w:hAnsiTheme="majorHAnsi"/>
+                <w:sz w:val="22"/>
+                <w:szCs w:val="22"/>
+                <w:lang w:val="it-IT"/>
+              </w:rPr>
+              <w:t xml:space="preserve"> far inserire ad un Tutor le ore di tutorato effettuate</w:t>
             </w:r>
           </w:p>
         </w:tc>
       </w:tr>
       <w:tr>
+        <w:trPr>
+          <w:cantSplit/>
+        </w:trPr>
         <w:tc>
           <w:tcPr>
             <w:tcW w:w="3070" w:type="dxa"/>
-            <w:shd w:val="clear" w:color="auto" w:fill="F79595" w:themeFill="accent1" w:themeFillTint="99"/>
-          </w:tcPr>
-          <w:p>
-            <w:pPr>
-              <w:rPr>
+            <w:vMerge w:val="restart"/>
+            <w:shd w:val="clear" w:color="auto" w:fill="1F4E79"/>
+          </w:tcPr>
+          <w:p>
+            <w:pPr>
+              <w:jc w:val="center"/>
+              <w:rPr>
+                <w:rFonts w:asciiTheme="majorHAnsi" w:hAnsiTheme="majorHAnsi"/>
                 <w:b/>
                 <w:bCs/>
                 <w:lang w:val="it-IT"/>
@@ -7112,11 +8196,15 @@
             </w:pPr>
             <w:r>
               <w:rPr>
+                <w:rFonts w:asciiTheme="majorHAnsi" w:hAnsiTheme="majorHAnsi"/>
                 <w:b/>
                 <w:bCs/>
-                <w:lang w:val="it-IT"/>
-              </w:rPr>
-              <w:t xml:space="preserve">     FLUSSO DEGLI EVENTI</w:t>
+                <w:color w:val="FFFFFF" w:themeColor="background1"/>
+                <w:sz w:val="24"/>
+                <w:szCs w:val="24"/>
+                <w:lang w:val="it-IT"/>
+              </w:rPr>
+              <w:t>FLUSSO DEGLI EVENTI</w:t>
             </w:r>
           </w:p>
         </w:tc>
@@ -7128,11 +8216,15 @@
             <w:pPr>
               <w:jc w:val="center"/>
               <w:rPr>
-                <w:lang w:val="it-IT"/>
-              </w:rPr>
-            </w:pPr>
-            <w:r>
-              <w:rPr>
+                <w:rFonts w:asciiTheme="majorHAnsi" w:hAnsiTheme="majorHAnsi"/>
+                <w:lang w:val="it-IT"/>
+              </w:rPr>
+            </w:pPr>
+            <w:r>
+              <w:rPr>
+                <w:rFonts w:asciiTheme="majorHAnsi" w:hAnsiTheme="majorHAnsi"/>
+                <w:sz w:val="22"/>
+                <w:szCs w:val="22"/>
                 <w:lang w:val="it-IT"/>
               </w:rPr>
               <w:t>TUTOR</w:t>
@@ -7147,11 +8239,15 @@
             <w:pPr>
               <w:jc w:val="center"/>
               <w:rPr>
-                <w:lang w:val="it-IT"/>
-              </w:rPr>
-            </w:pPr>
-            <w:r>
-              <w:rPr>
+                <w:rFonts w:asciiTheme="majorHAnsi" w:hAnsiTheme="majorHAnsi"/>
+                <w:lang w:val="it-IT"/>
+              </w:rPr>
+            </w:pPr>
+            <w:r>
+              <w:rPr>
+                <w:rFonts w:asciiTheme="majorHAnsi" w:hAnsiTheme="majorHAnsi"/>
+                <w:sz w:val="22"/>
+                <w:szCs w:val="22"/>
                 <w:lang w:val="it-IT"/>
               </w:rPr>
               <w:t>SISTEMA</w:t>
@@ -7160,18 +8256,690 @@
         </w:tc>
       </w:tr>
       <w:tr>
+        <w:trPr>
+          <w:cantSplit/>
+        </w:trPr>
+        <w:tc>
+          <w:tcPr>
+            <w:tcW w:w="3070" w:type="dxa"/>
+            <w:vMerge/>
+            <w:shd w:val="clear" w:color="auto" w:fill="1F4E79"/>
+          </w:tcPr>
+          <w:p>
+            <w:pPr>
+              <w:rPr>
+                <w:rFonts w:asciiTheme="majorHAnsi" w:hAnsiTheme="majorHAnsi"/>
+                <w:lang w:val="it-IT"/>
+              </w:rPr>
+            </w:pPr>
+          </w:p>
+        </w:tc>
+        <w:tc>
+          <w:tcPr>
+            <w:tcW w:w="3070" w:type="dxa"/>
+          </w:tcPr>
+          <w:p>
+            <w:pPr>
+              <w:jc w:val="both"/>
+              <w:rPr>
+                <w:rFonts w:asciiTheme="majorHAnsi" w:hAnsiTheme="majorHAnsi"/>
+                <w:lang w:val="it-IT"/>
+              </w:rPr>
+            </w:pPr>
+            <w:r>
+              <w:rPr>
+                <w:rFonts w:asciiTheme="majorHAnsi" w:hAnsiTheme="majorHAnsi"/>
+                <w:sz w:val="22"/>
+                <w:szCs w:val="22"/>
+                <w:lang w:val="it-IT"/>
+              </w:rPr>
+              <w:t>Ma</w:t>
+            </w:r>
+            <w:r>
+              <w:rPr>
+                <w:rFonts w:asciiTheme="majorHAnsi" w:hAnsiTheme="majorHAnsi"/>
+                <w:sz w:val="22"/>
+                <w:szCs w:val="22"/>
+                <w:lang w:val="it-IT"/>
+              </w:rPr>
+              <w:t>nuel</w:t>
+            </w:r>
+            <w:r>
+              <w:rPr>
+                <w:rFonts w:asciiTheme="majorHAnsi" w:hAnsiTheme="majorHAnsi"/>
+                <w:sz w:val="22"/>
+                <w:szCs w:val="22"/>
+                <w:lang w:val="it-IT"/>
+              </w:rPr>
+              <w:t xml:space="preserve"> si reca nella </w:t>
+            </w:r>
+            <w:r>
+              <w:rPr>
+                <w:rFonts w:asciiTheme="majorHAnsi" w:hAnsiTheme="majorHAnsi"/>
+                <w:sz w:val="22"/>
+                <w:szCs w:val="22"/>
+                <w:lang w:val="it-IT"/>
+              </w:rPr>
+              <w:t>propria pagina personale</w:t>
+            </w:r>
+          </w:p>
+        </w:tc>
+        <w:tc>
+          <w:tcPr>
+            <w:tcW w:w="3071" w:type="dxa"/>
+          </w:tcPr>
+          <w:p>
+            <w:pPr>
+              <w:jc w:val="both"/>
+              <w:rPr>
+                <w:rFonts w:asciiTheme="majorHAnsi" w:hAnsiTheme="majorHAnsi"/>
+                <w:lang w:val="it-IT"/>
+              </w:rPr>
+            </w:pPr>
+          </w:p>
+        </w:tc>
+      </w:tr>
+      <w:tr>
+        <w:trPr>
+          <w:cantSplit/>
+        </w:trPr>
+        <w:tc>
+          <w:tcPr>
+            <w:tcW w:w="3070" w:type="dxa"/>
+            <w:vMerge/>
+            <w:shd w:val="clear" w:color="auto" w:fill="1F4E79"/>
+          </w:tcPr>
+          <w:p>
+            <w:pPr>
+              <w:rPr>
+                <w:rFonts w:asciiTheme="majorHAnsi" w:hAnsiTheme="majorHAnsi"/>
+                <w:lang w:val="it-IT"/>
+              </w:rPr>
+            </w:pPr>
+          </w:p>
+        </w:tc>
+        <w:tc>
+          <w:tcPr>
+            <w:tcW w:w="3070" w:type="dxa"/>
+          </w:tcPr>
+          <w:p>
+            <w:pPr>
+              <w:jc w:val="both"/>
+              <w:rPr>
+                <w:rFonts w:asciiTheme="majorHAnsi" w:hAnsiTheme="majorHAnsi"/>
+                <w:lang w:val="it-IT"/>
+              </w:rPr>
+            </w:pPr>
+          </w:p>
+        </w:tc>
+        <w:tc>
+          <w:tcPr>
+            <w:tcW w:w="3071" w:type="dxa"/>
+          </w:tcPr>
+          <w:p>
+            <w:pPr>
+              <w:jc w:val="both"/>
+              <w:rPr>
+                <w:rFonts w:asciiTheme="majorHAnsi" w:hAnsiTheme="majorHAnsi"/>
+                <w:lang w:val="it-IT"/>
+              </w:rPr>
+            </w:pPr>
+            <w:r>
+              <w:rPr>
+                <w:rFonts w:asciiTheme="majorHAnsi" w:hAnsiTheme="majorHAnsi"/>
+                <w:sz w:val="22"/>
+                <w:szCs w:val="22"/>
+                <w:lang w:val="it-IT"/>
+              </w:rPr>
+              <w:t xml:space="preserve">Il Sistema visualizza </w:t>
+            </w:r>
+            <w:r>
+              <w:rPr>
+                <w:rFonts w:asciiTheme="majorHAnsi" w:hAnsiTheme="majorHAnsi"/>
+                <w:sz w:val="22"/>
+                <w:szCs w:val="22"/>
+                <w:lang w:val="it-IT"/>
+              </w:rPr>
+              <w:t>la pagina personale del Tutor</w:t>
+            </w:r>
+          </w:p>
+        </w:tc>
+      </w:tr>
+      <w:tr>
+        <w:trPr>
+          <w:cantSplit/>
+        </w:trPr>
+        <w:tc>
+          <w:tcPr>
+            <w:tcW w:w="3070" w:type="dxa"/>
+            <w:vMerge/>
+            <w:shd w:val="clear" w:color="auto" w:fill="1F4E79"/>
+          </w:tcPr>
+          <w:p>
+            <w:pPr>
+              <w:rPr>
+                <w:rFonts w:asciiTheme="majorHAnsi" w:hAnsiTheme="majorHAnsi"/>
+                <w:lang w:val="it-IT"/>
+              </w:rPr>
+            </w:pPr>
+          </w:p>
+        </w:tc>
+        <w:tc>
+          <w:tcPr>
+            <w:tcW w:w="3070" w:type="dxa"/>
+          </w:tcPr>
+          <w:p>
+            <w:pPr>
+              <w:jc w:val="both"/>
+              <w:rPr>
+                <w:rFonts w:asciiTheme="majorHAnsi" w:hAnsiTheme="majorHAnsi"/>
+                <w:lang w:val="it-IT"/>
+              </w:rPr>
+            </w:pPr>
+            <w:r>
+              <w:rPr>
+                <w:rFonts w:asciiTheme="majorHAnsi" w:hAnsiTheme="majorHAnsi"/>
+                <w:sz w:val="22"/>
+                <w:szCs w:val="22"/>
+                <w:lang w:val="it-IT"/>
+              </w:rPr>
+              <w:t>Ma</w:t>
+            </w:r>
+            <w:r>
+              <w:rPr>
+                <w:rFonts w:asciiTheme="majorHAnsi" w:hAnsiTheme="majorHAnsi"/>
+                <w:sz w:val="22"/>
+                <w:szCs w:val="22"/>
+                <w:lang w:val="it-IT"/>
+              </w:rPr>
+              <w:t>nuel inserisce le ore di attività svolte nell’apposito campo</w:t>
+            </w:r>
+          </w:p>
+        </w:tc>
+        <w:tc>
+          <w:tcPr>
+            <w:tcW w:w="3071" w:type="dxa"/>
+          </w:tcPr>
+          <w:p>
+            <w:pPr>
+              <w:jc w:val="both"/>
+              <w:rPr>
+                <w:rFonts w:asciiTheme="majorHAnsi" w:hAnsiTheme="majorHAnsi"/>
+                <w:lang w:val="it-IT"/>
+              </w:rPr>
+            </w:pPr>
+          </w:p>
+        </w:tc>
+      </w:tr>
+      <w:tr>
+        <w:trPr>
+          <w:cantSplit/>
+        </w:trPr>
+        <w:tc>
+          <w:tcPr>
+            <w:tcW w:w="3070" w:type="dxa"/>
+            <w:vMerge/>
+            <w:shd w:val="clear" w:color="auto" w:fill="1F4E79"/>
+          </w:tcPr>
+          <w:p>
+            <w:pPr>
+              <w:rPr>
+                <w:rFonts w:asciiTheme="majorHAnsi" w:hAnsiTheme="majorHAnsi"/>
+                <w:lang w:val="it-IT"/>
+              </w:rPr>
+            </w:pPr>
+          </w:p>
+        </w:tc>
+        <w:tc>
+          <w:tcPr>
+            <w:tcW w:w="3070" w:type="dxa"/>
+          </w:tcPr>
+          <w:p>
+            <w:pPr>
+              <w:jc w:val="both"/>
+              <w:rPr>
+                <w:rFonts w:asciiTheme="majorHAnsi" w:hAnsiTheme="majorHAnsi"/>
+                <w:sz w:val="22"/>
+                <w:szCs w:val="22"/>
+                <w:lang w:val="it-IT"/>
+              </w:rPr>
+            </w:pPr>
+          </w:p>
+        </w:tc>
+        <w:tc>
+          <w:tcPr>
+            <w:tcW w:w="3071" w:type="dxa"/>
+          </w:tcPr>
+          <w:p>
+            <w:pPr>
+              <w:jc w:val="both"/>
+              <w:rPr>
+                <w:rFonts w:asciiTheme="majorHAnsi" w:hAnsiTheme="majorHAnsi"/>
+                <w:lang w:val="it-IT"/>
+              </w:rPr>
+            </w:pPr>
+            <w:r>
+              <w:rPr>
+                <w:rFonts w:asciiTheme="majorHAnsi" w:hAnsiTheme="majorHAnsi"/>
+                <w:lang w:val="it-IT"/>
+              </w:rPr>
+              <w:t>Il Sistema procede al salvataggio delle ore effettuate</w:t>
+            </w:r>
+          </w:p>
+        </w:tc>
+      </w:tr>
+    </w:tbl>
+    <w:p>
+      <w:pPr>
+        <w:rPr>
+          <w:lang w:val="it-IT"/>
+        </w:rPr>
+      </w:pPr>
+    </w:p>
+    <w:p>
+      <w:pPr>
+        <w:rPr>
+          <w:lang w:val="it-IT"/>
+        </w:rPr>
+      </w:pPr>
+    </w:p>
+    <w:p>
+      <w:pPr>
+        <w:rPr>
+          <w:lang w:val="it-IT"/>
+        </w:rPr>
+      </w:pPr>
+    </w:p>
+    <w:p>
+      <w:pPr>
+        <w:rPr>
+          <w:lang w:val="it-IT"/>
+        </w:rPr>
+      </w:pPr>
+    </w:p>
+    <w:p>
+      <w:pPr>
+        <w:rPr>
+          <w:lang w:val="it-IT"/>
+        </w:rPr>
+      </w:pPr>
+    </w:p>
+    <w:p>
+      <w:pPr>
+        <w:rPr>
+          <w:lang w:val="it-IT"/>
+        </w:rPr>
+      </w:pPr>
+    </w:p>
+    <w:p>
+      <w:pPr>
+        <w:rPr>
+          <w:lang w:val="it-IT"/>
+        </w:rPr>
+      </w:pPr>
+    </w:p>
+    <w:p>
+      <w:pPr>
+        <w:rPr>
+          <w:lang w:val="it-IT"/>
+        </w:rPr>
+      </w:pPr>
+    </w:p>
+    <w:p>
+      <w:pPr>
+        <w:rPr>
+          <w:lang w:val="it-IT"/>
+        </w:rPr>
+      </w:pPr>
+    </w:p>
+    <w:p>
+      <w:pPr>
+        <w:rPr>
+          <w:lang w:val="it-IT"/>
+        </w:rPr>
+      </w:pPr>
+    </w:p>
+    <w:p>
+      <w:pPr>
+        <w:rPr>
+          <w:lang w:val="it-IT"/>
+        </w:rPr>
+      </w:pPr>
+    </w:p>
+    <w:p>
+      <w:pPr>
+        <w:rPr>
+          <w:lang w:val="it-IT"/>
+        </w:rPr>
+      </w:pPr>
+    </w:p>
+    <w:p>
+      <w:pPr>
+        <w:rPr>
+          <w:lang w:val="it-IT"/>
+        </w:rPr>
+      </w:pPr>
+    </w:p>
+    <w:p>
+      <w:pPr>
+        <w:rPr>
+          <w:lang w:val="it-IT"/>
+        </w:rPr>
+      </w:pPr>
+    </w:p>
+    <w:tbl>
+      <w:tblPr>
+        <w:tblStyle w:val="Grigliatabella"/>
+        <w:tblW w:w="0" w:type="auto"/>
+        <w:tblLook w:val="04A0" w:firstRow="1" w:lastRow="0" w:firstColumn="1" w:lastColumn="0" w:noHBand="0" w:noVBand="1"/>
+      </w:tblPr>
+      <w:tblGrid>
+        <w:gridCol w:w="3070"/>
+        <w:gridCol w:w="3070"/>
+        <w:gridCol w:w="3071"/>
+      </w:tblGrid>
+      <w:tr>
+        <w:trPr>
+          <w:cantSplit/>
+        </w:trPr>
+        <w:tc>
+          <w:tcPr>
+            <w:tcW w:w="3070" w:type="dxa"/>
+            <w:shd w:val="clear" w:color="auto" w:fill="1F4E79"/>
+          </w:tcPr>
+          <w:p>
+            <w:pPr>
+              <w:jc w:val="center"/>
+              <w:rPr>
+                <w:rFonts w:asciiTheme="majorHAnsi" w:hAnsiTheme="majorHAnsi"/>
+                <w:b/>
+                <w:bCs/>
+                <w:lang w:val="it-IT"/>
+              </w:rPr>
+            </w:pPr>
+            <w:r>
+              <w:rPr>
+                <w:rFonts w:asciiTheme="majorHAnsi" w:hAnsiTheme="majorHAnsi"/>
+                <w:b/>
+                <w:bCs/>
+                <w:color w:val="FFFFFF" w:themeColor="background1"/>
+                <w:sz w:val="24"/>
+                <w:szCs w:val="24"/>
+                <w:lang w:val="it-IT"/>
+              </w:rPr>
+              <w:t>NOME SCENARIO</w:t>
+            </w:r>
+          </w:p>
+        </w:tc>
+        <w:tc>
+          <w:tcPr>
+            <w:tcW w:w="6141" w:type="dxa"/>
+            <w:gridSpan w:val="2"/>
+          </w:tcPr>
+          <w:p>
+            <w:pPr>
+              <w:jc w:val="center"/>
+              <w:rPr>
+                <w:rFonts w:asciiTheme="majorHAnsi" w:hAnsiTheme="majorHAnsi"/>
+                <w:lang w:val="it-IT"/>
+              </w:rPr>
+            </w:pPr>
+            <w:proofErr w:type="gramStart"/>
+            <w:r>
+              <w:rPr>
+                <w:rFonts w:asciiTheme="majorHAnsi" w:hAnsiTheme="majorHAnsi"/>
+                <w:sz w:val="22"/>
+                <w:szCs w:val="22"/>
+                <w:lang w:val="it-IT"/>
+              </w:rPr>
+              <w:t>SC</w:t>
+            </w:r>
+            <w:r>
+              <w:rPr>
+                <w:rFonts w:asciiTheme="majorHAnsi" w:hAnsiTheme="majorHAnsi"/>
+                <w:sz w:val="22"/>
+                <w:szCs w:val="22"/>
+                <w:lang w:val="it-IT"/>
+              </w:rPr>
+              <w:t>?</w:t>
+            </w:r>
+            <w:r>
+              <w:rPr>
+                <w:rFonts w:asciiTheme="majorHAnsi" w:hAnsiTheme="majorHAnsi"/>
+                <w:sz w:val="22"/>
+                <w:szCs w:val="22"/>
+                <w:lang w:val="it-IT"/>
+              </w:rPr>
+              <w:t>_</w:t>
+            </w:r>
+            <w:proofErr w:type="gramEnd"/>
+            <w:r>
+              <w:rPr>
+                <w:rFonts w:asciiTheme="majorHAnsi" w:hAnsiTheme="majorHAnsi"/>
+                <w:sz w:val="22"/>
+                <w:szCs w:val="22"/>
+                <w:lang w:val="it-IT"/>
+              </w:rPr>
+              <w:t>GENERA_FILE_REGISTRO</w:t>
+            </w:r>
+          </w:p>
+        </w:tc>
+      </w:tr>
+      <w:tr>
+        <w:trPr>
+          <w:cantSplit/>
+        </w:trPr>
+        <w:tc>
+          <w:tcPr>
+            <w:tcW w:w="3070" w:type="dxa"/>
+            <w:shd w:val="clear" w:color="auto" w:fill="1F4E79"/>
+          </w:tcPr>
+          <w:p>
+            <w:pPr>
+              <w:jc w:val="center"/>
+              <w:rPr>
+                <w:rFonts w:asciiTheme="majorHAnsi" w:hAnsiTheme="majorHAnsi"/>
+                <w:b/>
+                <w:bCs/>
+                <w:lang w:val="it-IT"/>
+              </w:rPr>
+            </w:pPr>
+            <w:r>
+              <w:rPr>
+                <w:rFonts w:asciiTheme="majorHAnsi" w:hAnsiTheme="majorHAnsi"/>
+                <w:b/>
+                <w:bCs/>
+                <w:color w:val="FFFFFF" w:themeColor="background1"/>
+                <w:sz w:val="24"/>
+                <w:szCs w:val="24"/>
+                <w:lang w:val="it-IT"/>
+              </w:rPr>
+              <w:t>ATTORI</w:t>
+            </w:r>
+          </w:p>
+        </w:tc>
+        <w:tc>
+          <w:tcPr>
+            <w:tcW w:w="6141" w:type="dxa"/>
+            <w:gridSpan w:val="2"/>
+          </w:tcPr>
+          <w:p>
+            <w:pPr>
+              <w:jc w:val="center"/>
+              <w:rPr>
+                <w:rFonts w:asciiTheme="majorHAnsi" w:hAnsiTheme="majorHAnsi"/>
+                <w:lang w:val="it-IT"/>
+              </w:rPr>
+            </w:pPr>
+            <w:proofErr w:type="gramStart"/>
+            <w:r>
+              <w:rPr>
+                <w:rFonts w:asciiTheme="majorHAnsi" w:hAnsiTheme="majorHAnsi"/>
+                <w:sz w:val="22"/>
+                <w:szCs w:val="22"/>
+                <w:lang w:val="it-IT"/>
+              </w:rPr>
+              <w:t>MANUEL:TUTOR</w:t>
+            </w:r>
+            <w:proofErr w:type="gramEnd"/>
+          </w:p>
+        </w:tc>
+      </w:tr>
+      <w:tr>
+        <w:trPr>
+          <w:cantSplit/>
+        </w:trPr>
+        <w:tc>
+          <w:tcPr>
+            <w:tcW w:w="3070" w:type="dxa"/>
+            <w:shd w:val="clear" w:color="auto" w:fill="1F4E79"/>
+          </w:tcPr>
+          <w:p>
+            <w:pPr>
+              <w:jc w:val="center"/>
+              <w:rPr>
+                <w:rFonts w:asciiTheme="majorHAnsi" w:hAnsiTheme="majorHAnsi"/>
+                <w:b/>
+                <w:bCs/>
+                <w:lang w:val="it-IT"/>
+              </w:rPr>
+            </w:pPr>
+            <w:r>
+              <w:rPr>
+                <w:rFonts w:asciiTheme="majorHAnsi" w:hAnsiTheme="majorHAnsi"/>
+                <w:b/>
+                <w:bCs/>
+                <w:color w:val="FFFFFF" w:themeColor="background1"/>
+                <w:sz w:val="24"/>
+                <w:szCs w:val="24"/>
+                <w:lang w:val="it-IT"/>
+              </w:rPr>
+              <w:t>DESCRIZIONE</w:t>
+            </w:r>
+          </w:p>
+        </w:tc>
+        <w:tc>
+          <w:tcPr>
+            <w:tcW w:w="6141" w:type="dxa"/>
+            <w:gridSpan w:val="2"/>
+          </w:tcPr>
+          <w:p>
+            <w:pPr>
+              <w:jc w:val="both"/>
+              <w:rPr>
+                <w:rFonts w:asciiTheme="majorHAnsi" w:hAnsiTheme="majorHAnsi"/>
+                <w:lang w:val="it-IT"/>
+              </w:rPr>
+            </w:pPr>
+            <w:r>
+              <w:rPr>
+                <w:rFonts w:asciiTheme="majorHAnsi" w:hAnsiTheme="majorHAnsi"/>
+                <w:lang w:val="it-IT"/>
+              </w:rPr>
+              <w:t>Il Tutor genera manualmente un file Excel relativo al registro delle ore effettuate. Lo scopo di questo scenario è l’interazione tra Tutor e Sistema, per poter generare il file Excel.</w:t>
+            </w:r>
+          </w:p>
+        </w:tc>
+      </w:tr>
+      <w:tr>
+        <w:trPr>
+          <w:cantSplit/>
+        </w:trPr>
+        <w:tc>
+          <w:tcPr>
+            <w:tcW w:w="3070" w:type="dxa"/>
+            <w:shd w:val="clear" w:color="auto" w:fill="1F4E79"/>
+          </w:tcPr>
+          <w:p>
+            <w:pPr>
+              <w:jc w:val="center"/>
+              <w:rPr>
+                <w:rFonts w:asciiTheme="majorHAnsi" w:hAnsiTheme="majorHAnsi"/>
+                <w:b/>
+                <w:bCs/>
+                <w:lang w:val="it-IT"/>
+              </w:rPr>
+            </w:pPr>
+            <w:r>
+              <w:rPr>
+                <w:rFonts w:asciiTheme="majorHAnsi" w:hAnsiTheme="majorHAnsi"/>
+                <w:b/>
+                <w:bCs/>
+                <w:color w:val="FFFFFF" w:themeColor="background1"/>
+                <w:sz w:val="24"/>
+                <w:szCs w:val="24"/>
+                <w:lang w:val="it-IT"/>
+              </w:rPr>
+              <w:t>VANTAGGIO</w:t>
+            </w:r>
+          </w:p>
+        </w:tc>
+        <w:tc>
+          <w:tcPr>
+            <w:tcW w:w="6141" w:type="dxa"/>
+            <w:gridSpan w:val="2"/>
+          </w:tcPr>
+          <w:p>
+            <w:pPr>
+              <w:jc w:val="both"/>
+              <w:rPr>
+                <w:rFonts w:asciiTheme="majorHAnsi" w:hAnsiTheme="majorHAnsi"/>
+                <w:lang w:val="it-IT"/>
+              </w:rPr>
+            </w:pPr>
+            <w:r>
+              <w:rPr>
+                <w:rFonts w:asciiTheme="majorHAnsi" w:hAnsiTheme="majorHAnsi"/>
+                <w:sz w:val="22"/>
+                <w:szCs w:val="22"/>
+                <w:lang w:val="it-IT"/>
+              </w:rPr>
+              <w:t xml:space="preserve">Il maggior vantaggio che apporta l’implementazione di questo scenario è quello di </w:t>
+            </w:r>
+            <w:r>
+              <w:rPr>
+                <w:rFonts w:asciiTheme="majorHAnsi" w:hAnsiTheme="majorHAnsi"/>
+                <w:sz w:val="22"/>
+                <w:szCs w:val="22"/>
+                <w:lang w:val="it-IT"/>
+              </w:rPr>
+              <w:t>generare un file Excel che poi il Tutor dovrà consegnare</w:t>
+            </w:r>
+          </w:p>
+        </w:tc>
+      </w:tr>
+      <w:tr>
+        <w:trPr>
+          <w:cantSplit/>
+        </w:trPr>
         <w:tc>
           <w:tcPr>
             <w:tcW w:w="3070" w:type="dxa"/>
             <w:vMerge w:val="restart"/>
-            <w:shd w:val="clear" w:color="auto" w:fill="F79595" w:themeFill="accent1" w:themeFillTint="99"/>
-          </w:tcPr>
-          <w:p>
-            <w:pPr>
-              <w:rPr>
-                <w:lang w:val="it-IT"/>
-              </w:rPr>
-            </w:pPr>
+            <w:shd w:val="clear" w:color="auto" w:fill="1F4E79"/>
+          </w:tcPr>
+          <w:p>
+            <w:pPr>
+              <w:jc w:val="center"/>
+              <w:rPr>
+                <w:rFonts w:asciiTheme="majorHAnsi" w:hAnsiTheme="majorHAnsi"/>
+                <w:b/>
+                <w:bCs/>
+                <w:lang w:val="it-IT"/>
+              </w:rPr>
+            </w:pPr>
+            <w:r>
+              <w:rPr>
+                <w:rFonts w:asciiTheme="majorHAnsi" w:hAnsiTheme="majorHAnsi"/>
+                <w:b/>
+                <w:bCs/>
+                <w:color w:val="FFFFFF" w:themeColor="background1"/>
+                <w:sz w:val="24"/>
+                <w:szCs w:val="24"/>
+                <w:lang w:val="it-IT"/>
+              </w:rPr>
+              <w:t>FLUSSO DEGLI EVENTI</w:t>
+            </w:r>
           </w:p>
         </w:tc>
         <w:tc>
@@ -7180,15 +8948,20 @@
           </w:tcPr>
           <w:p>
             <w:pPr>
-              <w:rPr>
-                <w:lang w:val="it-IT"/>
-              </w:rPr>
-            </w:pPr>
-            <w:r>
-              <w:rPr>
-                <w:lang w:val="it-IT"/>
-              </w:rPr>
-              <w:t>Manuel si reca nella pagina apposita per la visualizzazione delle richieste di tutorato</w:t>
+              <w:jc w:val="center"/>
+              <w:rPr>
+                <w:rFonts w:asciiTheme="majorHAnsi" w:hAnsiTheme="majorHAnsi"/>
+                <w:lang w:val="it-IT"/>
+              </w:rPr>
+            </w:pPr>
+            <w:r>
+              <w:rPr>
+                <w:rFonts w:asciiTheme="majorHAnsi" w:hAnsiTheme="majorHAnsi"/>
+                <w:sz w:val="22"/>
+                <w:szCs w:val="22"/>
+                <w:lang w:val="it-IT"/>
+              </w:rPr>
+              <w:t>TUTOR</w:t>
             </w:r>
           </w:p>
         </w:tc>
@@ -7198,23 +8971,38 @@
           </w:tcPr>
           <w:p>
             <w:pPr>
-              <w:rPr>
-                <w:lang w:val="it-IT"/>
-              </w:rPr>
-            </w:pPr>
+              <w:jc w:val="center"/>
+              <w:rPr>
+                <w:rFonts w:asciiTheme="majorHAnsi" w:hAnsiTheme="majorHAnsi"/>
+                <w:lang w:val="it-IT"/>
+              </w:rPr>
+            </w:pPr>
+            <w:r>
+              <w:rPr>
+                <w:rFonts w:asciiTheme="majorHAnsi" w:hAnsiTheme="majorHAnsi"/>
+                <w:sz w:val="22"/>
+                <w:szCs w:val="22"/>
+                <w:lang w:val="it-IT"/>
+              </w:rPr>
+              <w:t>SISTEMA</w:t>
+            </w:r>
           </w:p>
         </w:tc>
       </w:tr>
       <w:tr>
+        <w:trPr>
+          <w:cantSplit/>
+        </w:trPr>
         <w:tc>
           <w:tcPr>
             <w:tcW w:w="3070" w:type="dxa"/>
             <w:vMerge/>
-            <w:shd w:val="clear" w:color="auto" w:fill="F79595" w:themeFill="accent1" w:themeFillTint="99"/>
-          </w:tcPr>
-          <w:p>
-            <w:pPr>
-              <w:rPr>
+            <w:shd w:val="clear" w:color="auto" w:fill="1F4E79"/>
+          </w:tcPr>
+          <w:p>
+            <w:pPr>
+              <w:rPr>
+                <w:rFonts w:asciiTheme="majorHAnsi" w:hAnsiTheme="majorHAnsi"/>
                 <w:lang w:val="it-IT"/>
               </w:rPr>
             </w:pPr>
@@ -7226,10 +9014,30 @@
           </w:tcPr>
           <w:p>
             <w:pPr>
-              <w:rPr>
-                <w:lang w:val="it-IT"/>
-              </w:rPr>
-            </w:pPr>
+              <w:jc w:val="both"/>
+              <w:rPr>
+                <w:rFonts w:asciiTheme="majorHAnsi" w:hAnsiTheme="majorHAnsi"/>
+                <w:lang w:val="it-IT"/>
+              </w:rPr>
+            </w:pPr>
+            <w:r>
+              <w:rPr>
+                <w:rFonts w:asciiTheme="majorHAnsi" w:hAnsiTheme="majorHAnsi"/>
+                <w:sz w:val="22"/>
+                <w:szCs w:val="22"/>
+                <w:lang w:val="it-IT"/>
+              </w:rPr>
+              <w:t>Ma</w:t>
+            </w:r>
+            <w:r>
+              <w:rPr>
+                <w:rFonts w:asciiTheme="majorHAnsi" w:hAnsiTheme="majorHAnsi"/>
+                <w:sz w:val="22"/>
+                <w:szCs w:val="22"/>
+                <w:lang w:val="it-IT"/>
+              </w:rPr>
+              <w:t>nuel accede alla propria pagina personale</w:t>
+            </w:r>
           </w:p>
         </w:tc>
         <w:tc>
@@ -7238,29 +9046,29 @@
           </w:tcPr>
           <w:p>
             <w:pPr>
-              <w:rPr>
-                <w:lang w:val="it-IT"/>
-              </w:rPr>
-            </w:pPr>
-            <w:r>
-              <w:rPr>
-                <w:lang w:val="it-IT"/>
-              </w:rPr>
-              <w:t>Il Sistema visualizza una lista di tutte le richieste effettuate per quel corso</w:t>
-            </w:r>
+              <w:jc w:val="both"/>
+              <w:rPr>
+                <w:rFonts w:asciiTheme="majorHAnsi" w:hAnsiTheme="majorHAnsi"/>
+                <w:lang w:val="it-IT"/>
+              </w:rPr>
+            </w:pPr>
           </w:p>
         </w:tc>
       </w:tr>
       <w:tr>
+        <w:trPr>
+          <w:cantSplit/>
+        </w:trPr>
         <w:tc>
           <w:tcPr>
             <w:tcW w:w="3070" w:type="dxa"/>
             <w:vMerge/>
-            <w:shd w:val="clear" w:color="auto" w:fill="F79595" w:themeFill="accent1" w:themeFillTint="99"/>
-          </w:tcPr>
-          <w:p>
-            <w:pPr>
-              <w:rPr>
+            <w:shd w:val="clear" w:color="auto" w:fill="1F4E79"/>
+          </w:tcPr>
+          <w:p>
+            <w:pPr>
+              <w:rPr>
+                <w:rFonts w:asciiTheme="majorHAnsi" w:hAnsiTheme="majorHAnsi"/>
                 <w:lang w:val="it-IT"/>
               </w:rPr>
             </w:pPr>
@@ -7272,22 +9080,12 @@
           </w:tcPr>
           <w:p>
             <w:pPr>
-              <w:rPr>
-                <w:lang w:val="it-IT"/>
-              </w:rPr>
-            </w:pPr>
-            <w:r>
-              <w:rPr>
-                <w:lang w:val="it-IT"/>
-              </w:rPr>
-              <w:t xml:space="preserve">Manuel </w:t>
-            </w:r>
-            <w:r>
-              <w:rPr>
-                <w:lang w:val="it-IT"/>
-              </w:rPr>
-              <w:t>visualizza le richieste, le prende in carico e chiude le pagine</w:t>
-            </w:r>
+              <w:jc w:val="both"/>
+              <w:rPr>
+                <w:rFonts w:asciiTheme="majorHAnsi" w:hAnsiTheme="majorHAnsi"/>
+                <w:lang w:val="it-IT"/>
+              </w:rPr>
+            </w:pPr>
           </w:p>
         </w:tc>
         <w:tc>
@@ -7296,14 +9094,329 @@
           </w:tcPr>
           <w:p>
             <w:pPr>
-              <w:rPr>
-                <w:lang w:val="it-IT"/>
-              </w:rPr>
-            </w:pPr>
+              <w:jc w:val="both"/>
+              <w:rPr>
+                <w:rFonts w:asciiTheme="majorHAnsi" w:hAnsiTheme="majorHAnsi"/>
+                <w:lang w:val="it-IT"/>
+              </w:rPr>
+            </w:pPr>
+            <w:r>
+              <w:rPr>
+                <w:rFonts w:asciiTheme="majorHAnsi" w:hAnsiTheme="majorHAnsi"/>
+                <w:sz w:val="22"/>
+                <w:szCs w:val="22"/>
+                <w:lang w:val="it-IT"/>
+              </w:rPr>
+              <w:t xml:space="preserve">Il Sistema visualizza </w:t>
+            </w:r>
+            <w:r>
+              <w:rPr>
+                <w:rFonts w:asciiTheme="majorHAnsi" w:hAnsiTheme="majorHAnsi"/>
+                <w:sz w:val="22"/>
+                <w:szCs w:val="22"/>
+                <w:lang w:val="it-IT"/>
+              </w:rPr>
+              <w:t>la pagina personale del Tutor</w:t>
+            </w:r>
+          </w:p>
+        </w:tc>
+      </w:tr>
+      <w:tr>
+        <w:trPr>
+          <w:cantSplit/>
+        </w:trPr>
+        <w:tc>
+          <w:tcPr>
+            <w:tcW w:w="3070" w:type="dxa"/>
+            <w:vMerge/>
+            <w:shd w:val="clear" w:color="auto" w:fill="1F4E79"/>
+          </w:tcPr>
+          <w:p>
+            <w:pPr>
+              <w:rPr>
+                <w:rFonts w:asciiTheme="majorHAnsi" w:hAnsiTheme="majorHAnsi"/>
+                <w:lang w:val="it-IT"/>
+              </w:rPr>
+            </w:pPr>
+          </w:p>
+        </w:tc>
+        <w:tc>
+          <w:tcPr>
+            <w:tcW w:w="3070" w:type="dxa"/>
+          </w:tcPr>
+          <w:p>
+            <w:pPr>
+              <w:jc w:val="both"/>
+              <w:rPr>
+                <w:rFonts w:asciiTheme="majorHAnsi" w:hAnsiTheme="majorHAnsi"/>
+                <w:lang w:val="it-IT"/>
+              </w:rPr>
+            </w:pPr>
+            <w:r>
+              <w:rPr>
+                <w:rFonts w:asciiTheme="majorHAnsi" w:hAnsiTheme="majorHAnsi"/>
+                <w:sz w:val="22"/>
+                <w:szCs w:val="22"/>
+                <w:lang w:val="it-IT"/>
+              </w:rPr>
+              <w:t>Ma</w:t>
+            </w:r>
+            <w:r>
+              <w:rPr>
+                <w:rFonts w:asciiTheme="majorHAnsi" w:hAnsiTheme="majorHAnsi"/>
+                <w:sz w:val="22"/>
+                <w:szCs w:val="22"/>
+                <w:lang w:val="it-IT"/>
+              </w:rPr>
+              <w:t>nuel inserisce le ore di attività svolte nell’apposito campo</w:t>
+            </w:r>
+          </w:p>
+        </w:tc>
+        <w:tc>
+          <w:tcPr>
+            <w:tcW w:w="3071" w:type="dxa"/>
+          </w:tcPr>
+          <w:p>
+            <w:pPr>
+              <w:jc w:val="both"/>
+              <w:rPr>
+                <w:rFonts w:asciiTheme="majorHAnsi" w:hAnsiTheme="majorHAnsi"/>
+                <w:lang w:val="it-IT"/>
+              </w:rPr>
+            </w:pPr>
+          </w:p>
+        </w:tc>
+      </w:tr>
+      <w:tr>
+        <w:trPr>
+          <w:cantSplit/>
+        </w:trPr>
+        <w:tc>
+          <w:tcPr>
+            <w:tcW w:w="3070" w:type="dxa"/>
+            <w:vMerge/>
+            <w:shd w:val="clear" w:color="auto" w:fill="1F4E79"/>
+          </w:tcPr>
+          <w:p>
+            <w:pPr>
+              <w:rPr>
+                <w:rFonts w:asciiTheme="majorHAnsi" w:hAnsiTheme="majorHAnsi"/>
+                <w:lang w:val="it-IT"/>
+              </w:rPr>
+            </w:pPr>
+          </w:p>
+        </w:tc>
+        <w:tc>
+          <w:tcPr>
+            <w:tcW w:w="3070" w:type="dxa"/>
+          </w:tcPr>
+          <w:p>
+            <w:pPr>
+              <w:jc w:val="both"/>
+              <w:rPr>
+                <w:rFonts w:asciiTheme="majorHAnsi" w:hAnsiTheme="majorHAnsi"/>
+                <w:sz w:val="22"/>
+                <w:szCs w:val="22"/>
+                <w:lang w:val="it-IT"/>
+              </w:rPr>
+            </w:pPr>
+          </w:p>
+        </w:tc>
+        <w:tc>
+          <w:tcPr>
+            <w:tcW w:w="3071" w:type="dxa"/>
+          </w:tcPr>
+          <w:p>
+            <w:pPr>
+              <w:jc w:val="both"/>
+              <w:rPr>
+                <w:rFonts w:asciiTheme="majorHAnsi" w:hAnsiTheme="majorHAnsi"/>
+                <w:lang w:val="it-IT"/>
+              </w:rPr>
+            </w:pPr>
+            <w:r>
+              <w:rPr>
+                <w:rFonts w:asciiTheme="majorHAnsi" w:hAnsiTheme="majorHAnsi"/>
+                <w:lang w:val="it-IT"/>
+              </w:rPr>
+              <w:t>Il Sistema procede al salvataggio delle ore effettuate</w:t>
+            </w:r>
+          </w:p>
+        </w:tc>
+      </w:tr>
+      <w:tr>
+        <w:trPr>
+          <w:cantSplit/>
+        </w:trPr>
+        <w:tc>
+          <w:tcPr>
+            <w:tcW w:w="3070" w:type="dxa"/>
+            <w:vMerge/>
+            <w:shd w:val="clear" w:color="auto" w:fill="1F4E79"/>
+          </w:tcPr>
+          <w:p>
+            <w:pPr>
+              <w:rPr>
+                <w:rFonts w:asciiTheme="majorHAnsi" w:hAnsiTheme="majorHAnsi"/>
+                <w:lang w:val="it-IT"/>
+              </w:rPr>
+            </w:pPr>
+          </w:p>
+        </w:tc>
+        <w:tc>
+          <w:tcPr>
+            <w:tcW w:w="3070" w:type="dxa"/>
+          </w:tcPr>
+          <w:p>
+            <w:pPr>
+              <w:jc w:val="both"/>
+              <w:rPr>
+                <w:rFonts w:asciiTheme="majorHAnsi" w:hAnsiTheme="majorHAnsi"/>
+                <w:sz w:val="22"/>
+                <w:szCs w:val="22"/>
+                <w:lang w:val="it-IT"/>
+              </w:rPr>
+            </w:pPr>
+            <w:r>
+              <w:rPr>
+                <w:rFonts w:asciiTheme="majorHAnsi" w:hAnsiTheme="majorHAnsi"/>
+                <w:sz w:val="22"/>
+                <w:szCs w:val="22"/>
+                <w:lang w:val="it-IT"/>
+              </w:rPr>
+              <w:t>Manuel procede alla generazione del file Excel</w:t>
+            </w:r>
+          </w:p>
+        </w:tc>
+        <w:tc>
+          <w:tcPr>
+            <w:tcW w:w="3071" w:type="dxa"/>
+          </w:tcPr>
+          <w:p>
+            <w:pPr>
+              <w:jc w:val="both"/>
+              <w:rPr>
+                <w:rFonts w:asciiTheme="majorHAnsi" w:hAnsiTheme="majorHAnsi"/>
+                <w:lang w:val="it-IT"/>
+              </w:rPr>
+            </w:pPr>
+          </w:p>
+        </w:tc>
+      </w:tr>
+      <w:tr>
+        <w:trPr>
+          <w:cantSplit/>
+        </w:trPr>
+        <w:tc>
+          <w:tcPr>
+            <w:tcW w:w="3070" w:type="dxa"/>
+            <w:vMerge/>
+            <w:shd w:val="clear" w:color="auto" w:fill="1F4E79"/>
+          </w:tcPr>
+          <w:p>
+            <w:pPr>
+              <w:rPr>
+                <w:rFonts w:asciiTheme="majorHAnsi" w:hAnsiTheme="majorHAnsi"/>
+                <w:lang w:val="it-IT"/>
+              </w:rPr>
+            </w:pPr>
+          </w:p>
+        </w:tc>
+        <w:tc>
+          <w:tcPr>
+            <w:tcW w:w="3070" w:type="dxa"/>
+          </w:tcPr>
+          <w:p>
+            <w:pPr>
+              <w:jc w:val="both"/>
+              <w:rPr>
+                <w:rFonts w:asciiTheme="majorHAnsi" w:hAnsiTheme="majorHAnsi"/>
+                <w:sz w:val="22"/>
+                <w:szCs w:val="22"/>
+                <w:lang w:val="it-IT"/>
+              </w:rPr>
+            </w:pPr>
+          </w:p>
+        </w:tc>
+        <w:tc>
+          <w:tcPr>
+            <w:tcW w:w="3071" w:type="dxa"/>
+          </w:tcPr>
+          <w:p>
+            <w:pPr>
+              <w:jc w:val="both"/>
+              <w:rPr>
+                <w:rFonts w:asciiTheme="majorHAnsi" w:hAnsiTheme="majorHAnsi"/>
+                <w:lang w:val="it-IT"/>
+              </w:rPr>
+            </w:pPr>
+            <w:r>
+              <w:rPr>
+                <w:rFonts w:asciiTheme="majorHAnsi" w:hAnsiTheme="majorHAnsi"/>
+                <w:lang w:val="it-IT"/>
+              </w:rPr>
+              <w:t>Il Sistema restituisce al Tutor un file Excel con il registro delle ore svolte</w:t>
+            </w:r>
           </w:p>
         </w:tc>
       </w:tr>
     </w:tbl>
+    <w:p>
+      <w:pPr>
+        <w:rPr>
+          <w:lang w:val="it-IT"/>
+        </w:rPr>
+      </w:pPr>
+    </w:p>
+    <w:p>
+      <w:pPr>
+        <w:rPr>
+          <w:lang w:val="it-IT"/>
+        </w:rPr>
+      </w:pPr>
+    </w:p>
+    <w:p>
+      <w:pPr>
+        <w:rPr>
+          <w:lang w:val="it-IT"/>
+        </w:rPr>
+      </w:pPr>
+    </w:p>
+    <w:p>
+      <w:pPr>
+        <w:rPr>
+          <w:lang w:val="it-IT"/>
+        </w:rPr>
+      </w:pPr>
+    </w:p>
+    <w:p>
+      <w:pPr>
+        <w:rPr>
+          <w:lang w:val="it-IT"/>
+        </w:rPr>
+      </w:pPr>
+    </w:p>
+    <w:p>
+      <w:pPr>
+        <w:rPr>
+          <w:lang w:val="it-IT"/>
+        </w:rPr>
+      </w:pPr>
+    </w:p>
+    <w:p>
+      <w:pPr>
+        <w:rPr>
+          <w:lang w:val="it-IT"/>
+        </w:rPr>
+      </w:pPr>
+    </w:p>
+    <w:p>
+      <w:pPr>
+        <w:rPr>
+          <w:lang w:val="it-IT"/>
+        </w:rPr>
+      </w:pPr>
+    </w:p>
     <w:p>
       <w:pPr>
         <w:rPr>
@@ -7688,7 +9801,6 @@
                 <w:color w:val="FFFFFF" w:themeColor="background1"/>
                 <w:lang w:val="it-IT"/>
               </w:rPr>
-              <w:lastRenderedPageBreak/>
               <w:t>Condizioni di Errore</w:t>
             </w:r>
           </w:p>
@@ -7773,15 +9885,7 @@
         <w:rPr>
           <w:lang w:val="it-IT"/>
         </w:rPr>
-        <w:t>Modello ad o</w:t>
-      </w:r>
-      <w:bookmarkStart w:id="14" w:name="_GoBack"/>
-      <w:bookmarkEnd w:id="14"/>
-      <w:r>
-        <w:rPr>
-          <w:lang w:val="it-IT"/>
-        </w:rPr>
-        <w:t>ggetti</w:t>
+        <w:t>Modello ad oggetti</w:t>
       </w:r>
     </w:p>
     <w:p>
@@ -8336,7 +10440,6 @@
         <w:rPr>
           <w:lang w:val="it-IT"/>
         </w:rPr>
-        <w:lastRenderedPageBreak/>
         <w:t xml:space="preserve">3.4.5 </w:t>
       </w:r>
       <w:r>
@@ -12708,7 +14811,7 @@
 </file>
 
 <file path=customXml/itemProps3.xml><?xml version="1.0" encoding="utf-8"?>
-<ds:datastoreItem xmlns:ds="http://schemas.openxmlformats.org/officeDocument/2006/customXml" ds:itemID="{91AFC9BD-5998-41E9-B099-AEFB371DA2B7}">
+<ds:datastoreItem xmlns:ds="http://schemas.openxmlformats.org/officeDocument/2006/customXml" ds:itemID="{8C7699E0-62A3-47DF-8D16-A1A7F48CF253}">
   <ds:schemaRefs>
     <ds:schemaRef ds:uri="http://schemas.openxmlformats.org/officeDocument/2006/bibliography"/>
   </ds:schemaRefs>
